--- a/Module_3_CellularDynamicsAndHighThroughputBiologicalData/assignment/Greatti_Yves_assignment_3.docx
+++ b/Module_3_CellularDynamicsAndHighThroughputBiologicalData/assignment/Greatti_Yves_assignment_3.docx
@@ -11,7 +11,7 @@
       </w:pPr>
       <w:r>
         <w:rPr>
-          <w:rFonts w:ascii="Tahoma" w:eastAsia="Times New Roman" w:hAnsi="Tahoma" w:cs="Tahoma"/>
+          <w:rFonts w:ascii="Times New Roman" w:eastAsia="Times New Roman" w:hAnsi="Times New Roman" w:cs="Times New Roman"/>
           <w:sz w:val="22"/>
           <w:szCs w:val="22"/>
         </w:rPr>
@@ -19,7 +19,7 @@
       </w:r>
       <w:r>
         <w:rPr>
-          <w:rFonts w:ascii="Tahoma" w:eastAsia="Times New Roman" w:hAnsi="Tahoma" w:cs="Tahoma"/>
+          <w:rFonts w:ascii="Times New Roman" w:eastAsia="Times New Roman" w:hAnsi="Times New Roman" w:cs="Times New Roman"/>
           <w:sz w:val="22"/>
           <w:szCs w:val="22"/>
         </w:rPr>
@@ -28,7 +28,7 @@
       </w:r>
       <w:r>
         <w:rPr>
-          <w:rFonts w:ascii="Tahoma" w:eastAsia="Times New Roman" w:hAnsi="Tahoma" w:cs="Tahoma"/>
+          <w:rFonts w:ascii="Times New Roman" w:eastAsia="Times New Roman" w:hAnsi="Times New Roman" w:cs="Times New Roman"/>
           <w:sz w:val="22"/>
           <w:szCs w:val="22"/>
         </w:rPr>
@@ -40,14 +40,14 @@
       <w:pPr>
         <w:spacing w:before="100" w:beforeAutospacing="1" w:after="100" w:afterAutospacing="1"/>
         <w:rPr>
-          <w:rFonts w:ascii="Tahoma" w:eastAsia="Times New Roman" w:hAnsi="Tahoma" w:cs="Tahoma"/>
-          <w:sz w:val="22"/>
-          <w:szCs w:val="22"/>
-        </w:rPr>
-      </w:pPr>
-      <w:r>
-        <w:rPr>
-          <w:rFonts w:ascii="Tahoma" w:eastAsia="Times New Roman" w:hAnsi="Tahoma" w:cs="Tahoma"/>
+          <w:rFonts w:ascii="Times New Roman" w:eastAsia="Times New Roman" w:hAnsi="Times New Roman" w:cs="Times New Roman"/>
+          <w:sz w:val="22"/>
+          <w:szCs w:val="22"/>
+        </w:rPr>
+      </w:pPr>
+      <w:r>
+        <w:rPr>
+          <w:rFonts w:ascii="Times New Roman" w:eastAsia="Times New Roman" w:hAnsi="Times New Roman" w:cs="Times New Roman"/>
           <w:sz w:val="22"/>
           <w:szCs w:val="22"/>
         </w:rPr>
@@ -63,14 +63,14 @@
         </w:numPr>
         <w:spacing w:before="100" w:beforeAutospacing="1" w:after="100" w:afterAutospacing="1"/>
         <w:rPr>
-          <w:rFonts w:ascii="Tahoma" w:eastAsia="Times New Roman" w:hAnsi="Tahoma" w:cs="Tahoma"/>
-          <w:sz w:val="22"/>
-          <w:szCs w:val="22"/>
-        </w:rPr>
-      </w:pPr>
-      <w:r>
-        <w:rPr>
-          <w:rFonts w:ascii="Tahoma" w:eastAsia="Times New Roman" w:hAnsi="Tahoma" w:cs="Tahoma"/>
+          <w:rFonts w:ascii="Times New Roman" w:eastAsia="Times New Roman" w:hAnsi="Times New Roman" w:cs="Times New Roman"/>
+          <w:sz w:val="22"/>
+          <w:szCs w:val="22"/>
+        </w:rPr>
+      </w:pPr>
+      <w:r>
+        <w:rPr>
+          <w:rFonts w:ascii="Times New Roman" w:eastAsia="Times New Roman" w:hAnsi="Times New Roman" w:cs="Times New Roman"/>
           <w:sz w:val="22"/>
           <w:szCs w:val="22"/>
         </w:rPr>
@@ -83,7 +83,7 @@
         <w:spacing w:before="100" w:beforeAutospacing="1" w:after="100" w:afterAutospacing="1"/>
         <w:ind w:left="360"/>
         <w:rPr>
-          <w:rFonts w:ascii="Tahoma" w:eastAsia="Times New Roman" w:hAnsi="Tahoma" w:cs="Tahoma"/>
+          <w:rFonts w:ascii="Times New Roman" w:eastAsia="Times New Roman" w:hAnsi="Times New Roman" w:cs="Times New Roman"/>
           <w:sz w:val="22"/>
           <w:szCs w:val="22"/>
         </w:rPr>
@@ -98,16 +98,14 @@
         </w:numPr>
         <w:spacing w:before="100" w:beforeAutospacing="1" w:after="100" w:afterAutospacing="1"/>
         <w:rPr>
-          <w:rFonts w:ascii="Tahoma" w:eastAsia="Times New Roman" w:hAnsi="Tahoma" w:cs="Tahoma"/>
-          <w:sz w:val="22"/>
-          <w:szCs w:val="22"/>
-        </w:rPr>
-      </w:pPr>
-      <w:r>
-        <w:rPr>
-          <w:rFonts w:ascii="Tahoma" w:eastAsia="Times New Roman" w:hAnsi="Tahoma" w:cs="Tahoma"/>
-          <w:b/>
-          <w:bCs/>
+          <w:rFonts w:ascii="Times New Roman" w:eastAsia="Times New Roman" w:hAnsi="Times New Roman" w:cs="Times New Roman"/>
+          <w:sz w:val="22"/>
+          <w:szCs w:val="22"/>
+        </w:rPr>
+      </w:pPr>
+      <w:r>
+        <w:rPr>
+          <w:rFonts w:ascii="Times New Roman" w:eastAsia="Times New Roman" w:hAnsi="Times New Roman" w:cs="Times New Roman"/>
           <w:sz w:val="22"/>
           <w:szCs w:val="22"/>
         </w:rPr>
@@ -115,9 +113,7 @@
       </w:r>
       <w:r>
         <w:rPr>
-          <w:rFonts w:ascii="Tahoma" w:eastAsia="Times New Roman" w:hAnsi="Tahoma" w:cs="Tahoma"/>
-          <w:b/>
-          <w:bCs/>
+          <w:rFonts w:ascii="Times New Roman" w:eastAsia="Times New Roman" w:hAnsi="Times New Roman" w:cs="Times New Roman"/>
           <w:sz w:val="22"/>
           <w:szCs w:val="22"/>
         </w:rPr>
@@ -125,25 +121,15 @@
       </w:r>
       <w:r>
         <w:rPr>
-          <w:rFonts w:ascii="Tahoma" w:eastAsia="Times New Roman" w:hAnsi="Tahoma" w:cs="Tahoma"/>
-          <w:b/>
-          <w:bCs/>
-          <w:sz w:val="22"/>
-          <w:szCs w:val="22"/>
-        </w:rPr>
-        <w:t>endocytosis</w:t>
-      </w:r>
-      <w:r>
-        <w:rPr>
-          <w:rFonts w:ascii="Tahoma" w:eastAsia="Times New Roman" w:hAnsi="Tahoma" w:cs="Tahoma"/>
-          <w:sz w:val="22"/>
-          <w:szCs w:val="22"/>
-        </w:rPr>
-        <w:t xml:space="preserve"> is</w:t>
-      </w:r>
-      <w:r>
-        <w:rPr>
-          <w:rFonts w:ascii="Tahoma" w:eastAsia="Times New Roman" w:hAnsi="Tahoma" w:cs="Tahoma"/>
+          <w:rFonts w:ascii="Times New Roman" w:eastAsia="Times New Roman" w:hAnsi="Times New Roman" w:cs="Times New Roman"/>
+          <w:sz w:val="22"/>
+          <w:szCs w:val="22"/>
+        </w:rPr>
+        <w:t>endocytosis is</w:t>
+      </w:r>
+      <w:r>
+        <w:rPr>
+          <w:rFonts w:ascii="Times New Roman" w:eastAsia="Times New Roman" w:hAnsi="Times New Roman" w:cs="Times New Roman"/>
           <w:sz w:val="22"/>
           <w:szCs w:val="22"/>
         </w:rPr>
@@ -151,7 +137,7 @@
       </w:r>
       <w:r>
         <w:rPr>
-          <w:rFonts w:ascii="Tahoma" w:eastAsia="Times New Roman" w:hAnsi="Tahoma" w:cs="Tahoma"/>
+          <w:rFonts w:ascii="Times New Roman" w:eastAsia="Times New Roman" w:hAnsi="Times New Roman" w:cs="Times New Roman"/>
           <w:sz w:val="22"/>
           <w:szCs w:val="22"/>
         </w:rPr>
@@ -159,7 +145,7 @@
       </w:r>
       <w:r>
         <w:rPr>
-          <w:rFonts w:ascii="Tahoma" w:eastAsia="Times New Roman" w:hAnsi="Tahoma" w:cs="Tahoma"/>
+          <w:rFonts w:ascii="Times New Roman" w:eastAsia="Times New Roman" w:hAnsi="Times New Roman" w:cs="Times New Roman"/>
           <w:sz w:val="22"/>
           <w:szCs w:val="22"/>
         </w:rPr>
@@ -167,7 +153,7 @@
       </w:r>
       <w:r>
         <w:rPr>
-          <w:rFonts w:ascii="Tahoma" w:eastAsia="Times New Roman" w:hAnsi="Tahoma" w:cs="Tahoma"/>
+          <w:rFonts w:ascii="Times New Roman" w:eastAsia="Times New Roman" w:hAnsi="Times New Roman" w:cs="Times New Roman"/>
           <w:sz w:val="22"/>
           <w:szCs w:val="22"/>
         </w:rPr>
@@ -175,31 +161,15 @@
       </w:r>
       <w:r>
         <w:rPr>
-          <w:rFonts w:ascii="Tahoma" w:eastAsia="Times New Roman" w:hAnsi="Tahoma" w:cs="Tahoma"/>
-          <w:sz w:val="22"/>
-          <w:szCs w:val="22"/>
-        </w:rPr>
-        <w:t xml:space="preserve"> similar to the equation 4-6 in “</w:t>
-      </w:r>
-      <w:r>
-        <w:rPr>
-          <w:rFonts w:ascii="Tahoma" w:eastAsia="Times New Roman" w:hAnsi="Tahoma" w:cs="Tahoma"/>
-          <w:sz w:val="22"/>
-          <w:szCs w:val="22"/>
-        </w:rPr>
-        <w:t>Tissue Engineering, Saltzman</w:t>
-      </w:r>
-      <w:r>
-        <w:rPr>
-          <w:rFonts w:ascii="Tahoma" w:eastAsia="Times New Roman" w:hAnsi="Tahoma" w:cs="Tahoma"/>
-          <w:sz w:val="22"/>
-          <w:szCs w:val="22"/>
-        </w:rPr>
-        <w:t>”</w:t>
-      </w:r>
-      <w:r>
-        <w:rPr>
-          <w:rFonts w:ascii="Tahoma" w:eastAsia="Times New Roman" w:hAnsi="Tahoma" w:cs="Tahoma"/>
+          <w:rFonts w:ascii="Times New Roman" w:eastAsia="Times New Roman" w:hAnsi="Times New Roman" w:cs="Times New Roman"/>
+          <w:sz w:val="22"/>
+          <w:szCs w:val="22"/>
+        </w:rPr>
+        <w:t xml:space="preserve"> similar to the equation 4-6 in “Tissue Engineering, Saltzman”</w:t>
+      </w:r>
+      <w:r>
+        <w:rPr>
+          <w:rFonts w:ascii="Times New Roman" w:eastAsia="Times New Roman" w:hAnsi="Times New Roman" w:cs="Times New Roman"/>
           <w:sz w:val="22"/>
           <w:szCs w:val="22"/>
         </w:rPr>
@@ -207,7 +177,7 @@
       </w:r>
       <w:r>
         <w:rPr>
-          <w:rFonts w:ascii="Tahoma" w:eastAsia="Times New Roman" w:hAnsi="Tahoma" w:cs="Tahoma"/>
+          <w:rFonts w:ascii="Times New Roman" w:eastAsia="Times New Roman" w:hAnsi="Times New Roman" w:cs="Times New Roman"/>
           <w:sz w:val="22"/>
           <w:szCs w:val="22"/>
         </w:rPr>
@@ -215,7 +185,7 @@
       </w:r>
       <w:r>
         <w:rPr>
-          <w:rFonts w:ascii="Tahoma" w:eastAsia="Times New Roman" w:hAnsi="Tahoma" w:cs="Tahoma"/>
+          <w:rFonts w:ascii="Times New Roman" w:eastAsia="Times New Roman" w:hAnsi="Times New Roman" w:cs="Times New Roman"/>
           <w:sz w:val="22"/>
           <w:szCs w:val="22"/>
         </w:rPr>
@@ -223,7 +193,7 @@
       </w:r>
       <w:r>
         <w:rPr>
-          <w:rFonts w:ascii="Tahoma" w:eastAsia="Times New Roman" w:hAnsi="Tahoma" w:cs="Tahoma"/>
+          <w:rFonts w:ascii="Times New Roman" w:eastAsia="Times New Roman" w:hAnsi="Times New Roman" w:cs="Times New Roman"/>
           <w:sz w:val="22"/>
           <w:szCs w:val="22"/>
         </w:rPr>
@@ -231,7 +201,7 @@
       </w:r>
       <w:r>
         <w:rPr>
-          <w:rFonts w:ascii="Tahoma" w:eastAsia="Times New Roman" w:hAnsi="Tahoma" w:cs="Tahoma"/>
+          <w:rFonts w:ascii="Times New Roman" w:eastAsia="Times New Roman" w:hAnsi="Times New Roman" w:cs="Times New Roman"/>
           <w:sz w:val="22"/>
           <w:szCs w:val="22"/>
         </w:rPr>
@@ -239,7 +209,7 @@
       </w:r>
       <w:r>
         <w:rPr>
-          <w:rFonts w:ascii="Tahoma" w:eastAsia="Times New Roman" w:hAnsi="Tahoma" w:cs="Tahoma"/>
+          <w:rFonts w:ascii="Times New Roman" w:eastAsia="Times New Roman" w:hAnsi="Times New Roman" w:cs="Times New Roman"/>
           <w:sz w:val="22"/>
           <w:szCs w:val="22"/>
         </w:rPr>
@@ -247,7 +217,7 @@
       </w:r>
       <w:r>
         <w:rPr>
-          <w:rFonts w:ascii="Tahoma" w:eastAsia="Times New Roman" w:hAnsi="Tahoma" w:cs="Tahoma"/>
+          <w:rFonts w:ascii="Times New Roman" w:eastAsia="Times New Roman" w:hAnsi="Times New Roman" w:cs="Times New Roman"/>
           <w:sz w:val="22"/>
           <w:szCs w:val="22"/>
         </w:rPr>
@@ -255,7 +225,7 @@
       </w:r>
       <w:r>
         <w:rPr>
-          <w:rFonts w:ascii="Tahoma" w:eastAsia="Times New Roman" w:hAnsi="Tahoma" w:cs="Tahoma"/>
+          <w:rFonts w:ascii="Times New Roman" w:eastAsia="Times New Roman" w:hAnsi="Times New Roman" w:cs="Times New Roman"/>
           <w:sz w:val="22"/>
           <w:szCs w:val="22"/>
         </w:rPr>
@@ -263,7 +233,7 @@
       </w:r>
       <w:r>
         <w:rPr>
-          <w:rFonts w:ascii="Tahoma" w:eastAsia="Times New Roman" w:hAnsi="Tahoma" w:cs="Tahoma"/>
+          <w:rFonts w:ascii="Times New Roman" w:eastAsia="Times New Roman" w:hAnsi="Times New Roman" w:cs="Times New Roman"/>
           <w:sz w:val="22"/>
           <w:szCs w:val="22"/>
         </w:rPr>
@@ -271,7 +241,7 @@
       </w:r>
       <w:r>
         <w:rPr>
-          <w:rFonts w:ascii="Tahoma" w:eastAsia="Times New Roman" w:hAnsi="Tahoma" w:cs="Tahoma"/>
+          <w:rFonts w:ascii="Times New Roman" w:eastAsia="Times New Roman" w:hAnsi="Times New Roman" w:cs="Times New Roman"/>
           <w:sz w:val="22"/>
           <w:szCs w:val="22"/>
         </w:rPr>
@@ -279,7 +249,7 @@
       </w:r>
       <w:r>
         <w:rPr>
-          <w:rFonts w:ascii="Tahoma" w:eastAsia="Times New Roman" w:hAnsi="Tahoma" w:cs="Tahoma"/>
+          <w:rFonts w:ascii="Times New Roman" w:eastAsia="Times New Roman" w:hAnsi="Times New Roman" w:cs="Times New Roman"/>
           <w:sz w:val="22"/>
           <w:szCs w:val="22"/>
         </w:rPr>
@@ -287,7 +257,7 @@
       </w:r>
       <w:r>
         <w:rPr>
-          <w:rFonts w:ascii="Tahoma" w:eastAsia="Times New Roman" w:hAnsi="Tahoma" w:cs="Tahoma"/>
+          <w:rFonts w:ascii="Times New Roman" w:eastAsia="Times New Roman" w:hAnsi="Times New Roman" w:cs="Times New Roman"/>
           <w:sz w:val="22"/>
           <w:szCs w:val="22"/>
         </w:rPr>
@@ -295,7 +265,7 @@
       </w:r>
       <w:r>
         <w:rPr>
-          <w:rFonts w:ascii="Tahoma" w:eastAsia="Times New Roman" w:hAnsi="Tahoma" w:cs="Tahoma"/>
+          <w:rFonts w:ascii="Times New Roman" w:eastAsia="Times New Roman" w:hAnsi="Times New Roman" w:cs="Times New Roman"/>
           <w:sz w:val="22"/>
           <w:szCs w:val="22"/>
         </w:rPr>
@@ -303,7 +273,7 @@
       </w:r>
       <w:r>
         <w:rPr>
-          <w:rFonts w:ascii="Tahoma" w:eastAsia="Times New Roman" w:hAnsi="Tahoma" w:cs="Tahoma"/>
+          <w:rFonts w:ascii="Times New Roman" w:eastAsia="Times New Roman" w:hAnsi="Times New Roman" w:cs="Times New Roman"/>
           <w:sz w:val="22"/>
           <w:szCs w:val="22"/>
         </w:rPr>
@@ -311,7 +281,7 @@
       </w:r>
       <w:r>
         <w:rPr>
-          <w:rFonts w:ascii="Tahoma" w:eastAsia="Times New Roman" w:hAnsi="Tahoma" w:cs="Tahoma"/>
+          <w:rFonts w:ascii="Times New Roman" w:eastAsia="Times New Roman" w:hAnsi="Times New Roman" w:cs="Times New Roman"/>
           <w:sz w:val="22"/>
           <w:szCs w:val="22"/>
         </w:rPr>
@@ -319,7 +289,7 @@
       </w:r>
       <w:r>
         <w:rPr>
-          <w:rFonts w:ascii="Tahoma" w:eastAsia="Times New Roman" w:hAnsi="Tahoma" w:cs="Tahoma"/>
+          <w:rFonts w:ascii="Times New Roman" w:eastAsia="Times New Roman" w:hAnsi="Times New Roman" w:cs="Times New Roman"/>
           <w:sz w:val="22"/>
           <w:szCs w:val="22"/>
         </w:rPr>
@@ -327,7 +297,7 @@
       </w:r>
       <w:r>
         <w:rPr>
-          <w:rFonts w:ascii="Tahoma" w:eastAsia="Times New Roman" w:hAnsi="Tahoma" w:cs="Tahoma"/>
+          <w:rFonts w:ascii="Times New Roman" w:eastAsia="Times New Roman" w:hAnsi="Times New Roman" w:cs="Times New Roman"/>
           <w:sz w:val="22"/>
           <w:szCs w:val="22"/>
         </w:rPr>
@@ -335,7 +305,7 @@
       </w:r>
       <w:r>
         <w:rPr>
-          <w:rFonts w:ascii="Tahoma" w:eastAsia="Times New Roman" w:hAnsi="Tahoma" w:cs="Tahoma"/>
+          <w:rFonts w:ascii="Times New Roman" w:eastAsia="Times New Roman" w:hAnsi="Times New Roman" w:cs="Times New Roman"/>
           <w:sz w:val="22"/>
           <w:szCs w:val="22"/>
         </w:rPr>
@@ -343,7 +313,7 @@
       </w:r>
       <w:r>
         <w:rPr>
-          <w:rFonts w:ascii="Tahoma" w:eastAsia="Times New Roman" w:hAnsi="Tahoma" w:cs="Tahoma"/>
+          <w:rFonts w:ascii="Times New Roman" w:eastAsia="Times New Roman" w:hAnsi="Times New Roman" w:cs="Times New Roman"/>
           <w:sz w:val="22"/>
           <w:szCs w:val="22"/>
         </w:rPr>
@@ -351,7 +321,7 @@
       </w:r>
       <w:r>
         <w:rPr>
-          <w:rFonts w:ascii="Tahoma" w:eastAsia="Times New Roman" w:hAnsi="Tahoma" w:cs="Tahoma"/>
+          <w:rFonts w:ascii="Times New Roman" w:eastAsia="Times New Roman" w:hAnsi="Times New Roman" w:cs="Times New Roman"/>
           <w:sz w:val="22"/>
           <w:szCs w:val="22"/>
         </w:rPr>
@@ -359,7 +329,7 @@
       </w:r>
       <w:r>
         <w:rPr>
-          <w:rFonts w:ascii="Tahoma" w:eastAsia="Times New Roman" w:hAnsi="Tahoma" w:cs="Tahoma"/>
+          <w:rFonts w:ascii="Times New Roman" w:eastAsia="Times New Roman" w:hAnsi="Times New Roman" w:cs="Times New Roman"/>
           <w:sz w:val="22"/>
           <w:szCs w:val="22"/>
         </w:rPr>
@@ -367,7 +337,7 @@
       </w:r>
       <w:r>
         <w:rPr>
-          <w:rFonts w:ascii="Tahoma" w:eastAsia="Times New Roman" w:hAnsi="Tahoma" w:cs="Tahoma"/>
+          <w:rFonts w:ascii="Times New Roman" w:eastAsia="Times New Roman" w:hAnsi="Times New Roman" w:cs="Times New Roman"/>
           <w:sz w:val="22"/>
           <w:szCs w:val="22"/>
         </w:rPr>
@@ -375,7 +345,7 @@
       </w:r>
       <w:r>
         <w:rPr>
-          <w:rFonts w:ascii="Tahoma" w:eastAsia="Times New Roman" w:hAnsi="Tahoma" w:cs="Tahoma"/>
+          <w:rFonts w:ascii="Times New Roman" w:eastAsia="Times New Roman" w:hAnsi="Times New Roman" w:cs="Times New Roman"/>
           <w:sz w:val="22"/>
           <w:szCs w:val="22"/>
         </w:rPr>
@@ -383,7 +353,7 @@
       </w:r>
       <w:r>
         <w:rPr>
-          <w:rFonts w:ascii="Tahoma" w:eastAsia="Times New Roman" w:hAnsi="Tahoma" w:cs="Tahoma"/>
+          <w:rFonts w:ascii="Times New Roman" w:eastAsia="Times New Roman" w:hAnsi="Times New Roman" w:cs="Times New Roman"/>
           <w:sz w:val="22"/>
           <w:szCs w:val="22"/>
         </w:rPr>
@@ -391,7 +361,7 @@
       </w:r>
       <w:r>
         <w:rPr>
-          <w:rFonts w:ascii="Tahoma" w:eastAsia="Times New Roman" w:hAnsi="Tahoma" w:cs="Tahoma"/>
+          <w:rFonts w:ascii="Times New Roman" w:eastAsia="Times New Roman" w:hAnsi="Times New Roman" w:cs="Times New Roman"/>
           <w:sz w:val="22"/>
           <w:szCs w:val="22"/>
         </w:rPr>
@@ -399,7 +369,7 @@
       </w:r>
       <w:r>
         <w:rPr>
-          <w:rFonts w:ascii="Tahoma" w:eastAsia="Times New Roman" w:hAnsi="Tahoma" w:cs="Tahoma"/>
+          <w:rFonts w:ascii="Times New Roman" w:eastAsia="Times New Roman" w:hAnsi="Times New Roman" w:cs="Times New Roman"/>
           <w:sz w:val="22"/>
           <w:szCs w:val="22"/>
         </w:rPr>
@@ -407,7 +377,7 @@
       </w:r>
       <w:r>
         <w:rPr>
-          <w:rFonts w:ascii="Tahoma" w:eastAsia="Times New Roman" w:hAnsi="Tahoma" w:cs="Tahoma"/>
+          <w:rFonts w:ascii="Times New Roman" w:eastAsia="Times New Roman" w:hAnsi="Times New Roman" w:cs="Times New Roman"/>
           <w:sz w:val="22"/>
           <w:szCs w:val="22"/>
         </w:rPr>
@@ -415,7 +385,7 @@
       </w:r>
       <w:r>
         <w:rPr>
-          <w:rFonts w:ascii="Tahoma" w:eastAsia="Times New Roman" w:hAnsi="Tahoma" w:cs="Tahoma"/>
+          <w:rFonts w:ascii="Times New Roman" w:eastAsia="Times New Roman" w:hAnsi="Times New Roman" w:cs="Times New Roman"/>
           <w:sz w:val="22"/>
           <w:szCs w:val="22"/>
         </w:rPr>
@@ -423,7 +393,7 @@
       </w:r>
       <w:r>
         <w:rPr>
-          <w:rFonts w:ascii="Tahoma" w:eastAsia="Times New Roman" w:hAnsi="Tahoma" w:cs="Tahoma"/>
+          <w:rFonts w:ascii="Times New Roman" w:eastAsia="Times New Roman" w:hAnsi="Times New Roman" w:cs="Times New Roman"/>
           <w:sz w:val="22"/>
           <w:szCs w:val="22"/>
         </w:rPr>
@@ -431,7 +401,7 @@
       </w:r>
       <w:r>
         <w:rPr>
-          <w:rFonts w:ascii="Tahoma" w:eastAsia="Times New Roman" w:hAnsi="Tahoma" w:cs="Tahoma"/>
+          <w:rFonts w:ascii="Times New Roman" w:eastAsia="Times New Roman" w:hAnsi="Times New Roman" w:cs="Times New Roman"/>
           <w:sz w:val="22"/>
           <w:szCs w:val="22"/>
         </w:rPr>
@@ -439,15 +409,127 @@
       </w:r>
       <w:r>
         <w:rPr>
-          <w:rFonts w:ascii="Tahoma" w:eastAsia="Times New Roman" w:hAnsi="Tahoma" w:cs="Tahoma"/>
-          <w:sz w:val="22"/>
-          <w:szCs w:val="22"/>
-        </w:rPr>
-        <w:t>protein concentration</w:t>
-      </w:r>
-      <w:r>
-        <w:rPr>
-          <w:rFonts w:ascii="Tahoma" w:eastAsia="Times New Roman" w:hAnsi="Tahoma" w:cs="Tahoma"/>
+          <w:rFonts w:ascii="Times New Roman" w:eastAsia="Times New Roman" w:hAnsi="Times New Roman" w:cs="Times New Roman"/>
+          <w:sz w:val="22"/>
+          <w:szCs w:val="22"/>
+        </w:rPr>
+        <w:t xml:space="preserve">protein concentration </w:t>
+      </w:r>
+      <w:r>
+        <w:rPr>
+          <w:rFonts w:ascii="Times New Roman" w:eastAsia="Times New Roman" w:hAnsi="Times New Roman" w:cs="Times New Roman"/>
+          <w:sz w:val="22"/>
+          <w:szCs w:val="22"/>
+        </w:rPr>
+        <w:t xml:space="preserve">curve for </w:t>
+      </w:r>
+      <w:r>
+        <w:rPr>
+          <w:rFonts w:ascii="Times New Roman" w:eastAsia="Times New Roman" w:hAnsi="Times New Roman" w:cs="Times New Roman"/>
+          <w:sz w:val="22"/>
+          <w:szCs w:val="22"/>
+        </w:rPr>
+        <w:t>protein concentrati</w:t>
+      </w:r>
+      <w:r>
+        <w:rPr>
+          <w:rFonts w:ascii="Times New Roman" w:eastAsia="Times New Roman" w:hAnsi="Times New Roman" w:cs="Times New Roman"/>
+          <w:sz w:val="22"/>
+          <w:szCs w:val="22"/>
+        </w:rPr>
+        <w:t>o</w:t>
+      </w:r>
+      <w:r>
+        <w:rPr>
+          <w:rFonts w:ascii="Times New Roman" w:eastAsia="Times New Roman" w:hAnsi="Times New Roman" w:cs="Times New Roman"/>
+          <w:sz w:val="22"/>
+          <w:szCs w:val="22"/>
+        </w:rPr>
+        <w:t xml:space="preserve">n </w:t>
+      </w:r>
+      <w:r>
+        <w:rPr>
+          <w:rFonts w:ascii="Times New Roman" w:eastAsia="Times New Roman" w:hAnsi="Times New Roman" w:cs="Times New Roman"/>
+          <w:sz w:val="22"/>
+          <w:szCs w:val="22"/>
+        </w:rPr>
+        <w:t>between 0 and 6</w:t>
+      </w:r>
+      <w:r>
+        <w:rPr>
+          <w:rFonts w:ascii="Times New Roman" w:eastAsia="Times New Roman" w:hAnsi="Times New Roman" w:cs="Times New Roman"/>
+          <w:sz w:val="22"/>
+          <w:szCs w:val="22"/>
+        </w:rPr>
+        <w:t>. U</w:t>
+      </w:r>
+      <w:r>
+        <w:rPr>
+          <w:rFonts w:ascii="Times New Roman" w:eastAsia="Times New Roman" w:hAnsi="Times New Roman" w:cs="Times New Roman"/>
+          <w:sz w:val="22"/>
+          <w:szCs w:val="22"/>
+        </w:rPr>
+        <w:t>ntil all the receptors are bound to EGF proteins. Beyond this concentration threshold,</w:t>
+      </w:r>
+      <w:r>
+        <w:rPr>
+          <w:rFonts w:ascii="Times New Roman" w:eastAsia="Times New Roman" w:hAnsi="Times New Roman" w:cs="Times New Roman"/>
+          <w:sz w:val="22"/>
+          <w:szCs w:val="22"/>
+        </w:rPr>
+        <w:t xml:space="preserve"> around the value </w:t>
+      </w:r>
+      <w:r>
+        <w:rPr>
+          <w:rFonts w:ascii="Times New Roman" w:eastAsia="Times New Roman" w:hAnsi="Times New Roman" w:cs="Times New Roman"/>
+          <w:sz w:val="22"/>
+          <w:szCs w:val="22"/>
+        </w:rPr>
+        <w:t>70</w:t>
+      </w:r>
+      <w:r>
+        <w:rPr>
+          <w:rFonts w:ascii="Times New Roman" w:eastAsia="Times New Roman" w:hAnsi="Times New Roman" w:cs="Times New Roman"/>
+          <w:sz w:val="22"/>
+          <w:szCs w:val="22"/>
+        </w:rPr>
+        <w:t xml:space="preserve"> on the </w:t>
+      </w:r>
+      <w:r>
+        <w:rPr>
+          <w:rFonts w:ascii="Times New Roman" w:eastAsia="Times New Roman" w:hAnsi="Times New Roman" w:cs="Times New Roman"/>
+          <w:sz w:val="22"/>
+          <w:szCs w:val="22"/>
+        </w:rPr>
+        <w:t xml:space="preserve">EGF </w:t>
+      </w:r>
+      <w:r>
+        <w:rPr>
+          <w:rFonts w:ascii="Times New Roman" w:eastAsia="Times New Roman" w:hAnsi="Times New Roman" w:cs="Times New Roman"/>
+          <w:sz w:val="22"/>
+          <w:szCs w:val="22"/>
+        </w:rPr>
+        <w:t>graph,</w:t>
+      </w:r>
+      <w:r>
+        <w:rPr>
+          <w:rFonts w:ascii="Times New Roman" w:eastAsia="Times New Roman" w:hAnsi="Times New Roman" w:cs="Times New Roman"/>
+          <w:sz w:val="22"/>
+          <w:szCs w:val="22"/>
+        </w:rPr>
+        <w:t xml:space="preserve"> saturation happens</w:t>
+      </w:r>
+      <w:r>
+        <w:rPr>
+          <w:rFonts w:ascii="Times New Roman" w:eastAsia="Times New Roman" w:hAnsi="Times New Roman" w:cs="Times New Roman"/>
+          <w:sz w:val="22"/>
+          <w:szCs w:val="22"/>
+        </w:rPr>
+        <w:t>:</w:t>
+      </w:r>
+      <w:r>
+        <w:rPr>
+          <w:rFonts w:ascii="Times New Roman" w:eastAsia="Times New Roman" w:hAnsi="Times New Roman" w:cs="Times New Roman"/>
           <w:sz w:val="22"/>
           <w:szCs w:val="22"/>
         </w:rPr>
@@ -455,111 +537,71 @@
       </w:r>
       <w:r>
         <w:rPr>
-          <w:rFonts w:ascii="Tahoma" w:eastAsia="Times New Roman" w:hAnsi="Tahoma" w:cs="Tahoma"/>
-          <w:sz w:val="22"/>
-          <w:szCs w:val="22"/>
-        </w:rPr>
-        <w:t xml:space="preserve">curve for </w:t>
-      </w:r>
-      <w:r>
-        <w:rPr>
-          <w:rFonts w:ascii="Tahoma" w:eastAsia="Times New Roman" w:hAnsi="Tahoma" w:cs="Tahoma"/>
-          <w:sz w:val="22"/>
-          <w:szCs w:val="22"/>
-        </w:rPr>
-        <w:t>protein concentrati</w:t>
-      </w:r>
-      <w:r>
-        <w:rPr>
-          <w:rFonts w:ascii="Tahoma" w:eastAsia="Times New Roman" w:hAnsi="Tahoma" w:cs="Tahoma"/>
-          <w:sz w:val="22"/>
-          <w:szCs w:val="22"/>
-        </w:rPr>
-        <w:t>o</w:t>
-      </w:r>
-      <w:r>
-        <w:rPr>
-          <w:rFonts w:ascii="Tahoma" w:eastAsia="Times New Roman" w:hAnsi="Tahoma" w:cs="Tahoma"/>
-          <w:sz w:val="22"/>
-          <w:szCs w:val="22"/>
-        </w:rPr>
-        <w:t xml:space="preserve">n </w:t>
-      </w:r>
-      <w:r>
-        <w:rPr>
-          <w:rFonts w:ascii="Tahoma" w:eastAsia="Times New Roman" w:hAnsi="Tahoma" w:cs="Tahoma"/>
-          <w:sz w:val="22"/>
-          <w:szCs w:val="22"/>
-        </w:rPr>
-        <w:t>between 0 and 6</w:t>
-      </w:r>
-      <w:r>
-        <w:rPr>
-          <w:rFonts w:ascii="Tahoma" w:eastAsia="Times New Roman" w:hAnsi="Tahoma" w:cs="Tahoma"/>
-          <w:sz w:val="22"/>
-          <w:szCs w:val="22"/>
-        </w:rPr>
-        <w:t>. U</w:t>
-      </w:r>
-      <w:r>
-        <w:rPr>
-          <w:rFonts w:ascii="Tahoma" w:eastAsia="Times New Roman" w:hAnsi="Tahoma" w:cs="Tahoma"/>
-          <w:sz w:val="22"/>
-          <w:szCs w:val="22"/>
-        </w:rPr>
-        <w:t>ntil all the receptors are bound to EGF proteins. Beyond this concentration threshold,</w:t>
-      </w:r>
-      <w:r>
-        <w:rPr>
-          <w:rFonts w:ascii="Tahoma" w:eastAsia="Times New Roman" w:hAnsi="Tahoma" w:cs="Tahoma"/>
-          <w:sz w:val="22"/>
-          <w:szCs w:val="22"/>
-        </w:rPr>
-        <w:t xml:space="preserve"> around the value </w:t>
-      </w:r>
-      <w:r>
-        <w:rPr>
-          <w:rFonts w:ascii="Tahoma" w:eastAsia="Times New Roman" w:hAnsi="Tahoma" w:cs="Tahoma"/>
-          <w:sz w:val="22"/>
-          <w:szCs w:val="22"/>
-        </w:rPr>
-        <w:t>70</w:t>
-      </w:r>
-      <w:r>
-        <w:rPr>
-          <w:rFonts w:ascii="Tahoma" w:eastAsia="Times New Roman" w:hAnsi="Tahoma" w:cs="Tahoma"/>
-          <w:sz w:val="22"/>
-          <w:szCs w:val="22"/>
-        </w:rPr>
-        <w:t xml:space="preserve"> on the </w:t>
-      </w:r>
-      <w:r>
-        <w:rPr>
-          <w:rFonts w:ascii="Tahoma" w:eastAsia="Times New Roman" w:hAnsi="Tahoma" w:cs="Tahoma"/>
-          <w:sz w:val="22"/>
-          <w:szCs w:val="22"/>
-        </w:rPr>
-        <w:t xml:space="preserve">EGF </w:t>
-      </w:r>
-      <w:r>
-        <w:rPr>
-          <w:rFonts w:ascii="Tahoma" w:eastAsia="Times New Roman" w:hAnsi="Tahoma" w:cs="Tahoma"/>
-          <w:sz w:val="22"/>
-          <w:szCs w:val="22"/>
-        </w:rPr>
-        <w:t>graph,</w:t>
-      </w:r>
-      <w:r>
-        <w:rPr>
-          <w:rFonts w:ascii="Tahoma" w:eastAsia="Times New Roman" w:hAnsi="Tahoma" w:cs="Tahoma"/>
-          <w:sz w:val="22"/>
-          <w:szCs w:val="22"/>
-        </w:rPr>
-        <w:t xml:space="preserve"> saturation happens</w:t>
-      </w:r>
-      <w:r>
-        <w:rPr>
-          <w:rFonts w:ascii="Tahoma" w:eastAsia="Times New Roman" w:hAnsi="Tahoma" w:cs="Tahoma"/>
+          <w:rFonts w:ascii="Times New Roman" w:eastAsia="Times New Roman" w:hAnsi="Times New Roman" w:cs="Times New Roman"/>
+          <w:sz w:val="22"/>
+          <w:szCs w:val="22"/>
+        </w:rPr>
+        <w:t xml:space="preserve">each additional increment of EGF concentration </w:t>
+      </w:r>
+      <w:r>
+        <w:rPr>
+          <w:rFonts w:ascii="Times New Roman" w:eastAsia="Times New Roman" w:hAnsi="Times New Roman" w:cs="Times New Roman"/>
+          <w:sz w:val="22"/>
+          <w:szCs w:val="22"/>
+        </w:rPr>
+        <w:t xml:space="preserve">in the </w:t>
+      </w:r>
+      <w:r>
+        <w:rPr>
+          <w:rFonts w:ascii="Times New Roman" w:eastAsia="Times New Roman" w:hAnsi="Times New Roman" w:cs="Times New Roman"/>
+          <w:sz w:val="22"/>
+          <w:szCs w:val="22"/>
+        </w:rPr>
+        <w:t xml:space="preserve">medium results in smaller and smaller </w:t>
+      </w:r>
+      <w:r>
+        <w:rPr>
+          <w:rFonts w:ascii="Times New Roman" w:eastAsia="Times New Roman" w:hAnsi="Times New Roman" w:cs="Times New Roman"/>
+          <w:sz w:val="22"/>
+          <w:szCs w:val="22"/>
+        </w:rPr>
+        <w:t>increas</w:t>
+      </w:r>
+      <w:r>
+        <w:rPr>
+          <w:rFonts w:ascii="Times New Roman" w:eastAsia="Times New Roman" w:hAnsi="Times New Roman" w:cs="Times New Roman"/>
+          <w:sz w:val="22"/>
+          <w:szCs w:val="22"/>
+        </w:rPr>
+        <w:t xml:space="preserve">e of </w:t>
+      </w:r>
+      <w:r>
+        <w:rPr>
+          <w:rFonts w:ascii="Times New Roman" w:eastAsia="Times New Roman" w:hAnsi="Times New Roman" w:cs="Times New Roman"/>
+          <w:sz w:val="22"/>
+          <w:szCs w:val="22"/>
+        </w:rPr>
+        <w:t xml:space="preserve">cell concentration in EGF, </w:t>
+      </w:r>
+      <w:r>
+        <w:rPr>
+          <w:rFonts w:ascii="Times New Roman" w:eastAsia="Times New Roman" w:hAnsi="Times New Roman" w:cs="Times New Roman"/>
+          <w:sz w:val="22"/>
+          <w:szCs w:val="22"/>
+        </w:rPr>
+        <w:t xml:space="preserve">and </w:t>
+      </w:r>
+      <w:r>
+        <w:rPr>
+          <w:rFonts w:ascii="Times New Roman" w:eastAsia="Times New Roman" w:hAnsi="Times New Roman" w:cs="Times New Roman"/>
+          <w:sz w:val="22"/>
+          <w:szCs w:val="22"/>
+        </w:rPr>
+        <w:t>the curve plateau</w:t>
+      </w:r>
+      <w:r>
+        <w:rPr>
+          <w:rFonts w:ascii="Times New Roman" w:eastAsia="Times New Roman" w:hAnsi="Times New Roman" w:cs="Times New Roman"/>
           <w:sz w:val="22"/>
           <w:szCs w:val="22"/>
         </w:rPr>
@@ -567,7 +609,7 @@
       </w:r>
       <w:r>
         <w:rPr>
-          <w:rFonts w:ascii="Tahoma" w:eastAsia="Times New Roman" w:hAnsi="Tahoma" w:cs="Tahoma"/>
+          <w:rFonts w:ascii="Times New Roman" w:eastAsia="Times New Roman" w:hAnsi="Times New Roman" w:cs="Times New Roman"/>
           <w:sz w:val="22"/>
           <w:szCs w:val="22"/>
         </w:rPr>
@@ -575,87 +617,7 @@
       </w:r>
       <w:r>
         <w:rPr>
-          <w:rFonts w:ascii="Tahoma" w:eastAsia="Times New Roman" w:hAnsi="Tahoma" w:cs="Tahoma"/>
-          <w:sz w:val="22"/>
-          <w:szCs w:val="22"/>
-        </w:rPr>
-        <w:t xml:space="preserve">each additional increment of EGF concentration </w:t>
-      </w:r>
-      <w:r>
-        <w:rPr>
-          <w:rFonts w:ascii="Tahoma" w:eastAsia="Times New Roman" w:hAnsi="Tahoma" w:cs="Tahoma"/>
-          <w:sz w:val="22"/>
-          <w:szCs w:val="22"/>
-        </w:rPr>
-        <w:t xml:space="preserve">in the </w:t>
-      </w:r>
-      <w:r>
-        <w:rPr>
-          <w:rFonts w:ascii="Tahoma" w:eastAsia="Times New Roman" w:hAnsi="Tahoma" w:cs="Tahoma"/>
-          <w:sz w:val="22"/>
-          <w:szCs w:val="22"/>
-        </w:rPr>
-        <w:t xml:space="preserve">medium results in smaller and smaller </w:t>
-      </w:r>
-      <w:r>
-        <w:rPr>
-          <w:rFonts w:ascii="Tahoma" w:eastAsia="Times New Roman" w:hAnsi="Tahoma" w:cs="Tahoma"/>
-          <w:sz w:val="22"/>
-          <w:szCs w:val="22"/>
-        </w:rPr>
-        <w:t>increas</w:t>
-      </w:r>
-      <w:r>
-        <w:rPr>
-          <w:rFonts w:ascii="Tahoma" w:eastAsia="Times New Roman" w:hAnsi="Tahoma" w:cs="Tahoma"/>
-          <w:sz w:val="22"/>
-          <w:szCs w:val="22"/>
-        </w:rPr>
-        <w:t xml:space="preserve">e of </w:t>
-      </w:r>
-      <w:r>
-        <w:rPr>
-          <w:rFonts w:ascii="Tahoma" w:eastAsia="Times New Roman" w:hAnsi="Tahoma" w:cs="Tahoma"/>
-          <w:sz w:val="22"/>
-          <w:szCs w:val="22"/>
-        </w:rPr>
-        <w:t xml:space="preserve">cell concentration in EGF, </w:t>
-      </w:r>
-      <w:r>
-        <w:rPr>
-          <w:rFonts w:ascii="Tahoma" w:eastAsia="Times New Roman" w:hAnsi="Tahoma" w:cs="Tahoma"/>
-          <w:sz w:val="22"/>
-          <w:szCs w:val="22"/>
-        </w:rPr>
-        <w:t xml:space="preserve">and </w:t>
-      </w:r>
-      <w:r>
-        <w:rPr>
-          <w:rFonts w:ascii="Tahoma" w:eastAsia="Times New Roman" w:hAnsi="Tahoma" w:cs="Tahoma"/>
-          <w:sz w:val="22"/>
-          <w:szCs w:val="22"/>
-        </w:rPr>
-        <w:t>the curve plateau</w:t>
-      </w:r>
-      <w:r>
-        <w:rPr>
-          <w:rFonts w:ascii="Tahoma" w:eastAsia="Times New Roman" w:hAnsi="Tahoma" w:cs="Tahoma"/>
-          <w:sz w:val="22"/>
-          <w:szCs w:val="22"/>
-        </w:rPr>
-        <w:t>:</w:t>
-      </w:r>
-      <w:r>
-        <w:rPr>
-          <w:rFonts w:ascii="Tahoma" w:eastAsia="Times New Roman" w:hAnsi="Tahoma" w:cs="Tahoma"/>
-          <w:sz w:val="22"/>
-          <w:szCs w:val="22"/>
-        </w:rPr>
-        <w:t xml:space="preserve"> </w:t>
-      </w:r>
-      <w:r>
-        <w:rPr>
-          <w:rFonts w:ascii="Tahoma" w:eastAsia="Times New Roman" w:hAnsi="Tahoma" w:cs="Tahoma"/>
+          <w:rFonts w:ascii="Times New Roman" w:eastAsia="Times New Roman" w:hAnsi="Times New Roman" w:cs="Times New Roman"/>
           <w:sz w:val="22"/>
           <w:szCs w:val="22"/>
         </w:rPr>
@@ -663,7 +625,7 @@
       </w:r>
       <w:r>
         <w:rPr>
-          <w:rFonts w:ascii="Tahoma" w:eastAsia="Times New Roman" w:hAnsi="Tahoma" w:cs="Tahoma"/>
+          <w:rFonts w:ascii="Times New Roman" w:eastAsia="Times New Roman" w:hAnsi="Times New Roman" w:cs="Times New Roman"/>
           <w:sz w:val="22"/>
           <w:szCs w:val="22"/>
         </w:rPr>
@@ -671,7 +633,7 @@
       </w:r>
       <w:r>
         <w:rPr>
-          <w:rFonts w:ascii="Tahoma" w:eastAsia="Times New Roman" w:hAnsi="Tahoma" w:cs="Tahoma"/>
+          <w:rFonts w:ascii="Times New Roman" w:eastAsia="Times New Roman" w:hAnsi="Times New Roman" w:cs="Times New Roman"/>
           <w:sz w:val="22"/>
           <w:szCs w:val="22"/>
         </w:rPr>
@@ -679,7 +641,7 @@
       </w:r>
       <w:r>
         <w:rPr>
-          <w:rFonts w:ascii="Tahoma" w:eastAsia="Times New Roman" w:hAnsi="Tahoma" w:cs="Tahoma"/>
+          <w:rFonts w:ascii="Times New Roman" w:eastAsia="Times New Roman" w:hAnsi="Times New Roman" w:cs="Times New Roman"/>
           <w:sz w:val="22"/>
           <w:szCs w:val="22"/>
         </w:rPr>
@@ -687,7 +649,7 @@
       </w:r>
       <w:r>
         <w:rPr>
-          <w:rFonts w:ascii="Tahoma" w:eastAsia="Times New Roman" w:hAnsi="Tahoma" w:cs="Tahoma"/>
+          <w:rFonts w:ascii="Times New Roman" w:eastAsia="Times New Roman" w:hAnsi="Times New Roman" w:cs="Times New Roman"/>
           <w:sz w:val="22"/>
           <w:szCs w:val="22"/>
         </w:rPr>
@@ -695,7 +657,7 @@
       </w:r>
       <w:r>
         <w:rPr>
-          <w:rFonts w:ascii="Tahoma" w:eastAsia="Times New Roman" w:hAnsi="Tahoma" w:cs="Tahoma"/>
+          <w:rFonts w:ascii="Times New Roman" w:eastAsia="Times New Roman" w:hAnsi="Times New Roman" w:cs="Times New Roman"/>
           <w:sz w:val="22"/>
           <w:szCs w:val="22"/>
         </w:rPr>
@@ -703,7 +665,7 @@
       </w:r>
       <w:r>
         <w:rPr>
-          <w:rFonts w:ascii="Tahoma" w:eastAsia="Times New Roman" w:hAnsi="Tahoma" w:cs="Tahoma"/>
+          <w:rFonts w:ascii="Times New Roman" w:eastAsia="Times New Roman" w:hAnsi="Times New Roman" w:cs="Times New Roman"/>
           <w:sz w:val="22"/>
           <w:szCs w:val="22"/>
         </w:rPr>
@@ -711,7 +673,7 @@
       </w:r>
       <w:r>
         <w:rPr>
-          <w:rFonts w:ascii="Tahoma" w:eastAsia="Times New Roman" w:hAnsi="Tahoma" w:cs="Tahoma"/>
+          <w:rFonts w:ascii="Times New Roman" w:eastAsia="Times New Roman" w:hAnsi="Times New Roman" w:cs="Times New Roman"/>
           <w:sz w:val="22"/>
           <w:szCs w:val="22"/>
         </w:rPr>
@@ -719,7 +681,7 @@
       </w:r>
       <w:r>
         <w:rPr>
-          <w:rFonts w:ascii="Tahoma" w:eastAsia="Times New Roman" w:hAnsi="Tahoma" w:cs="Tahoma"/>
+          <w:rFonts w:ascii="Times New Roman" w:eastAsia="Times New Roman" w:hAnsi="Times New Roman" w:cs="Times New Roman"/>
           <w:sz w:val="22"/>
           <w:szCs w:val="22"/>
         </w:rPr>
@@ -727,7 +689,7 @@
       </w:r>
       <w:r>
         <w:rPr>
-          <w:rFonts w:ascii="Tahoma" w:eastAsia="Times New Roman" w:hAnsi="Tahoma" w:cs="Tahoma"/>
+          <w:rFonts w:ascii="Times New Roman" w:eastAsia="Times New Roman" w:hAnsi="Times New Roman" w:cs="Times New Roman"/>
           <w:sz w:val="22"/>
           <w:szCs w:val="22"/>
         </w:rPr>
@@ -735,7 +697,7 @@
       </w:r>
       <w:r>
         <w:rPr>
-          <w:rFonts w:ascii="Tahoma" w:eastAsia="Times New Roman" w:hAnsi="Tahoma" w:cs="Tahoma"/>
+          <w:rFonts w:ascii="Times New Roman" w:eastAsia="Times New Roman" w:hAnsi="Times New Roman" w:cs="Times New Roman"/>
           <w:sz w:val="22"/>
           <w:szCs w:val="22"/>
         </w:rPr>
@@ -748,7 +710,7 @@
         <w:spacing w:before="100" w:beforeAutospacing="1" w:after="100" w:afterAutospacing="1"/>
         <w:ind w:left="360"/>
         <w:rPr>
-          <w:rFonts w:ascii="Tahoma" w:eastAsia="Times New Roman" w:hAnsi="Tahoma" w:cs="Tahoma"/>
+          <w:rFonts w:ascii="Times New Roman" w:eastAsia="Times New Roman" w:hAnsi="Times New Roman" w:cs="Times New Roman"/>
           <w:sz w:val="22"/>
           <w:szCs w:val="22"/>
         </w:rPr>
@@ -763,22 +725,54 @@
         </w:numPr>
         <w:spacing w:before="100" w:beforeAutospacing="1" w:after="100" w:afterAutospacing="1"/>
         <w:rPr>
-          <w:rFonts w:ascii="Tahoma" w:eastAsia="Times New Roman" w:hAnsi="Tahoma" w:cs="Tahoma"/>
-          <w:sz w:val="22"/>
-          <w:szCs w:val="22"/>
-        </w:rPr>
-      </w:pPr>
-      <w:r>
-        <w:rPr>
-          <w:rFonts w:ascii="Tahoma" w:eastAsia="Times New Roman" w:hAnsi="Tahoma" w:cs="Tahoma"/>
-          <w:sz w:val="22"/>
-          <w:szCs w:val="22"/>
-        </w:rPr>
-        <w:t xml:space="preserve">For fluid-phase endocytosis of HRP, the cell concentration </w:t>
-      </w:r>
-      <w:r>
-        <w:rPr>
-          <w:rFonts w:ascii="Tahoma" w:eastAsia="Times New Roman" w:hAnsi="Tahoma" w:cs="Tahoma"/>
+          <w:rFonts w:ascii="Times New Roman" w:eastAsia="Times New Roman" w:hAnsi="Times New Roman" w:cs="Times New Roman"/>
+          <w:sz w:val="22"/>
+          <w:szCs w:val="22"/>
+        </w:rPr>
+      </w:pPr>
+      <w:r>
+        <w:rPr>
+          <w:rFonts w:ascii="Times New Roman" w:eastAsia="Times New Roman" w:hAnsi="Times New Roman" w:cs="Times New Roman"/>
+          <w:sz w:val="22"/>
+          <w:szCs w:val="22"/>
+        </w:rPr>
+        <w:t xml:space="preserve">In </w:t>
+      </w:r>
+      <w:r>
+        <w:rPr>
+          <w:rFonts w:ascii="Times New Roman" w:eastAsia="Times New Roman" w:hAnsi="Times New Roman" w:cs="Times New Roman"/>
+          <w:sz w:val="22"/>
+          <w:szCs w:val="22"/>
+        </w:rPr>
+        <w:t>fluid-phase endocytosis of HRP</w:t>
+      </w:r>
+      <w:r>
+        <w:rPr>
+          <w:rFonts w:ascii="Times New Roman" w:eastAsia="Times New Roman" w:hAnsi="Times New Roman" w:cs="Times New Roman"/>
+          <w:sz w:val="22"/>
+          <w:szCs w:val="22"/>
+        </w:rPr>
+        <w:t>:</w:t>
+      </w:r>
+      <w:r>
+        <w:rPr>
+          <w:rFonts w:ascii="Times New Roman" w:eastAsia="Times New Roman" w:hAnsi="Times New Roman" w:cs="Times New Roman"/>
+          <w:sz w:val="22"/>
+          <w:szCs w:val="22"/>
+        </w:rPr>
+        <w:t xml:space="preserve"> the cell concentration </w:t>
+      </w:r>
+      <w:r>
+        <w:rPr>
+          <w:rFonts w:ascii="Times New Roman" w:eastAsia="Times New Roman" w:hAnsi="Times New Roman" w:cs="Times New Roman"/>
+          <w:sz w:val="22"/>
+          <w:szCs w:val="22"/>
+        </w:rPr>
+        <w:t xml:space="preserve">increase </w:t>
+      </w:r>
+      <w:r>
+        <w:rPr>
+          <w:rFonts w:ascii="Times New Roman" w:eastAsia="Times New Roman" w:hAnsi="Times New Roman" w:cs="Times New Roman"/>
           <w:sz w:val="22"/>
           <w:szCs w:val="22"/>
         </w:rPr>
@@ -786,7 +780,7 @@
       </w:r>
       <w:r>
         <w:rPr>
-          <w:rFonts w:ascii="Tahoma" w:eastAsia="Times New Roman" w:hAnsi="Tahoma" w:cs="Tahoma"/>
+          <w:rFonts w:ascii="Times New Roman" w:eastAsia="Times New Roman" w:hAnsi="Times New Roman" w:cs="Times New Roman"/>
           <w:sz w:val="22"/>
           <w:szCs w:val="22"/>
         </w:rPr>
@@ -794,7 +788,7 @@
       </w:r>
       <w:r>
         <w:rPr>
-          <w:rFonts w:ascii="Tahoma" w:eastAsia="Times New Roman" w:hAnsi="Tahoma" w:cs="Tahoma"/>
+          <w:rFonts w:ascii="Times New Roman" w:eastAsia="Times New Roman" w:hAnsi="Times New Roman" w:cs="Times New Roman"/>
           <w:sz w:val="22"/>
           <w:szCs w:val="22"/>
         </w:rPr>
@@ -807,7 +801,7 @@
         <w:spacing w:before="100" w:beforeAutospacing="1" w:after="100" w:afterAutospacing="1"/>
         <w:ind w:left="360"/>
         <w:rPr>
-          <w:rFonts w:ascii="Tahoma" w:eastAsia="Times New Roman" w:hAnsi="Tahoma" w:cs="Tahoma"/>
+          <w:rFonts w:ascii="Times New Roman" w:eastAsia="Times New Roman" w:hAnsi="Times New Roman" w:cs="Times New Roman"/>
           <w:sz w:val="22"/>
           <w:szCs w:val="22"/>
         </w:rPr>
@@ -822,14 +816,14 @@
         </w:numPr>
         <w:spacing w:before="100" w:beforeAutospacing="1" w:after="100" w:afterAutospacing="1"/>
         <w:rPr>
-          <w:rFonts w:ascii="Tahoma" w:eastAsia="Times New Roman" w:hAnsi="Tahoma" w:cs="Tahoma"/>
-          <w:sz w:val="22"/>
-          <w:szCs w:val="22"/>
-        </w:rPr>
-      </w:pPr>
-      <w:r>
-        <w:rPr>
-          <w:rFonts w:ascii="Tahoma" w:eastAsia="Times New Roman" w:hAnsi="Tahoma" w:cs="Tahoma"/>
+          <w:rFonts w:ascii="Times New Roman" w:eastAsia="Times New Roman" w:hAnsi="Times New Roman" w:cs="Times New Roman"/>
+          <w:sz w:val="22"/>
+          <w:szCs w:val="22"/>
+        </w:rPr>
+      </w:pPr>
+      <w:r>
+        <w:rPr>
+          <w:rFonts w:ascii="Times New Roman" w:eastAsia="Times New Roman" w:hAnsi="Times New Roman" w:cs="Times New Roman"/>
           <w:sz w:val="22"/>
           <w:szCs w:val="22"/>
         </w:rPr>
@@ -842,14 +836,14 @@
         <w:spacing w:before="100" w:beforeAutospacing="1" w:after="100" w:afterAutospacing="1"/>
         <w:ind w:left="0"/>
         <w:rPr>
-          <w:rFonts w:ascii="Tahoma" w:eastAsia="Times New Roman" w:hAnsi="Tahoma" w:cs="Tahoma"/>
-          <w:sz w:val="22"/>
-          <w:szCs w:val="22"/>
-        </w:rPr>
-      </w:pPr>
-      <w:r>
-        <w:rPr>
-          <w:rFonts w:ascii="Tahoma" w:eastAsia="Times New Roman" w:hAnsi="Tahoma" w:cs="Tahoma"/>
+          <w:rFonts w:ascii="Times New Roman" w:eastAsia="Times New Roman" w:hAnsi="Times New Roman" w:cs="Times New Roman"/>
+          <w:sz w:val="22"/>
+          <w:szCs w:val="22"/>
+        </w:rPr>
+      </w:pPr>
+      <w:r>
+        <w:rPr>
+          <w:rFonts w:ascii="Times New Roman" w:eastAsia="Times New Roman" w:hAnsi="Times New Roman" w:cs="Times New Roman"/>
           <w:sz w:val="22"/>
           <w:szCs w:val="22"/>
         </w:rPr>
@@ -857,7 +851,7 @@
       </w:r>
       <w:r>
         <w:rPr>
-          <w:rFonts w:ascii="Tahoma" w:eastAsia="Times New Roman" w:hAnsi="Tahoma" w:cs="Tahoma"/>
+          <w:rFonts w:ascii="Times New Roman" w:eastAsia="Times New Roman" w:hAnsi="Times New Roman" w:cs="Times New Roman"/>
           <w:sz w:val="22"/>
           <w:szCs w:val="22"/>
         </w:rPr>
@@ -865,7 +859,7 @@
       </w:r>
       <w:r>
         <w:rPr>
-          <w:rFonts w:ascii="Tahoma" w:eastAsia="Times New Roman" w:hAnsi="Tahoma" w:cs="Tahoma"/>
+          <w:rFonts w:ascii="Times New Roman" w:eastAsia="Times New Roman" w:hAnsi="Times New Roman" w:cs="Times New Roman"/>
           <w:sz w:val="22"/>
           <w:szCs w:val="22"/>
         </w:rPr>
@@ -873,7 +867,7 @@
       </w:r>
       <w:r>
         <w:rPr>
-          <w:rFonts w:ascii="Tahoma" w:eastAsia="Times New Roman" w:hAnsi="Tahoma" w:cs="Tahoma"/>
+          <w:rFonts w:ascii="Times New Roman" w:eastAsia="Times New Roman" w:hAnsi="Times New Roman" w:cs="Times New Roman"/>
           <w:sz w:val="22"/>
           <w:szCs w:val="22"/>
         </w:rPr>
@@ -881,7 +875,7 @@
       </w:r>
       <w:r>
         <w:rPr>
-          <w:rFonts w:ascii="Tahoma" w:eastAsia="Times New Roman" w:hAnsi="Tahoma" w:cs="Tahoma"/>
+          <w:rFonts w:ascii="Times New Roman" w:eastAsia="Times New Roman" w:hAnsi="Times New Roman" w:cs="Times New Roman"/>
           <w:sz w:val="22"/>
           <w:szCs w:val="22"/>
         </w:rPr>
@@ -889,7 +883,7 @@
       </w:r>
       <w:r>
         <w:rPr>
-          <w:rFonts w:ascii="Tahoma" w:eastAsia="Times New Roman" w:hAnsi="Tahoma" w:cs="Tahoma"/>
+          <w:rFonts w:ascii="Times New Roman" w:eastAsia="Times New Roman" w:hAnsi="Times New Roman" w:cs="Times New Roman"/>
           <w:sz w:val="22"/>
           <w:szCs w:val="22"/>
         </w:rPr>
@@ -897,7 +891,7 @@
       </w:r>
       <w:r>
         <w:rPr>
-          <w:rFonts w:ascii="Tahoma" w:eastAsia="Times New Roman" w:hAnsi="Tahoma" w:cs="Tahoma"/>
+          <w:rFonts w:ascii="Times New Roman" w:eastAsia="Times New Roman" w:hAnsi="Times New Roman" w:cs="Times New Roman"/>
           <w:sz w:val="22"/>
           <w:szCs w:val="22"/>
         </w:rPr>
@@ -905,7 +899,7 @@
       </w:r>
       <w:r>
         <w:rPr>
-          <w:rFonts w:ascii="Tahoma" w:eastAsia="Times New Roman" w:hAnsi="Tahoma" w:cs="Tahoma"/>
+          <w:rFonts w:ascii="Times New Roman" w:eastAsia="Times New Roman" w:hAnsi="Times New Roman" w:cs="Times New Roman"/>
           <w:sz w:val="22"/>
           <w:szCs w:val="22"/>
         </w:rPr>
@@ -913,7 +907,7 @@
       </w:r>
       <w:r>
         <w:rPr>
-          <w:rFonts w:ascii="Tahoma" w:eastAsia="Times New Roman" w:hAnsi="Tahoma" w:cs="Tahoma"/>
+          <w:rFonts w:ascii="Times New Roman" w:eastAsia="Times New Roman" w:hAnsi="Times New Roman" w:cs="Times New Roman"/>
           <w:sz w:val="22"/>
           <w:szCs w:val="22"/>
         </w:rPr>
@@ -921,7 +915,7 @@
       </w:r>
       <w:r>
         <w:rPr>
-          <w:rFonts w:ascii="Tahoma" w:eastAsia="Times New Roman" w:hAnsi="Tahoma" w:cs="Tahoma"/>
+          <w:rFonts w:ascii="Times New Roman" w:eastAsia="Times New Roman" w:hAnsi="Times New Roman" w:cs="Times New Roman"/>
           <w:sz w:val="22"/>
           <w:szCs w:val="22"/>
         </w:rPr>
@@ -929,7 +923,7 @@
       </w:r>
       <w:r>
         <w:rPr>
-          <w:rFonts w:ascii="Tahoma" w:eastAsia="Times New Roman" w:hAnsi="Tahoma" w:cs="Tahoma"/>
+          <w:rFonts w:ascii="Times New Roman" w:eastAsia="Times New Roman" w:hAnsi="Times New Roman" w:cs="Times New Roman"/>
           <w:sz w:val="22"/>
           <w:szCs w:val="22"/>
         </w:rPr>
@@ -937,16 +931,24 @@
       </w:r>
       <w:r>
         <w:rPr>
-          <w:rFonts w:ascii="Tahoma" w:eastAsia="Times New Roman" w:hAnsi="Tahoma" w:cs="Tahoma"/>
-          <w:sz w:val="22"/>
-          <w:szCs w:val="22"/>
-        </w:rPr>
-        <w:t xml:space="preserve">, the </w:t>
+          <w:rFonts w:ascii="Times New Roman" w:eastAsia="Times New Roman" w:hAnsi="Times New Roman" w:cs="Times New Roman"/>
+          <w:sz w:val="22"/>
+          <w:szCs w:val="22"/>
+        </w:rPr>
+        <w:t xml:space="preserve">: </w:t>
+      </w:r>
+      <w:r>
+        <w:rPr>
+          <w:rFonts w:ascii="Times New Roman" w:eastAsia="Times New Roman" w:hAnsi="Times New Roman" w:cs="Times New Roman"/>
+          <w:sz w:val="22"/>
+          <w:szCs w:val="22"/>
+        </w:rPr>
+        <w:t xml:space="preserve">the </w:t>
       </w:r>
       <w:proofErr w:type="spellStart"/>
       <w:r>
         <w:rPr>
-          <w:rFonts w:ascii="Tahoma" w:eastAsia="Times New Roman" w:hAnsi="Tahoma" w:cs="Tahoma"/>
+          <w:rFonts w:ascii="Times New Roman" w:eastAsia="Times New Roman" w:hAnsi="Times New Roman" w:cs="Times New Roman"/>
           <w:sz w:val="22"/>
           <w:szCs w:val="22"/>
         </w:rPr>
@@ -955,7 +957,7 @@
       <w:proofErr w:type="spellEnd"/>
       <w:r>
         <w:rPr>
-          <w:rFonts w:ascii="Tahoma" w:eastAsia="Times New Roman" w:hAnsi="Tahoma" w:cs="Tahoma"/>
+          <w:rFonts w:ascii="Times New Roman" w:eastAsia="Times New Roman" w:hAnsi="Times New Roman" w:cs="Times New Roman"/>
           <w:sz w:val="22"/>
           <w:szCs w:val="22"/>
         </w:rPr>
@@ -963,7 +965,7 @@
       </w:r>
       <w:r>
         <w:rPr>
-          <w:rFonts w:ascii="Tahoma" w:eastAsia="Times New Roman" w:hAnsi="Tahoma" w:cs="Tahoma"/>
+          <w:rFonts w:ascii="Times New Roman" w:eastAsia="Times New Roman" w:hAnsi="Times New Roman" w:cs="Times New Roman"/>
           <w:sz w:val="22"/>
           <w:szCs w:val="22"/>
         </w:rPr>
@@ -972,7 +974,7 @@
       <w:proofErr w:type="spellStart"/>
       <w:r>
         <w:rPr>
-          <w:rFonts w:ascii="Tahoma" w:eastAsia="Times New Roman" w:hAnsi="Tahoma" w:cs="Tahoma"/>
+          <w:rFonts w:ascii="Times New Roman" w:eastAsia="Times New Roman" w:hAnsi="Times New Roman" w:cs="Times New Roman"/>
           <w:sz w:val="22"/>
           <w:szCs w:val="22"/>
         </w:rPr>
@@ -981,7 +983,7 @@
       <w:proofErr w:type="spellEnd"/>
       <w:r>
         <w:rPr>
-          <w:rFonts w:ascii="Tahoma" w:eastAsia="Times New Roman" w:hAnsi="Tahoma" w:cs="Tahoma"/>
+          <w:rFonts w:ascii="Times New Roman" w:eastAsia="Times New Roman" w:hAnsi="Times New Roman" w:cs="Times New Roman"/>
           <w:sz w:val="22"/>
           <w:szCs w:val="22"/>
         </w:rPr>
@@ -989,7 +991,7 @@
       </w:r>
       <w:r>
         <w:rPr>
-          <w:rFonts w:ascii="Tahoma" w:eastAsia="Times New Roman" w:hAnsi="Tahoma" w:cs="Tahoma"/>
+          <w:rFonts w:ascii="Times New Roman" w:eastAsia="Times New Roman" w:hAnsi="Times New Roman" w:cs="Times New Roman"/>
           <w:sz w:val="22"/>
           <w:szCs w:val="22"/>
         </w:rPr>
@@ -997,7 +999,7 @@
       </w:r>
       <w:r>
         <w:rPr>
-          <w:rFonts w:ascii="Tahoma" w:eastAsia="Times New Roman" w:hAnsi="Tahoma" w:cs="Tahoma"/>
+          <w:rFonts w:ascii="Times New Roman" w:eastAsia="Times New Roman" w:hAnsi="Times New Roman" w:cs="Times New Roman"/>
           <w:sz w:val="22"/>
           <w:szCs w:val="22"/>
         </w:rPr>
@@ -1005,15 +1007,31 @@
       </w:r>
       <w:r>
         <w:rPr>
-          <w:rFonts w:ascii="Tahoma" w:eastAsia="Times New Roman" w:hAnsi="Tahoma" w:cs="Tahoma"/>
-          <w:sz w:val="22"/>
-          <w:szCs w:val="22"/>
-        </w:rPr>
-        <w:t>then fuse with early endosomes which are sorted for transport to lysosomes.</w:t>
-      </w:r>
-      <w:r>
-        <w:rPr>
-          <w:rFonts w:ascii="Tahoma" w:eastAsia="Times New Roman" w:hAnsi="Tahoma" w:cs="Tahoma"/>
+          <w:rFonts w:ascii="Times New Roman" w:eastAsia="Times New Roman" w:hAnsi="Times New Roman" w:cs="Times New Roman"/>
+          <w:sz w:val="22"/>
+          <w:szCs w:val="22"/>
+        </w:rPr>
+        <w:t xml:space="preserve">then fuse with early endosomes which are </w:t>
+      </w:r>
+      <w:r>
+        <w:rPr>
+          <w:rFonts w:ascii="Times New Roman" w:eastAsia="Times New Roman" w:hAnsi="Times New Roman" w:cs="Times New Roman"/>
+          <w:sz w:val="22"/>
+          <w:szCs w:val="22"/>
+        </w:rPr>
+        <w:t xml:space="preserve">then </w:t>
+      </w:r>
+      <w:r>
+        <w:rPr>
+          <w:rFonts w:ascii="Times New Roman" w:eastAsia="Times New Roman" w:hAnsi="Times New Roman" w:cs="Times New Roman"/>
+          <w:sz w:val="22"/>
+          <w:szCs w:val="22"/>
+        </w:rPr>
+        <w:t>sorted for transport to lysosomes.</w:t>
+      </w:r>
+      <w:r>
+        <w:rPr>
+          <w:rFonts w:ascii="Times New Roman" w:eastAsia="Times New Roman" w:hAnsi="Times New Roman" w:cs="Times New Roman"/>
           <w:sz w:val="22"/>
           <w:szCs w:val="22"/>
         </w:rPr>
@@ -1026,14 +1044,14 @@
         <w:spacing w:before="100" w:beforeAutospacing="1" w:after="100" w:afterAutospacing="1"/>
         <w:ind w:left="0"/>
         <w:rPr>
-          <w:rFonts w:ascii="Tahoma" w:eastAsia="Times New Roman" w:hAnsi="Tahoma" w:cs="Tahoma"/>
-          <w:sz w:val="22"/>
-          <w:szCs w:val="22"/>
-        </w:rPr>
-      </w:pPr>
-      <w:r>
-        <w:rPr>
-          <w:rFonts w:ascii="Tahoma" w:eastAsia="Times New Roman" w:hAnsi="Tahoma" w:cs="Tahoma"/>
+          <w:rFonts w:ascii="Times New Roman" w:eastAsia="Times New Roman" w:hAnsi="Times New Roman" w:cs="Times New Roman"/>
+          <w:sz w:val="22"/>
+          <w:szCs w:val="22"/>
+        </w:rPr>
+      </w:pPr>
+      <w:r>
+        <w:rPr>
+          <w:rFonts w:ascii="Times New Roman" w:eastAsia="Times New Roman" w:hAnsi="Times New Roman" w:cs="Times New Roman"/>
           <w:sz w:val="22"/>
           <w:szCs w:val="22"/>
         </w:rPr>
@@ -1041,7 +1059,7 @@
       </w:r>
       <w:r>
         <w:rPr>
-          <w:rFonts w:ascii="Tahoma" w:eastAsia="Times New Roman" w:hAnsi="Tahoma" w:cs="Tahoma"/>
+          <w:rFonts w:ascii="Times New Roman" w:eastAsia="Times New Roman" w:hAnsi="Times New Roman" w:cs="Times New Roman"/>
           <w:sz w:val="22"/>
           <w:szCs w:val="22"/>
         </w:rPr>
@@ -1049,7 +1067,7 @@
       </w:r>
       <w:r>
         <w:rPr>
-          <w:rFonts w:ascii="Tahoma" w:eastAsia="Times New Roman" w:hAnsi="Tahoma" w:cs="Tahoma"/>
+          <w:rFonts w:ascii="Times New Roman" w:eastAsia="Times New Roman" w:hAnsi="Times New Roman" w:cs="Times New Roman"/>
           <w:sz w:val="22"/>
           <w:szCs w:val="22"/>
         </w:rPr>
@@ -1057,7 +1075,7 @@
       </w:r>
       <w:r>
         <w:rPr>
-          <w:rFonts w:ascii="Tahoma" w:eastAsia="Times New Roman" w:hAnsi="Tahoma" w:cs="Tahoma"/>
+          <w:rFonts w:ascii="Times New Roman" w:eastAsia="Times New Roman" w:hAnsi="Times New Roman" w:cs="Times New Roman"/>
           <w:sz w:val="22"/>
           <w:szCs w:val="22"/>
         </w:rPr>
@@ -1065,7 +1083,7 @@
       </w:r>
       <w:r>
         <w:rPr>
-          <w:rFonts w:ascii="Tahoma" w:eastAsia="Times New Roman" w:hAnsi="Tahoma" w:cs="Tahoma"/>
+          <w:rFonts w:ascii="Times New Roman" w:eastAsia="Times New Roman" w:hAnsi="Times New Roman" w:cs="Times New Roman"/>
           <w:sz w:val="22"/>
           <w:szCs w:val="22"/>
         </w:rPr>
@@ -1073,7 +1091,7 @@
       </w:r>
       <w:r>
         <w:rPr>
-          <w:rFonts w:ascii="Tahoma" w:eastAsia="Times New Roman" w:hAnsi="Tahoma" w:cs="Tahoma"/>
+          <w:rFonts w:ascii="Times New Roman" w:eastAsia="Times New Roman" w:hAnsi="Times New Roman" w:cs="Times New Roman"/>
           <w:sz w:val="22"/>
           <w:szCs w:val="22"/>
         </w:rPr>
@@ -1081,7 +1099,7 @@
       </w:r>
       <w:r>
         <w:rPr>
-          <w:rFonts w:ascii="Tahoma" w:eastAsia="Times New Roman" w:hAnsi="Tahoma" w:cs="Tahoma"/>
+          <w:rFonts w:ascii="Times New Roman" w:eastAsia="Times New Roman" w:hAnsi="Times New Roman" w:cs="Times New Roman"/>
           <w:sz w:val="22"/>
           <w:szCs w:val="22"/>
         </w:rPr>
@@ -1089,7 +1107,7 @@
       </w:r>
       <w:r>
         <w:rPr>
-          <w:rFonts w:ascii="Tahoma" w:eastAsia="Times New Roman" w:hAnsi="Tahoma" w:cs="Tahoma"/>
+          <w:rFonts w:ascii="Times New Roman" w:eastAsia="Times New Roman" w:hAnsi="Times New Roman" w:cs="Times New Roman"/>
           <w:sz w:val="22"/>
           <w:szCs w:val="22"/>
         </w:rPr>
@@ -1102,7 +1120,7 @@
         <w:spacing w:before="100" w:beforeAutospacing="1" w:after="100" w:afterAutospacing="1"/>
         <w:ind w:left="0"/>
         <w:rPr>
-          <w:rFonts w:ascii="Tahoma" w:eastAsia="Times New Roman" w:hAnsi="Tahoma" w:cs="Tahoma"/>
+          <w:rFonts w:ascii="Times New Roman" w:eastAsia="Times New Roman" w:hAnsi="Times New Roman" w:cs="Times New Roman"/>
           <w:sz w:val="22"/>
           <w:szCs w:val="22"/>
         </w:rPr>
@@ -1114,14 +1132,14 @@
         <w:spacing w:before="100" w:beforeAutospacing="1" w:after="100" w:afterAutospacing="1"/>
         <w:ind w:left="0"/>
         <w:rPr>
-          <w:rFonts w:ascii="Tahoma" w:eastAsia="Times New Roman" w:hAnsi="Tahoma" w:cs="Tahoma"/>
-          <w:sz w:val="22"/>
-          <w:szCs w:val="22"/>
-        </w:rPr>
-      </w:pPr>
-      <w:r>
-        <w:rPr>
-          <w:rFonts w:ascii="Tahoma" w:eastAsia="Times New Roman" w:hAnsi="Tahoma" w:cs="Tahoma"/>
+          <w:rFonts w:ascii="Times New Roman" w:eastAsia="Times New Roman" w:hAnsi="Times New Roman" w:cs="Times New Roman"/>
+          <w:sz w:val="22"/>
+          <w:szCs w:val="22"/>
+        </w:rPr>
+      </w:pPr>
+      <w:r>
+        <w:rPr>
+          <w:rFonts w:ascii="Times New Roman" w:eastAsia="Times New Roman" w:hAnsi="Times New Roman" w:cs="Times New Roman"/>
           <w:sz w:val="22"/>
           <w:szCs w:val="22"/>
         </w:rPr>
@@ -1129,7 +1147,7 @@
       </w:r>
       <w:r>
         <w:rPr>
-          <w:rFonts w:ascii="Tahoma" w:eastAsia="Times New Roman" w:hAnsi="Tahoma" w:cs="Tahoma"/>
+          <w:rFonts w:ascii="Times New Roman" w:eastAsia="Times New Roman" w:hAnsi="Times New Roman" w:cs="Times New Roman"/>
           <w:sz w:val="22"/>
           <w:szCs w:val="22"/>
         </w:rPr>
@@ -1137,8 +1155,14 @@
       </w:r>
     </w:p>
     <w:p>
-      <w:r>
-        <w:rPr>
+      <w:pPr>
+        <w:rPr>
+          <w:rFonts w:ascii="Times New Roman" w:hAnsi="Times New Roman" w:cs="Times New Roman"/>
+        </w:rPr>
+      </w:pPr>
+      <w:r>
+        <w:rPr>
+          <w:rFonts w:ascii="Times New Roman" w:hAnsi="Times New Roman" w:cs="Times New Roman"/>
           <w:noProof/>
         </w:rPr>
         <w:lastRenderedPageBreak/>
@@ -1189,14 +1213,14 @@
       <w:pPr>
         <w:spacing w:before="100" w:beforeAutospacing="1" w:after="100" w:afterAutospacing="1"/>
         <w:rPr>
-          <w:rFonts w:ascii="Tahoma" w:eastAsia="Times New Roman" w:hAnsi="Tahoma" w:cs="Tahoma"/>
-          <w:sz w:val="22"/>
-          <w:szCs w:val="22"/>
-        </w:rPr>
-      </w:pPr>
-      <w:r>
-        <w:rPr>
-          <w:rFonts w:ascii="Tahoma" w:eastAsia="Times New Roman" w:hAnsi="Tahoma" w:cs="Tahoma"/>
+          <w:rFonts w:ascii="Times New Roman" w:eastAsia="Times New Roman" w:hAnsi="Times New Roman" w:cs="Times New Roman"/>
+          <w:sz w:val="22"/>
+          <w:szCs w:val="22"/>
+        </w:rPr>
+      </w:pPr>
+      <w:r>
+        <w:rPr>
+          <w:rFonts w:ascii="Times New Roman" w:eastAsia="Times New Roman" w:hAnsi="Times New Roman" w:cs="Times New Roman"/>
           <w:sz w:val="22"/>
           <w:szCs w:val="22"/>
         </w:rPr>
@@ -1217,7 +1241,7 @@
       </w:pPr>
       <w:r>
         <w:rPr>
-          <w:rFonts w:ascii="Tahoma" w:eastAsia="Times New Roman" w:hAnsi="Tahoma" w:cs="Tahoma"/>
+          <w:rFonts w:ascii="Times New Roman" w:eastAsia="Times New Roman" w:hAnsi="Times New Roman" w:cs="Times New Roman"/>
           <w:sz w:val="22"/>
           <w:szCs w:val="22"/>
         </w:rPr>
@@ -1320,6 +1344,1186 @@
     </w:p>
     <w:p>
       <w:pPr>
+        <w:spacing w:before="100" w:beforeAutospacing="1" w:after="100" w:afterAutospacing="1"/>
+        <w:rPr>
+          <w:rFonts w:ascii="Times New Roman" w:eastAsia="Times New Roman" w:hAnsi="Times New Roman" w:cs="Times New Roman"/>
+        </w:rPr>
+      </w:pPr>
+      <w:r>
+        <w:rPr>
+          <w:rFonts w:ascii="Times New Roman" w:eastAsia="Times New Roman" w:hAnsi="Times New Roman" w:cs="Times New Roman"/>
+        </w:rPr>
+        <w:t>Applying</w:t>
+      </w:r>
+      <w:r>
+        <w:rPr>
+          <w:rFonts w:ascii="Times New Roman" w:eastAsia="Times New Roman" w:hAnsi="Times New Roman" w:cs="Times New Roman"/>
+        </w:rPr>
+        <w:t xml:space="preserve"> the law</w:t>
+      </w:r>
+      <w:r>
+        <w:rPr>
+          <w:rFonts w:ascii="Times New Roman" w:eastAsia="Times New Roman" w:hAnsi="Times New Roman" w:cs="Times New Roman"/>
+        </w:rPr>
+        <w:t>s</w:t>
+      </w:r>
+      <w:r>
+        <w:rPr>
+          <w:rFonts w:ascii="Times New Roman" w:eastAsia="Times New Roman" w:hAnsi="Times New Roman" w:cs="Times New Roman"/>
+        </w:rPr>
+        <w:t xml:space="preserve"> of mass </w:t>
+      </w:r>
+      <w:r>
+        <w:rPr>
+          <w:rFonts w:ascii="Times New Roman" w:eastAsia="Times New Roman" w:hAnsi="Times New Roman" w:cs="Times New Roman"/>
+        </w:rPr>
+        <w:t>action, we have:</w:t>
+      </w:r>
+    </w:p>
+    <w:p>
+      <w:pPr>
+        <w:spacing w:before="100" w:beforeAutospacing="1" w:after="100" w:afterAutospacing="1"/>
+        <w:rPr>
+          <w:rFonts w:ascii="Times New Roman" w:eastAsia="Times New Roman" w:hAnsi="Times New Roman" w:cs="Times New Roman"/>
+        </w:rPr>
+      </w:pPr>
+      <w:r>
+        <w:rPr>
+          <w:rFonts w:ascii="Times New Roman" w:eastAsia="Times New Roman" w:hAnsi="Times New Roman" w:cs="Times New Roman"/>
+        </w:rPr>
+        <w:t xml:space="preserve">d[A]/dt = </w:t>
+      </w:r>
+      <w:proofErr w:type="spellStart"/>
+      <w:r>
+        <w:rPr>
+          <w:rFonts w:ascii="Times New Roman" w:eastAsia="Times New Roman" w:hAnsi="Times New Roman" w:cs="Times New Roman"/>
+        </w:rPr>
+        <w:t>k</w:t>
+      </w:r>
+      <w:r>
+        <w:rPr>
+          <w:rFonts w:ascii="Times New Roman" w:eastAsia="Times New Roman" w:hAnsi="Times New Roman" w:cs="Times New Roman"/>
+          <w:b/>
+          <w:bCs/>
+          <w:i/>
+          <w:iCs/>
+          <w:vertAlign w:val="subscript"/>
+        </w:rPr>
+        <w:t>AL</w:t>
+      </w:r>
+      <w:proofErr w:type="spellEnd"/>
+      <w:r>
+        <w:rPr>
+          <w:rFonts w:ascii="Times New Roman" w:eastAsia="Times New Roman" w:hAnsi="Times New Roman" w:cs="Times New Roman"/>
+        </w:rPr>
+        <w:t xml:space="preserve"> [ALC] + </w:t>
+      </w:r>
+      <w:proofErr w:type="spellStart"/>
+      <w:r>
+        <w:rPr>
+          <w:rFonts w:ascii="Times New Roman" w:eastAsia="Times New Roman" w:hAnsi="Times New Roman" w:cs="Times New Roman"/>
+        </w:rPr>
+        <w:t>k</w:t>
+      </w:r>
+      <w:r>
+        <w:rPr>
+          <w:rFonts w:ascii="Times New Roman" w:eastAsia="Times New Roman" w:hAnsi="Times New Roman" w:cs="Times New Roman"/>
+          <w:b/>
+          <w:bCs/>
+          <w:i/>
+          <w:iCs/>
+          <w:vertAlign w:val="subscript"/>
+        </w:rPr>
+        <w:t>AB</w:t>
+      </w:r>
+      <w:proofErr w:type="spellEnd"/>
+      <w:r>
+        <w:rPr>
+          <w:rFonts w:ascii="Times New Roman" w:eastAsia="Times New Roman" w:hAnsi="Times New Roman" w:cs="Times New Roman"/>
+        </w:rPr>
+        <w:t xml:space="preserve"> [B] [L] – </w:t>
+      </w:r>
+      <w:proofErr w:type="spellStart"/>
+      <w:r>
+        <w:rPr>
+          <w:rFonts w:ascii="Times New Roman" w:eastAsia="Times New Roman" w:hAnsi="Times New Roman" w:cs="Times New Roman"/>
+        </w:rPr>
+        <w:t>k</w:t>
+      </w:r>
+      <w:r>
+        <w:rPr>
+          <w:rFonts w:ascii="Times New Roman" w:eastAsia="Times New Roman" w:hAnsi="Times New Roman" w:cs="Times New Roman"/>
+          <w:b/>
+          <w:bCs/>
+          <w:i/>
+          <w:iCs/>
+          <w:vertAlign w:val="subscript"/>
+        </w:rPr>
+        <w:t>LA</w:t>
+      </w:r>
+      <w:proofErr w:type="spellEnd"/>
+      <w:r>
+        <w:rPr>
+          <w:rFonts w:ascii="Times New Roman" w:eastAsia="Times New Roman" w:hAnsi="Times New Roman" w:cs="Times New Roman"/>
+        </w:rPr>
+        <w:t xml:space="preserve"> [A] [L] </w:t>
+      </w:r>
+      <w:r>
+        <w:rPr>
+          <w:rFonts w:ascii="Times New Roman" w:eastAsia="Times New Roman" w:hAnsi="Times New Roman" w:cs="Times New Roman"/>
+        </w:rPr>
+        <w:t xml:space="preserve">– </w:t>
+      </w:r>
+      <w:proofErr w:type="spellStart"/>
+      <w:r>
+        <w:rPr>
+          <w:rFonts w:ascii="Times New Roman" w:eastAsia="Times New Roman" w:hAnsi="Times New Roman" w:cs="Times New Roman"/>
+        </w:rPr>
+        <w:t>k</w:t>
+      </w:r>
+      <w:r>
+        <w:rPr>
+          <w:rFonts w:ascii="Times New Roman" w:eastAsia="Times New Roman" w:hAnsi="Times New Roman" w:cs="Times New Roman"/>
+          <w:b/>
+          <w:bCs/>
+          <w:i/>
+          <w:iCs/>
+          <w:vertAlign w:val="subscript"/>
+        </w:rPr>
+        <w:t>B</w:t>
+      </w:r>
+      <w:r>
+        <w:rPr>
+          <w:rFonts w:ascii="Times New Roman" w:eastAsia="Times New Roman" w:hAnsi="Times New Roman" w:cs="Times New Roman"/>
+          <w:b/>
+          <w:bCs/>
+          <w:i/>
+          <w:iCs/>
+          <w:vertAlign w:val="subscript"/>
+        </w:rPr>
+        <w:t>A</w:t>
+      </w:r>
+      <w:proofErr w:type="spellEnd"/>
+      <w:r>
+        <w:rPr>
+          <w:rFonts w:ascii="Times New Roman" w:eastAsia="Times New Roman" w:hAnsi="Times New Roman" w:cs="Times New Roman"/>
+        </w:rPr>
+        <w:t xml:space="preserve"> [A] [L]</w:t>
+      </w:r>
+    </w:p>
+    <w:p>
+      <w:pPr>
+        <w:spacing w:before="100" w:beforeAutospacing="1" w:after="100" w:afterAutospacing="1"/>
+        <w:rPr>
+          <w:rFonts w:ascii="Times New Roman" w:eastAsia="Times New Roman" w:hAnsi="Times New Roman" w:cs="Times New Roman"/>
+        </w:rPr>
+      </w:pPr>
+      <w:r>
+        <w:rPr>
+          <w:rFonts w:ascii="Times New Roman" w:eastAsia="Times New Roman" w:hAnsi="Times New Roman" w:cs="Times New Roman"/>
+        </w:rPr>
+        <w:t xml:space="preserve">d[A]/dt = </w:t>
+      </w:r>
+      <w:proofErr w:type="spellStart"/>
+      <w:r>
+        <w:rPr>
+          <w:rFonts w:ascii="Times New Roman" w:eastAsia="Times New Roman" w:hAnsi="Times New Roman" w:cs="Times New Roman"/>
+        </w:rPr>
+        <w:t>k</w:t>
+      </w:r>
+      <w:r>
+        <w:rPr>
+          <w:rFonts w:ascii="Times New Roman" w:eastAsia="Times New Roman" w:hAnsi="Times New Roman" w:cs="Times New Roman"/>
+          <w:b/>
+          <w:bCs/>
+          <w:i/>
+          <w:iCs/>
+          <w:vertAlign w:val="subscript"/>
+        </w:rPr>
+        <w:t>AL</w:t>
+      </w:r>
+      <w:proofErr w:type="spellEnd"/>
+      <w:r>
+        <w:rPr>
+          <w:rFonts w:ascii="Times New Roman" w:eastAsia="Times New Roman" w:hAnsi="Times New Roman" w:cs="Times New Roman"/>
+        </w:rPr>
+        <w:t xml:space="preserve"> [ALC] + </w:t>
+      </w:r>
+      <w:proofErr w:type="spellStart"/>
+      <w:r>
+        <w:rPr>
+          <w:rFonts w:ascii="Times New Roman" w:eastAsia="Times New Roman" w:hAnsi="Times New Roman" w:cs="Times New Roman"/>
+        </w:rPr>
+        <w:t>k</w:t>
+      </w:r>
+      <w:r>
+        <w:rPr>
+          <w:rFonts w:ascii="Times New Roman" w:eastAsia="Times New Roman" w:hAnsi="Times New Roman" w:cs="Times New Roman"/>
+          <w:b/>
+          <w:bCs/>
+          <w:i/>
+          <w:iCs/>
+          <w:vertAlign w:val="subscript"/>
+        </w:rPr>
+        <w:t>AB</w:t>
+      </w:r>
+      <w:proofErr w:type="spellEnd"/>
+      <w:r>
+        <w:rPr>
+          <w:rFonts w:ascii="Times New Roman" w:eastAsia="Times New Roman" w:hAnsi="Times New Roman" w:cs="Times New Roman"/>
+        </w:rPr>
+        <w:t xml:space="preserve"> [B] [L] – </w:t>
+      </w:r>
+      <w:r>
+        <w:rPr>
+          <w:rFonts w:ascii="Times New Roman" w:eastAsia="Times New Roman" w:hAnsi="Times New Roman" w:cs="Times New Roman"/>
+        </w:rPr>
+        <w:t>(</w:t>
+      </w:r>
+      <w:proofErr w:type="spellStart"/>
+      <w:r>
+        <w:rPr>
+          <w:rFonts w:ascii="Times New Roman" w:eastAsia="Times New Roman" w:hAnsi="Times New Roman" w:cs="Times New Roman"/>
+        </w:rPr>
+        <w:t>k</w:t>
+      </w:r>
+      <w:r>
+        <w:rPr>
+          <w:rFonts w:ascii="Times New Roman" w:eastAsia="Times New Roman" w:hAnsi="Times New Roman" w:cs="Times New Roman"/>
+          <w:b/>
+          <w:bCs/>
+          <w:i/>
+          <w:iCs/>
+          <w:vertAlign w:val="subscript"/>
+        </w:rPr>
+        <w:t>LA</w:t>
+      </w:r>
+      <w:proofErr w:type="spellEnd"/>
+      <w:r>
+        <w:rPr>
+          <w:rFonts w:ascii="Times New Roman" w:eastAsia="Times New Roman" w:hAnsi="Times New Roman" w:cs="Times New Roman"/>
+        </w:rPr>
+        <w:t xml:space="preserve"> </w:t>
+      </w:r>
+      <w:r>
+        <w:rPr>
+          <w:rFonts w:ascii="Times New Roman" w:eastAsia="Times New Roman" w:hAnsi="Times New Roman" w:cs="Times New Roman"/>
+        </w:rPr>
+        <w:t xml:space="preserve">+ </w:t>
+      </w:r>
+      <w:proofErr w:type="spellStart"/>
+      <w:r>
+        <w:rPr>
+          <w:rFonts w:ascii="Times New Roman" w:eastAsia="Times New Roman" w:hAnsi="Times New Roman" w:cs="Times New Roman"/>
+        </w:rPr>
+        <w:t>k</w:t>
+      </w:r>
+      <w:r>
+        <w:rPr>
+          <w:rFonts w:ascii="Times New Roman" w:eastAsia="Times New Roman" w:hAnsi="Times New Roman" w:cs="Times New Roman"/>
+          <w:b/>
+          <w:bCs/>
+          <w:i/>
+          <w:iCs/>
+          <w:vertAlign w:val="subscript"/>
+        </w:rPr>
+        <w:t>B</w:t>
+      </w:r>
+      <w:r>
+        <w:rPr>
+          <w:rFonts w:ascii="Times New Roman" w:eastAsia="Times New Roman" w:hAnsi="Times New Roman" w:cs="Times New Roman"/>
+          <w:b/>
+          <w:bCs/>
+          <w:i/>
+          <w:iCs/>
+          <w:vertAlign w:val="subscript"/>
+        </w:rPr>
+        <w:t>A</w:t>
+      </w:r>
+      <w:proofErr w:type="spellEnd"/>
+      <w:r>
+        <w:rPr>
+          <w:rFonts w:ascii="Times New Roman" w:eastAsia="Times New Roman" w:hAnsi="Times New Roman" w:cs="Times New Roman"/>
+        </w:rPr>
+        <w:t xml:space="preserve">) </w:t>
+      </w:r>
+      <w:r>
+        <w:rPr>
+          <w:rFonts w:ascii="Times New Roman" w:eastAsia="Times New Roman" w:hAnsi="Times New Roman" w:cs="Times New Roman"/>
+        </w:rPr>
+        <w:t>[A] [L]</w:t>
+      </w:r>
+      <w:r>
+        <w:rPr>
+          <w:rFonts w:ascii="Times New Roman" w:eastAsia="Times New Roman" w:hAnsi="Times New Roman" w:cs="Times New Roman"/>
+        </w:rPr>
+        <w:t xml:space="preserve"> [eq. 1]</w:t>
+      </w:r>
+    </w:p>
+    <w:p>
+      <w:pPr>
+        <w:spacing w:before="100" w:beforeAutospacing="1" w:after="100" w:afterAutospacing="1"/>
+        <w:rPr>
+          <w:rFonts w:ascii="Times New Roman" w:eastAsia="Times New Roman" w:hAnsi="Times New Roman" w:cs="Times New Roman"/>
+        </w:rPr>
+      </w:pPr>
+      <w:r>
+        <w:rPr>
+          <w:rFonts w:ascii="Times New Roman" w:eastAsia="Times New Roman" w:hAnsi="Times New Roman" w:cs="Times New Roman"/>
+        </w:rPr>
+        <w:t>Similarly</w:t>
+      </w:r>
+    </w:p>
+    <w:p>
+      <w:pPr>
+        <w:spacing w:before="100" w:beforeAutospacing="1" w:after="100" w:afterAutospacing="1"/>
+        <w:rPr>
+          <w:rFonts w:ascii="Times New Roman" w:eastAsia="Times New Roman" w:hAnsi="Times New Roman" w:cs="Times New Roman"/>
+        </w:rPr>
+      </w:pPr>
+      <w:r>
+        <w:rPr>
+          <w:rFonts w:ascii="Times New Roman" w:eastAsia="Times New Roman" w:hAnsi="Times New Roman" w:cs="Times New Roman"/>
+        </w:rPr>
+        <w:t>d[</w:t>
+      </w:r>
+      <w:r>
+        <w:rPr>
+          <w:rFonts w:ascii="Times New Roman" w:eastAsia="Times New Roman" w:hAnsi="Times New Roman" w:cs="Times New Roman"/>
+        </w:rPr>
+        <w:t>B</w:t>
+      </w:r>
+      <w:r>
+        <w:rPr>
+          <w:rFonts w:ascii="Times New Roman" w:eastAsia="Times New Roman" w:hAnsi="Times New Roman" w:cs="Times New Roman"/>
+        </w:rPr>
+        <w:t xml:space="preserve">]/dt = </w:t>
+      </w:r>
+      <w:proofErr w:type="spellStart"/>
+      <w:r>
+        <w:rPr>
+          <w:rFonts w:ascii="Times New Roman" w:eastAsia="Times New Roman" w:hAnsi="Times New Roman" w:cs="Times New Roman"/>
+        </w:rPr>
+        <w:t>k</w:t>
+      </w:r>
+      <w:r>
+        <w:rPr>
+          <w:rFonts w:ascii="Times New Roman" w:eastAsia="Times New Roman" w:hAnsi="Times New Roman" w:cs="Times New Roman"/>
+          <w:b/>
+          <w:bCs/>
+          <w:i/>
+          <w:iCs/>
+          <w:vertAlign w:val="subscript"/>
+        </w:rPr>
+        <w:t>B</w:t>
+      </w:r>
+      <w:r>
+        <w:rPr>
+          <w:rFonts w:ascii="Times New Roman" w:eastAsia="Times New Roman" w:hAnsi="Times New Roman" w:cs="Times New Roman"/>
+          <w:b/>
+          <w:bCs/>
+          <w:i/>
+          <w:iCs/>
+          <w:vertAlign w:val="subscript"/>
+        </w:rPr>
+        <w:t>L</w:t>
+      </w:r>
+      <w:proofErr w:type="spellEnd"/>
+      <w:r>
+        <w:rPr>
+          <w:rFonts w:ascii="Times New Roman" w:eastAsia="Times New Roman" w:hAnsi="Times New Roman" w:cs="Times New Roman"/>
+        </w:rPr>
+        <w:t xml:space="preserve"> [</w:t>
+      </w:r>
+      <w:r>
+        <w:rPr>
+          <w:rFonts w:ascii="Times New Roman" w:eastAsia="Times New Roman" w:hAnsi="Times New Roman" w:cs="Times New Roman"/>
+        </w:rPr>
+        <w:t>B</w:t>
+      </w:r>
+      <w:r>
+        <w:rPr>
+          <w:rFonts w:ascii="Times New Roman" w:eastAsia="Times New Roman" w:hAnsi="Times New Roman" w:cs="Times New Roman"/>
+        </w:rPr>
+        <w:t xml:space="preserve">LC] + </w:t>
+      </w:r>
+      <w:proofErr w:type="spellStart"/>
+      <w:r>
+        <w:rPr>
+          <w:rFonts w:ascii="Times New Roman" w:eastAsia="Times New Roman" w:hAnsi="Times New Roman" w:cs="Times New Roman"/>
+        </w:rPr>
+        <w:t>k</w:t>
+      </w:r>
+      <w:r>
+        <w:rPr>
+          <w:rFonts w:ascii="Times New Roman" w:eastAsia="Times New Roman" w:hAnsi="Times New Roman" w:cs="Times New Roman"/>
+          <w:b/>
+          <w:bCs/>
+          <w:i/>
+          <w:iCs/>
+          <w:vertAlign w:val="subscript"/>
+        </w:rPr>
+        <w:t>BA</w:t>
+      </w:r>
+      <w:proofErr w:type="spellEnd"/>
+      <w:r>
+        <w:rPr>
+          <w:rFonts w:ascii="Times New Roman" w:eastAsia="Times New Roman" w:hAnsi="Times New Roman" w:cs="Times New Roman"/>
+        </w:rPr>
+        <w:t xml:space="preserve"> [</w:t>
+      </w:r>
+      <w:r>
+        <w:rPr>
+          <w:rFonts w:ascii="Times New Roman" w:eastAsia="Times New Roman" w:hAnsi="Times New Roman" w:cs="Times New Roman"/>
+        </w:rPr>
+        <w:t>A</w:t>
+      </w:r>
+      <w:r>
+        <w:rPr>
+          <w:rFonts w:ascii="Times New Roman" w:eastAsia="Times New Roman" w:hAnsi="Times New Roman" w:cs="Times New Roman"/>
+        </w:rPr>
+        <w:t>] [L] – (</w:t>
+      </w:r>
+      <w:proofErr w:type="spellStart"/>
+      <w:proofErr w:type="gramStart"/>
+      <w:r>
+        <w:rPr>
+          <w:rFonts w:ascii="Times New Roman" w:eastAsia="Times New Roman" w:hAnsi="Times New Roman" w:cs="Times New Roman"/>
+        </w:rPr>
+        <w:t>k</w:t>
+      </w:r>
+      <w:r>
+        <w:rPr>
+          <w:rFonts w:ascii="Times New Roman" w:eastAsia="Times New Roman" w:hAnsi="Times New Roman" w:cs="Times New Roman"/>
+          <w:b/>
+          <w:bCs/>
+          <w:i/>
+          <w:iCs/>
+          <w:vertAlign w:val="subscript"/>
+        </w:rPr>
+        <w:t>LB</w:t>
+      </w:r>
+      <w:proofErr w:type="spellEnd"/>
+      <w:r>
+        <w:rPr>
+          <w:rFonts w:ascii="Times New Roman" w:eastAsia="Times New Roman" w:hAnsi="Times New Roman" w:cs="Times New Roman"/>
+        </w:rPr>
+        <w:t xml:space="preserve">  +</w:t>
+      </w:r>
+      <w:proofErr w:type="gramEnd"/>
+      <w:r>
+        <w:rPr>
+          <w:rFonts w:ascii="Times New Roman" w:eastAsia="Times New Roman" w:hAnsi="Times New Roman" w:cs="Times New Roman"/>
+        </w:rPr>
+        <w:t xml:space="preserve"> </w:t>
+      </w:r>
+      <w:proofErr w:type="spellStart"/>
+      <w:r>
+        <w:rPr>
+          <w:rFonts w:ascii="Times New Roman" w:eastAsia="Times New Roman" w:hAnsi="Times New Roman" w:cs="Times New Roman"/>
+        </w:rPr>
+        <w:t>k</w:t>
+      </w:r>
+      <w:r>
+        <w:rPr>
+          <w:rFonts w:ascii="Times New Roman" w:eastAsia="Times New Roman" w:hAnsi="Times New Roman" w:cs="Times New Roman"/>
+          <w:b/>
+          <w:bCs/>
+          <w:i/>
+          <w:iCs/>
+          <w:vertAlign w:val="subscript"/>
+        </w:rPr>
+        <w:t>AB</w:t>
+      </w:r>
+      <w:proofErr w:type="spellEnd"/>
+      <w:r>
+        <w:rPr>
+          <w:rFonts w:ascii="Times New Roman" w:eastAsia="Times New Roman" w:hAnsi="Times New Roman" w:cs="Times New Roman"/>
+        </w:rPr>
+        <w:t>) [</w:t>
+      </w:r>
+      <w:r>
+        <w:rPr>
+          <w:rFonts w:ascii="Times New Roman" w:eastAsia="Times New Roman" w:hAnsi="Times New Roman" w:cs="Times New Roman"/>
+        </w:rPr>
+        <w:t>B</w:t>
+      </w:r>
+      <w:r>
+        <w:rPr>
+          <w:rFonts w:ascii="Times New Roman" w:eastAsia="Times New Roman" w:hAnsi="Times New Roman" w:cs="Times New Roman"/>
+        </w:rPr>
+        <w:t xml:space="preserve">] [L] [eq. </w:t>
+      </w:r>
+      <w:r>
+        <w:rPr>
+          <w:rFonts w:ascii="Times New Roman" w:eastAsia="Times New Roman" w:hAnsi="Times New Roman" w:cs="Times New Roman"/>
+        </w:rPr>
+        <w:t>2</w:t>
+      </w:r>
+      <w:r>
+        <w:rPr>
+          <w:rFonts w:ascii="Times New Roman" w:eastAsia="Times New Roman" w:hAnsi="Times New Roman" w:cs="Times New Roman"/>
+        </w:rPr>
+        <w:t>]</w:t>
+      </w:r>
+    </w:p>
+    <w:p>
+      <w:pPr>
+        <w:spacing w:before="100" w:beforeAutospacing="1" w:after="100" w:afterAutospacing="1"/>
+        <w:rPr>
+          <w:rFonts w:ascii="Times New Roman" w:eastAsia="Times New Roman" w:hAnsi="Times New Roman" w:cs="Times New Roman"/>
+        </w:rPr>
+      </w:pPr>
+      <w:r>
+        <w:rPr>
+          <w:rFonts w:ascii="Times New Roman" w:eastAsia="Times New Roman" w:hAnsi="Times New Roman" w:cs="Times New Roman"/>
+        </w:rPr>
+        <w:t>d[</w:t>
+      </w:r>
+      <w:r>
+        <w:rPr>
+          <w:rFonts w:ascii="Times New Roman" w:eastAsia="Times New Roman" w:hAnsi="Times New Roman" w:cs="Times New Roman"/>
+        </w:rPr>
+        <w:t>ALC</w:t>
+      </w:r>
+      <w:r>
+        <w:rPr>
+          <w:rFonts w:ascii="Times New Roman" w:eastAsia="Times New Roman" w:hAnsi="Times New Roman" w:cs="Times New Roman"/>
+        </w:rPr>
+        <w:t xml:space="preserve">]/dt = </w:t>
+      </w:r>
+      <w:proofErr w:type="spellStart"/>
+      <w:r>
+        <w:rPr>
+          <w:rFonts w:ascii="Times New Roman" w:eastAsia="Times New Roman" w:hAnsi="Times New Roman" w:cs="Times New Roman"/>
+        </w:rPr>
+        <w:t>k</w:t>
+      </w:r>
+      <w:r>
+        <w:rPr>
+          <w:rFonts w:ascii="Times New Roman" w:eastAsia="Times New Roman" w:hAnsi="Times New Roman" w:cs="Times New Roman"/>
+          <w:b/>
+          <w:bCs/>
+          <w:i/>
+          <w:iCs/>
+          <w:vertAlign w:val="subscript"/>
+        </w:rPr>
+        <w:t>L</w:t>
+      </w:r>
+      <w:r>
+        <w:rPr>
+          <w:rFonts w:ascii="Times New Roman" w:eastAsia="Times New Roman" w:hAnsi="Times New Roman" w:cs="Times New Roman"/>
+          <w:b/>
+          <w:bCs/>
+          <w:i/>
+          <w:iCs/>
+          <w:vertAlign w:val="subscript"/>
+        </w:rPr>
+        <w:t>A</w:t>
+      </w:r>
+      <w:proofErr w:type="spellEnd"/>
+      <w:r>
+        <w:rPr>
+          <w:rFonts w:ascii="Times New Roman" w:eastAsia="Times New Roman" w:hAnsi="Times New Roman" w:cs="Times New Roman"/>
+        </w:rPr>
+        <w:t xml:space="preserve"> [</w:t>
+      </w:r>
+      <w:r>
+        <w:rPr>
+          <w:rFonts w:ascii="Times New Roman" w:eastAsia="Times New Roman" w:hAnsi="Times New Roman" w:cs="Times New Roman"/>
+        </w:rPr>
+        <w:t>A</w:t>
+      </w:r>
+      <w:r>
+        <w:rPr>
+          <w:rFonts w:ascii="Times New Roman" w:eastAsia="Times New Roman" w:hAnsi="Times New Roman" w:cs="Times New Roman"/>
+        </w:rPr>
+        <w:t>]</w:t>
+      </w:r>
+      <w:r>
+        <w:rPr>
+          <w:rFonts w:ascii="Times New Roman" w:eastAsia="Times New Roman" w:hAnsi="Times New Roman" w:cs="Times New Roman"/>
+        </w:rPr>
+        <w:t>[L]</w:t>
+      </w:r>
+      <w:r>
+        <w:rPr>
+          <w:rFonts w:ascii="Times New Roman" w:eastAsia="Times New Roman" w:hAnsi="Times New Roman" w:cs="Times New Roman"/>
+        </w:rPr>
+        <w:t xml:space="preserve"> + </w:t>
+      </w:r>
+      <w:proofErr w:type="spellStart"/>
+      <w:r>
+        <w:rPr>
+          <w:rFonts w:ascii="Times New Roman" w:eastAsia="Times New Roman" w:hAnsi="Times New Roman" w:cs="Times New Roman"/>
+        </w:rPr>
+        <w:t>k</w:t>
+      </w:r>
+      <w:r>
+        <w:rPr>
+          <w:rFonts w:ascii="Times New Roman" w:eastAsia="Times New Roman" w:hAnsi="Times New Roman" w:cs="Times New Roman"/>
+          <w:b/>
+          <w:bCs/>
+          <w:i/>
+          <w:iCs/>
+          <w:vertAlign w:val="subscript"/>
+        </w:rPr>
+        <w:t>B</w:t>
+      </w:r>
+      <w:r>
+        <w:rPr>
+          <w:rFonts w:ascii="Times New Roman" w:eastAsia="Times New Roman" w:hAnsi="Times New Roman" w:cs="Times New Roman"/>
+          <w:b/>
+          <w:bCs/>
+          <w:i/>
+          <w:iCs/>
+          <w:vertAlign w:val="subscript"/>
+        </w:rPr>
+        <w:t>LC</w:t>
+      </w:r>
+      <w:proofErr w:type="spellEnd"/>
+      <w:r>
+        <w:rPr>
+          <w:rFonts w:ascii="Times New Roman" w:eastAsia="Times New Roman" w:hAnsi="Times New Roman" w:cs="Times New Roman"/>
+        </w:rPr>
+        <w:t xml:space="preserve"> [</w:t>
+      </w:r>
+      <w:proofErr w:type="gramStart"/>
+      <w:r>
+        <w:rPr>
+          <w:rFonts w:ascii="Times New Roman" w:eastAsia="Times New Roman" w:hAnsi="Times New Roman" w:cs="Times New Roman"/>
+        </w:rPr>
+        <w:t>BLC</w:t>
+      </w:r>
+      <w:r>
+        <w:rPr>
+          <w:rFonts w:ascii="Times New Roman" w:eastAsia="Times New Roman" w:hAnsi="Times New Roman" w:cs="Times New Roman"/>
+        </w:rPr>
+        <w:t>]  –</w:t>
+      </w:r>
+      <w:proofErr w:type="gramEnd"/>
+      <w:r>
+        <w:rPr>
+          <w:rFonts w:ascii="Times New Roman" w:eastAsia="Times New Roman" w:hAnsi="Times New Roman" w:cs="Times New Roman"/>
+        </w:rPr>
+        <w:t xml:space="preserve"> (</w:t>
+      </w:r>
+      <w:proofErr w:type="spellStart"/>
+      <w:r>
+        <w:rPr>
+          <w:rFonts w:ascii="Times New Roman" w:eastAsia="Times New Roman" w:hAnsi="Times New Roman" w:cs="Times New Roman"/>
+        </w:rPr>
+        <w:t>k</w:t>
+      </w:r>
+      <w:r>
+        <w:rPr>
+          <w:rFonts w:ascii="Times New Roman" w:eastAsia="Times New Roman" w:hAnsi="Times New Roman" w:cs="Times New Roman"/>
+          <w:b/>
+          <w:bCs/>
+          <w:i/>
+          <w:iCs/>
+          <w:vertAlign w:val="subscript"/>
+        </w:rPr>
+        <w:t>A</w:t>
+      </w:r>
+      <w:r>
+        <w:rPr>
+          <w:rFonts w:ascii="Times New Roman" w:eastAsia="Times New Roman" w:hAnsi="Times New Roman" w:cs="Times New Roman"/>
+          <w:b/>
+          <w:bCs/>
+          <w:i/>
+          <w:iCs/>
+          <w:vertAlign w:val="subscript"/>
+        </w:rPr>
+        <w:t>L</w:t>
+      </w:r>
+      <w:proofErr w:type="spellEnd"/>
+      <w:r>
+        <w:rPr>
+          <w:rFonts w:ascii="Times New Roman" w:eastAsia="Times New Roman" w:hAnsi="Times New Roman" w:cs="Times New Roman"/>
+        </w:rPr>
+        <w:t xml:space="preserve"> + </w:t>
+      </w:r>
+      <w:proofErr w:type="spellStart"/>
+      <w:r>
+        <w:rPr>
+          <w:rFonts w:ascii="Times New Roman" w:eastAsia="Times New Roman" w:hAnsi="Times New Roman" w:cs="Times New Roman"/>
+        </w:rPr>
+        <w:t>k</w:t>
+      </w:r>
+      <w:r>
+        <w:rPr>
+          <w:rFonts w:ascii="Times New Roman" w:eastAsia="Times New Roman" w:hAnsi="Times New Roman" w:cs="Times New Roman"/>
+          <w:b/>
+          <w:bCs/>
+          <w:i/>
+          <w:iCs/>
+          <w:vertAlign w:val="subscript"/>
+        </w:rPr>
+        <w:t>ALC</w:t>
+      </w:r>
+      <w:proofErr w:type="spellEnd"/>
+      <w:r>
+        <w:rPr>
+          <w:rFonts w:ascii="Times New Roman" w:eastAsia="Times New Roman" w:hAnsi="Times New Roman" w:cs="Times New Roman"/>
+        </w:rPr>
+        <w:t>) [</w:t>
+      </w:r>
+      <w:r>
+        <w:rPr>
+          <w:rFonts w:ascii="Times New Roman" w:eastAsia="Times New Roman" w:hAnsi="Times New Roman" w:cs="Times New Roman"/>
+        </w:rPr>
+        <w:t>ALC]</w:t>
+      </w:r>
+      <w:r>
+        <w:rPr>
+          <w:rFonts w:ascii="Times New Roman" w:eastAsia="Times New Roman" w:hAnsi="Times New Roman" w:cs="Times New Roman"/>
+        </w:rPr>
+        <w:t xml:space="preserve"> [eq. </w:t>
+      </w:r>
+      <w:r>
+        <w:rPr>
+          <w:rFonts w:ascii="Times New Roman" w:eastAsia="Times New Roman" w:hAnsi="Times New Roman" w:cs="Times New Roman"/>
+        </w:rPr>
+        <w:t>3</w:t>
+      </w:r>
+      <w:r>
+        <w:rPr>
+          <w:rFonts w:ascii="Times New Roman" w:eastAsia="Times New Roman" w:hAnsi="Times New Roman" w:cs="Times New Roman"/>
+        </w:rPr>
+        <w:t>]</w:t>
+      </w:r>
+    </w:p>
+    <w:p>
+      <w:pPr>
+        <w:spacing w:before="100" w:beforeAutospacing="1" w:after="100" w:afterAutospacing="1"/>
+        <w:rPr>
+          <w:rFonts w:ascii="Times New Roman" w:eastAsia="Times New Roman" w:hAnsi="Times New Roman" w:cs="Times New Roman"/>
+        </w:rPr>
+      </w:pPr>
+      <w:r>
+        <w:rPr>
+          <w:rFonts w:ascii="Times New Roman" w:eastAsia="Times New Roman" w:hAnsi="Times New Roman" w:cs="Times New Roman"/>
+        </w:rPr>
+        <w:t>d[</w:t>
+      </w:r>
+      <w:r>
+        <w:rPr>
+          <w:rFonts w:ascii="Times New Roman" w:eastAsia="Times New Roman" w:hAnsi="Times New Roman" w:cs="Times New Roman"/>
+        </w:rPr>
+        <w:t>B</w:t>
+      </w:r>
+      <w:r>
+        <w:rPr>
+          <w:rFonts w:ascii="Times New Roman" w:eastAsia="Times New Roman" w:hAnsi="Times New Roman" w:cs="Times New Roman"/>
+        </w:rPr>
+        <w:t xml:space="preserve">LC]/dt = </w:t>
+      </w:r>
+      <w:proofErr w:type="spellStart"/>
+      <w:r>
+        <w:rPr>
+          <w:rFonts w:ascii="Times New Roman" w:eastAsia="Times New Roman" w:hAnsi="Times New Roman" w:cs="Times New Roman"/>
+        </w:rPr>
+        <w:t>k</w:t>
+      </w:r>
+      <w:r>
+        <w:rPr>
+          <w:rFonts w:ascii="Times New Roman" w:eastAsia="Times New Roman" w:hAnsi="Times New Roman" w:cs="Times New Roman"/>
+          <w:b/>
+          <w:bCs/>
+          <w:i/>
+          <w:iCs/>
+          <w:vertAlign w:val="subscript"/>
+        </w:rPr>
+        <w:t>L</w:t>
+      </w:r>
+      <w:r>
+        <w:rPr>
+          <w:rFonts w:ascii="Times New Roman" w:eastAsia="Times New Roman" w:hAnsi="Times New Roman" w:cs="Times New Roman"/>
+          <w:b/>
+          <w:bCs/>
+          <w:i/>
+          <w:iCs/>
+          <w:vertAlign w:val="subscript"/>
+        </w:rPr>
+        <w:t>B</w:t>
+      </w:r>
+      <w:proofErr w:type="spellEnd"/>
+      <w:r>
+        <w:rPr>
+          <w:rFonts w:ascii="Times New Roman" w:eastAsia="Times New Roman" w:hAnsi="Times New Roman" w:cs="Times New Roman"/>
+        </w:rPr>
+        <w:t xml:space="preserve"> [</w:t>
+      </w:r>
+      <w:r>
+        <w:rPr>
+          <w:rFonts w:ascii="Times New Roman" w:eastAsia="Times New Roman" w:hAnsi="Times New Roman" w:cs="Times New Roman"/>
+        </w:rPr>
+        <w:t>B</w:t>
+      </w:r>
+      <w:r>
+        <w:rPr>
+          <w:rFonts w:ascii="Times New Roman" w:eastAsia="Times New Roman" w:hAnsi="Times New Roman" w:cs="Times New Roman"/>
+        </w:rPr>
+        <w:t xml:space="preserve">][L] + </w:t>
+      </w:r>
+      <w:proofErr w:type="spellStart"/>
+      <w:r>
+        <w:rPr>
+          <w:rFonts w:ascii="Times New Roman" w:eastAsia="Times New Roman" w:hAnsi="Times New Roman" w:cs="Times New Roman"/>
+        </w:rPr>
+        <w:t>k</w:t>
+      </w:r>
+      <w:r>
+        <w:rPr>
+          <w:rFonts w:ascii="Times New Roman" w:eastAsia="Times New Roman" w:hAnsi="Times New Roman" w:cs="Times New Roman"/>
+          <w:b/>
+          <w:bCs/>
+          <w:i/>
+          <w:iCs/>
+          <w:vertAlign w:val="subscript"/>
+        </w:rPr>
+        <w:t>A</w:t>
+      </w:r>
+      <w:r>
+        <w:rPr>
+          <w:rFonts w:ascii="Times New Roman" w:eastAsia="Times New Roman" w:hAnsi="Times New Roman" w:cs="Times New Roman"/>
+          <w:b/>
+          <w:bCs/>
+          <w:i/>
+          <w:iCs/>
+          <w:vertAlign w:val="subscript"/>
+        </w:rPr>
+        <w:t>LC</w:t>
+      </w:r>
+      <w:proofErr w:type="spellEnd"/>
+      <w:r>
+        <w:rPr>
+          <w:rFonts w:ascii="Times New Roman" w:eastAsia="Times New Roman" w:hAnsi="Times New Roman" w:cs="Times New Roman"/>
+        </w:rPr>
+        <w:t xml:space="preserve"> [</w:t>
+      </w:r>
+      <w:proofErr w:type="gramStart"/>
+      <w:r>
+        <w:rPr>
+          <w:rFonts w:ascii="Times New Roman" w:eastAsia="Times New Roman" w:hAnsi="Times New Roman" w:cs="Times New Roman"/>
+        </w:rPr>
+        <w:t>A</w:t>
+      </w:r>
+      <w:r>
+        <w:rPr>
+          <w:rFonts w:ascii="Times New Roman" w:eastAsia="Times New Roman" w:hAnsi="Times New Roman" w:cs="Times New Roman"/>
+        </w:rPr>
+        <w:t>LC]  –</w:t>
+      </w:r>
+      <w:proofErr w:type="gramEnd"/>
+      <w:r>
+        <w:rPr>
+          <w:rFonts w:ascii="Times New Roman" w:eastAsia="Times New Roman" w:hAnsi="Times New Roman" w:cs="Times New Roman"/>
+        </w:rPr>
+        <w:t xml:space="preserve"> (</w:t>
+      </w:r>
+      <w:proofErr w:type="spellStart"/>
+      <w:r>
+        <w:rPr>
+          <w:rFonts w:ascii="Times New Roman" w:eastAsia="Times New Roman" w:hAnsi="Times New Roman" w:cs="Times New Roman"/>
+        </w:rPr>
+        <w:t>k</w:t>
+      </w:r>
+      <w:r>
+        <w:rPr>
+          <w:rFonts w:ascii="Times New Roman" w:eastAsia="Times New Roman" w:hAnsi="Times New Roman" w:cs="Times New Roman"/>
+          <w:b/>
+          <w:bCs/>
+          <w:i/>
+          <w:iCs/>
+          <w:vertAlign w:val="subscript"/>
+        </w:rPr>
+        <w:t>B</w:t>
+      </w:r>
+      <w:r>
+        <w:rPr>
+          <w:rFonts w:ascii="Times New Roman" w:eastAsia="Times New Roman" w:hAnsi="Times New Roman" w:cs="Times New Roman"/>
+          <w:b/>
+          <w:bCs/>
+          <w:i/>
+          <w:iCs/>
+          <w:vertAlign w:val="subscript"/>
+        </w:rPr>
+        <w:t>L</w:t>
+      </w:r>
+      <w:proofErr w:type="spellEnd"/>
+      <w:r>
+        <w:rPr>
+          <w:rFonts w:ascii="Times New Roman" w:eastAsia="Times New Roman" w:hAnsi="Times New Roman" w:cs="Times New Roman"/>
+        </w:rPr>
+        <w:t xml:space="preserve"> + </w:t>
+      </w:r>
+      <w:proofErr w:type="spellStart"/>
+      <w:r>
+        <w:rPr>
+          <w:rFonts w:ascii="Times New Roman" w:eastAsia="Times New Roman" w:hAnsi="Times New Roman" w:cs="Times New Roman"/>
+        </w:rPr>
+        <w:t>k</w:t>
+      </w:r>
+      <w:r>
+        <w:rPr>
+          <w:rFonts w:ascii="Times New Roman" w:eastAsia="Times New Roman" w:hAnsi="Times New Roman" w:cs="Times New Roman"/>
+          <w:b/>
+          <w:bCs/>
+          <w:i/>
+          <w:iCs/>
+          <w:vertAlign w:val="subscript"/>
+        </w:rPr>
+        <w:t>B</w:t>
+      </w:r>
+      <w:r>
+        <w:rPr>
+          <w:rFonts w:ascii="Times New Roman" w:eastAsia="Times New Roman" w:hAnsi="Times New Roman" w:cs="Times New Roman"/>
+          <w:b/>
+          <w:bCs/>
+          <w:i/>
+          <w:iCs/>
+          <w:vertAlign w:val="subscript"/>
+        </w:rPr>
+        <w:t>LC</w:t>
+      </w:r>
+      <w:proofErr w:type="spellEnd"/>
+      <w:r>
+        <w:rPr>
+          <w:rFonts w:ascii="Times New Roman" w:eastAsia="Times New Roman" w:hAnsi="Times New Roman" w:cs="Times New Roman"/>
+        </w:rPr>
+        <w:t>) [</w:t>
+      </w:r>
+      <w:r>
+        <w:rPr>
+          <w:rFonts w:ascii="Times New Roman" w:eastAsia="Times New Roman" w:hAnsi="Times New Roman" w:cs="Times New Roman"/>
+        </w:rPr>
+        <w:t>B</w:t>
+      </w:r>
+      <w:r>
+        <w:rPr>
+          <w:rFonts w:ascii="Times New Roman" w:eastAsia="Times New Roman" w:hAnsi="Times New Roman" w:cs="Times New Roman"/>
+        </w:rPr>
+        <w:t xml:space="preserve">LC] [eq. </w:t>
+      </w:r>
+      <w:r>
+        <w:rPr>
+          <w:rFonts w:ascii="Times New Roman" w:eastAsia="Times New Roman" w:hAnsi="Times New Roman" w:cs="Times New Roman"/>
+        </w:rPr>
+        <w:t>4</w:t>
+      </w:r>
+      <w:r>
+        <w:rPr>
+          <w:rFonts w:ascii="Times New Roman" w:eastAsia="Times New Roman" w:hAnsi="Times New Roman" w:cs="Times New Roman"/>
+        </w:rPr>
+        <w:t>]</w:t>
+      </w:r>
+    </w:p>
+    <w:p>
+      <w:pPr>
+        <w:spacing w:before="100" w:beforeAutospacing="1" w:after="100" w:afterAutospacing="1"/>
+        <w:rPr>
+          <w:rFonts w:ascii="Times New Roman" w:eastAsia="Times New Roman" w:hAnsi="Times New Roman" w:cs="Times New Roman"/>
+        </w:rPr>
+      </w:pPr>
+      <w:r>
+        <w:rPr>
+          <w:rFonts w:ascii="Times New Roman" w:eastAsia="Times New Roman" w:hAnsi="Times New Roman" w:cs="Times New Roman"/>
+        </w:rPr>
+        <w:t>d[</w:t>
+      </w:r>
+      <w:r>
+        <w:rPr>
+          <w:rFonts w:ascii="Times New Roman" w:eastAsia="Times New Roman" w:hAnsi="Times New Roman" w:cs="Times New Roman"/>
+        </w:rPr>
+        <w:t>L</w:t>
+      </w:r>
+      <w:r>
+        <w:rPr>
+          <w:rFonts w:ascii="Times New Roman" w:eastAsia="Times New Roman" w:hAnsi="Times New Roman" w:cs="Times New Roman"/>
+        </w:rPr>
+        <w:t xml:space="preserve">]/dt = </w:t>
+      </w:r>
+      <w:proofErr w:type="spellStart"/>
+      <w:r>
+        <w:rPr>
+          <w:rFonts w:ascii="Times New Roman" w:eastAsia="Times New Roman" w:hAnsi="Times New Roman" w:cs="Times New Roman"/>
+        </w:rPr>
+        <w:t>k</w:t>
+      </w:r>
+      <w:r>
+        <w:rPr>
+          <w:rFonts w:ascii="Times New Roman" w:eastAsia="Times New Roman" w:hAnsi="Times New Roman" w:cs="Times New Roman"/>
+          <w:b/>
+          <w:bCs/>
+          <w:i/>
+          <w:iCs/>
+          <w:vertAlign w:val="subscript"/>
+        </w:rPr>
+        <w:t>AL</w:t>
+      </w:r>
+      <w:proofErr w:type="spellEnd"/>
+      <w:r>
+        <w:rPr>
+          <w:rFonts w:ascii="Times New Roman" w:eastAsia="Times New Roman" w:hAnsi="Times New Roman" w:cs="Times New Roman"/>
+        </w:rPr>
+        <w:t xml:space="preserve"> [ALC] + </w:t>
+      </w:r>
+      <w:proofErr w:type="spellStart"/>
+      <w:r>
+        <w:rPr>
+          <w:rFonts w:ascii="Times New Roman" w:eastAsia="Times New Roman" w:hAnsi="Times New Roman" w:cs="Times New Roman"/>
+        </w:rPr>
+        <w:t>k</w:t>
+      </w:r>
+      <w:r>
+        <w:rPr>
+          <w:rFonts w:ascii="Times New Roman" w:eastAsia="Times New Roman" w:hAnsi="Times New Roman" w:cs="Times New Roman"/>
+          <w:b/>
+          <w:bCs/>
+          <w:i/>
+          <w:iCs/>
+          <w:vertAlign w:val="subscript"/>
+        </w:rPr>
+        <w:t>B</w:t>
+      </w:r>
+      <w:r>
+        <w:rPr>
+          <w:rFonts w:ascii="Times New Roman" w:eastAsia="Times New Roman" w:hAnsi="Times New Roman" w:cs="Times New Roman"/>
+          <w:b/>
+          <w:bCs/>
+          <w:i/>
+          <w:iCs/>
+          <w:vertAlign w:val="subscript"/>
+        </w:rPr>
+        <w:t>L</w:t>
+      </w:r>
+      <w:proofErr w:type="spellEnd"/>
+      <w:r>
+        <w:rPr>
+          <w:rFonts w:ascii="Times New Roman" w:eastAsia="Times New Roman" w:hAnsi="Times New Roman" w:cs="Times New Roman"/>
+        </w:rPr>
+        <w:t xml:space="preserve"> [BL</w:t>
+      </w:r>
+      <w:r>
+        <w:rPr>
+          <w:rFonts w:ascii="Times New Roman" w:eastAsia="Times New Roman" w:hAnsi="Times New Roman" w:cs="Times New Roman"/>
+        </w:rPr>
+        <w:t>C</w:t>
+      </w:r>
+      <w:r>
+        <w:rPr>
+          <w:rFonts w:ascii="Times New Roman" w:eastAsia="Times New Roman" w:hAnsi="Times New Roman" w:cs="Times New Roman"/>
+        </w:rPr>
+        <w:t xml:space="preserve">] – </w:t>
+      </w:r>
+      <w:proofErr w:type="spellStart"/>
+      <w:r>
+        <w:rPr>
+          <w:rFonts w:ascii="Times New Roman" w:eastAsia="Times New Roman" w:hAnsi="Times New Roman" w:cs="Times New Roman"/>
+        </w:rPr>
+        <w:t>k</w:t>
+      </w:r>
+      <w:r>
+        <w:rPr>
+          <w:rFonts w:ascii="Times New Roman" w:eastAsia="Times New Roman" w:hAnsi="Times New Roman" w:cs="Times New Roman"/>
+          <w:b/>
+          <w:bCs/>
+          <w:i/>
+          <w:iCs/>
+          <w:vertAlign w:val="subscript"/>
+        </w:rPr>
+        <w:t>LA</w:t>
+      </w:r>
+      <w:proofErr w:type="spellEnd"/>
+      <w:r>
+        <w:rPr>
+          <w:rFonts w:ascii="Times New Roman" w:eastAsia="Times New Roman" w:hAnsi="Times New Roman" w:cs="Times New Roman"/>
+        </w:rPr>
+        <w:t xml:space="preserve"> [A] [L]</w:t>
+      </w:r>
+      <w:r>
+        <w:rPr>
+          <w:rFonts w:ascii="Times New Roman" w:eastAsia="Times New Roman" w:hAnsi="Times New Roman" w:cs="Times New Roman"/>
+        </w:rPr>
+        <w:t xml:space="preserve"> </w:t>
+      </w:r>
+      <w:r>
+        <w:rPr>
+          <w:rFonts w:ascii="Times New Roman" w:eastAsia="Times New Roman" w:hAnsi="Times New Roman" w:cs="Times New Roman"/>
+        </w:rPr>
+        <w:t xml:space="preserve">– </w:t>
+      </w:r>
+      <w:proofErr w:type="spellStart"/>
+      <w:r>
+        <w:rPr>
+          <w:rFonts w:ascii="Times New Roman" w:eastAsia="Times New Roman" w:hAnsi="Times New Roman" w:cs="Times New Roman"/>
+        </w:rPr>
+        <w:t>k</w:t>
+      </w:r>
+      <w:r>
+        <w:rPr>
+          <w:rFonts w:ascii="Times New Roman" w:eastAsia="Times New Roman" w:hAnsi="Times New Roman" w:cs="Times New Roman"/>
+          <w:b/>
+          <w:bCs/>
+          <w:i/>
+          <w:iCs/>
+          <w:vertAlign w:val="subscript"/>
+        </w:rPr>
+        <w:t>L</w:t>
+      </w:r>
+      <w:r>
+        <w:rPr>
+          <w:rFonts w:ascii="Times New Roman" w:eastAsia="Times New Roman" w:hAnsi="Times New Roman" w:cs="Times New Roman"/>
+          <w:b/>
+          <w:bCs/>
+          <w:i/>
+          <w:iCs/>
+          <w:vertAlign w:val="subscript"/>
+        </w:rPr>
+        <w:t>B</w:t>
+      </w:r>
+      <w:proofErr w:type="spellEnd"/>
+      <w:r>
+        <w:rPr>
+          <w:rFonts w:ascii="Times New Roman" w:eastAsia="Times New Roman" w:hAnsi="Times New Roman" w:cs="Times New Roman"/>
+        </w:rPr>
+        <w:t xml:space="preserve"> [</w:t>
+      </w:r>
+      <w:r>
+        <w:rPr>
+          <w:rFonts w:ascii="Times New Roman" w:eastAsia="Times New Roman" w:hAnsi="Times New Roman" w:cs="Times New Roman"/>
+        </w:rPr>
+        <w:t>B</w:t>
+      </w:r>
+      <w:r>
+        <w:rPr>
+          <w:rFonts w:ascii="Times New Roman" w:eastAsia="Times New Roman" w:hAnsi="Times New Roman" w:cs="Times New Roman"/>
+        </w:rPr>
+        <w:t>] [L]</w:t>
+      </w:r>
+      <w:r>
+        <w:rPr>
+          <w:rFonts w:ascii="Times New Roman" w:eastAsia="Times New Roman" w:hAnsi="Times New Roman" w:cs="Times New Roman"/>
+        </w:rPr>
+        <w:t xml:space="preserve"> [eq. </w:t>
+      </w:r>
+      <w:r>
+        <w:rPr>
+          <w:rFonts w:ascii="Times New Roman" w:eastAsia="Times New Roman" w:hAnsi="Times New Roman" w:cs="Times New Roman"/>
+        </w:rPr>
+        <w:t>5</w:t>
+      </w:r>
+      <w:r>
+        <w:rPr>
+          <w:rFonts w:ascii="Times New Roman" w:eastAsia="Times New Roman" w:hAnsi="Times New Roman" w:cs="Times New Roman"/>
+        </w:rPr>
+        <w:t>]</w:t>
+      </w:r>
+    </w:p>
+    <w:p>
+      <w:pPr>
         <w:pStyle w:val="ListParagraph"/>
         <w:numPr>
           <w:ilvl w:val="0"/>
@@ -1332,14 +2536,37 @@
       </w:pPr>
       <w:r>
         <w:rPr>
-          <w:rFonts w:ascii="Tahoma" w:eastAsia="Times New Roman" w:hAnsi="Tahoma" w:cs="Tahoma"/>
-          <w:sz w:val="22"/>
-          <w:szCs w:val="22"/>
-        </w:rPr>
-        <w:t xml:space="preserve">Please describe methods you could use to experimentally measure the necessary parameters including rate constants and species concentration. </w:t>
+          <w:rFonts w:ascii="Times New Roman" w:eastAsia="Times New Roman" w:hAnsi="Times New Roman" w:cs="Times New Roman"/>
+          <w:sz w:val="22"/>
+          <w:szCs w:val="22"/>
+        </w:rPr>
+        <w:t xml:space="preserve">Please describe </w:t>
+      </w:r>
+      <w:r>
+        <w:rPr>
+          <w:rFonts w:ascii="Times New Roman" w:eastAsia="Times New Roman" w:hAnsi="Times New Roman" w:cs="Times New Roman"/>
+          <w:sz w:val="22"/>
+          <w:szCs w:val="22"/>
+          <w:u w:val="single"/>
+        </w:rPr>
+        <w:t>methods</w:t>
+      </w:r>
+      <w:r>
+        <w:rPr>
+          <w:rFonts w:ascii="Times New Roman" w:eastAsia="Times New Roman" w:hAnsi="Times New Roman" w:cs="Times New Roman"/>
+          <w:sz w:val="22"/>
+          <w:szCs w:val="22"/>
+        </w:rPr>
+        <w:t xml:space="preserve"> you could use to experimentally measure the necessary parameters including rate constants and species concentration. </w:t>
       </w:r>
     </w:p>
-    <w:p/>
+    <w:p>
+      <w:pPr>
+        <w:rPr>
+          <w:rFonts w:ascii="Times New Roman" w:hAnsi="Times New Roman" w:cs="Times New Roman"/>
+        </w:rPr>
+      </w:pPr>
+    </w:p>
     <w:sectPr>
       <w:pgSz w:w="12240" w:h="15840"/>
       <w:pgMar w:top="1440" w:right="1440" w:bottom="1440" w:left="1440" w:header="720" w:footer="720" w:gutter="0"/>

--- a/Module_3_CellularDynamicsAndHighThroughputBiologicalData/assignment/Greatti_Yves_assignment_3.docx
+++ b/Module_3_CellularDynamicsAndHighThroughputBiologicalData/assignment/Greatti_Yves_assignment_3.docx
@@ -12,16 +12,12 @@
       <w:r>
         <w:rPr>
           <w:rFonts w:ascii="Times New Roman" w:eastAsia="Times New Roman" w:hAnsi="Times New Roman" w:cs="Times New Roman"/>
-          <w:sz w:val="22"/>
-          <w:szCs w:val="22"/>
         </w:rPr>
         <w:t>From Tissue Engineering, Saltzman</w:t>
       </w:r>
       <w:r>
         <w:rPr>
           <w:rFonts w:ascii="Times New Roman" w:eastAsia="Times New Roman" w:hAnsi="Times New Roman" w:cs="Times New Roman"/>
-          <w:sz w:val="22"/>
-          <w:szCs w:val="22"/>
         </w:rPr>
         <w:br/>
         <w:t>Exercise 4.2 (provided by Peter Zandstra)</w:t>
@@ -29,8 +25,6 @@
       <w:r>
         <w:rPr>
           <w:rFonts w:ascii="Times New Roman" w:eastAsia="Times New Roman" w:hAnsi="Times New Roman" w:cs="Times New Roman"/>
-          <w:sz w:val="22"/>
-          <w:szCs w:val="22"/>
         </w:rPr>
         <w:br/>
         <w:t xml:space="preserve">In part a and b replace “the uptake” with “the amount of cell-associated” </w:t>
@@ -41,15 +35,11 @@
         <w:spacing w:before="100" w:beforeAutospacing="1" w:after="100" w:afterAutospacing="1"/>
         <w:rPr>
           <w:rFonts w:ascii="Times New Roman" w:eastAsia="Times New Roman" w:hAnsi="Times New Roman" w:cs="Times New Roman"/>
-          <w:sz w:val="22"/>
-          <w:szCs w:val="22"/>
-        </w:rPr>
-      </w:pPr>
-      <w:r>
-        <w:rPr>
-          <w:rFonts w:ascii="Times New Roman" w:eastAsia="Times New Roman" w:hAnsi="Times New Roman" w:cs="Times New Roman"/>
-          <w:sz w:val="22"/>
-          <w:szCs w:val="22"/>
+        </w:rPr>
+      </w:pPr>
+      <w:r>
+        <w:rPr>
+          <w:rFonts w:ascii="Times New Roman" w:eastAsia="Times New Roman" w:hAnsi="Times New Roman" w:cs="Times New Roman"/>
         </w:rPr>
         <w:t xml:space="preserve">Cells take up EGF from the extracellular medium by receptor-mediated endocytosis and horseradish peroxidase (HRP) by fluid-phase endocytosis. An example of the cell uptake of EGF and HRP as a function of the concentration in the medium is shown in Figure 4.27. </w:t>
       </w:r>
@@ -64,15 +54,11 @@
         <w:spacing w:before="100" w:beforeAutospacing="1" w:after="100" w:afterAutospacing="1"/>
         <w:rPr>
           <w:rFonts w:ascii="Times New Roman" w:eastAsia="Times New Roman" w:hAnsi="Times New Roman" w:cs="Times New Roman"/>
-          <w:sz w:val="22"/>
-          <w:szCs w:val="22"/>
-        </w:rPr>
-      </w:pPr>
-      <w:r>
-        <w:rPr>
-          <w:rFonts w:ascii="Times New Roman" w:eastAsia="Times New Roman" w:hAnsi="Times New Roman" w:cs="Times New Roman"/>
-          <w:sz w:val="22"/>
-          <w:szCs w:val="22"/>
+        </w:rPr>
+      </w:pPr>
+      <w:r>
+        <w:rPr>
+          <w:rFonts w:ascii="Times New Roman" w:eastAsia="Times New Roman" w:hAnsi="Times New Roman" w:cs="Times New Roman"/>
         </w:rPr>
         <w:t xml:space="preserve">Explain why the uptake of HRP is linear whereas the EGF uptake is hyperbolic. </w:t>
       </w:r>
@@ -84,8 +70,6 @@
         <w:ind w:left="360"/>
         <w:rPr>
           <w:rFonts w:ascii="Times New Roman" w:eastAsia="Times New Roman" w:hAnsi="Times New Roman" w:cs="Times New Roman"/>
-          <w:sz w:val="22"/>
-          <w:szCs w:val="22"/>
         </w:rPr>
       </w:pPr>
     </w:p>
@@ -99,607 +83,455 @@
         <w:spacing w:before="100" w:beforeAutospacing="1" w:after="100" w:afterAutospacing="1"/>
         <w:rPr>
           <w:rFonts w:ascii="Times New Roman" w:eastAsia="Times New Roman" w:hAnsi="Times New Roman" w:cs="Times New Roman"/>
-          <w:sz w:val="22"/>
-          <w:szCs w:val="22"/>
-        </w:rPr>
-      </w:pPr>
-      <w:r>
-        <w:rPr>
-          <w:rFonts w:ascii="Times New Roman" w:eastAsia="Times New Roman" w:hAnsi="Times New Roman" w:cs="Times New Roman"/>
-          <w:sz w:val="22"/>
-          <w:szCs w:val="22"/>
+        </w:rPr>
+      </w:pPr>
+      <w:r>
+        <w:rPr>
+          <w:rFonts w:ascii="Times New Roman" w:eastAsia="Times New Roman" w:hAnsi="Times New Roman" w:cs="Times New Roman"/>
         </w:rPr>
         <w:t>R</w:t>
       </w:r>
       <w:r>
         <w:rPr>
           <w:rFonts w:ascii="Times New Roman" w:eastAsia="Times New Roman" w:hAnsi="Times New Roman" w:cs="Times New Roman"/>
-          <w:sz w:val="22"/>
-          <w:szCs w:val="22"/>
         </w:rPr>
         <w:t xml:space="preserve">eceptor-mediated </w:t>
       </w:r>
       <w:r>
         <w:rPr>
           <w:rFonts w:ascii="Times New Roman" w:eastAsia="Times New Roman" w:hAnsi="Times New Roman" w:cs="Times New Roman"/>
-          <w:sz w:val="22"/>
-          <w:szCs w:val="22"/>
         </w:rPr>
         <w:t>endocytosis is</w:t>
       </w:r>
       <w:r>
         <w:rPr>
           <w:rFonts w:ascii="Times New Roman" w:eastAsia="Times New Roman" w:hAnsi="Times New Roman" w:cs="Times New Roman"/>
-          <w:sz w:val="22"/>
-          <w:szCs w:val="22"/>
         </w:rPr>
         <w:t xml:space="preserve"> strictly mediated by receptors on the surface of the cell which </w:t>
       </w:r>
       <w:r>
         <w:rPr>
           <w:rFonts w:ascii="Times New Roman" w:eastAsia="Times New Roman" w:hAnsi="Times New Roman" w:cs="Times New Roman"/>
-          <w:sz w:val="22"/>
-          <w:szCs w:val="22"/>
         </w:rPr>
         <w:t>can be modeled by</w:t>
       </w:r>
       <w:r>
         <w:rPr>
           <w:rFonts w:ascii="Times New Roman" w:eastAsia="Times New Roman" w:hAnsi="Times New Roman" w:cs="Times New Roman"/>
-          <w:sz w:val="22"/>
-          <w:szCs w:val="22"/>
         </w:rPr>
         <w:t xml:space="preserve"> the law of mass action</w:t>
       </w:r>
       <w:r>
         <w:rPr>
           <w:rFonts w:ascii="Times New Roman" w:eastAsia="Times New Roman" w:hAnsi="Times New Roman" w:cs="Times New Roman"/>
-          <w:sz w:val="22"/>
-          <w:szCs w:val="22"/>
         </w:rPr>
         <w:t xml:space="preserve"> equation</w:t>
       </w:r>
       <w:r>
         <w:rPr>
           <w:rFonts w:ascii="Times New Roman" w:eastAsia="Times New Roman" w:hAnsi="Times New Roman" w:cs="Times New Roman"/>
-          <w:sz w:val="22"/>
-          <w:szCs w:val="22"/>
         </w:rPr>
         <w:t xml:space="preserve"> similar to the equation 4-6 in “Tissue Engineering, Saltzman”</w:t>
       </w:r>
       <w:r>
         <w:rPr>
           <w:rFonts w:ascii="Times New Roman" w:eastAsia="Times New Roman" w:hAnsi="Times New Roman" w:cs="Times New Roman"/>
-          <w:sz w:val="22"/>
-          <w:szCs w:val="22"/>
         </w:rPr>
         <w:t xml:space="preserve">. </w:t>
       </w:r>
       <w:r>
         <w:rPr>
           <w:rFonts w:ascii="Times New Roman" w:eastAsia="Times New Roman" w:hAnsi="Times New Roman" w:cs="Times New Roman"/>
-          <w:sz w:val="22"/>
-          <w:szCs w:val="22"/>
         </w:rPr>
         <w:t xml:space="preserve"> </w:t>
       </w:r>
       <w:r>
         <w:rPr>
           <w:rFonts w:ascii="Times New Roman" w:eastAsia="Times New Roman" w:hAnsi="Times New Roman" w:cs="Times New Roman"/>
-          <w:sz w:val="22"/>
-          <w:szCs w:val="22"/>
         </w:rPr>
         <w:t xml:space="preserve">In this process, </w:t>
       </w:r>
       <w:r>
         <w:rPr>
           <w:rFonts w:ascii="Times New Roman" w:eastAsia="Times New Roman" w:hAnsi="Times New Roman" w:cs="Times New Roman"/>
-          <w:sz w:val="22"/>
-          <w:szCs w:val="22"/>
         </w:rPr>
         <w:t>t</w:t>
       </w:r>
       <w:r>
         <w:rPr>
           <w:rFonts w:ascii="Times New Roman" w:eastAsia="Times New Roman" w:hAnsi="Times New Roman" w:cs="Times New Roman"/>
-          <w:sz w:val="22"/>
-          <w:szCs w:val="22"/>
         </w:rPr>
         <w:t xml:space="preserve">he limiting factor for the number of proteins to enter the cell is the number of available receptors </w:t>
       </w:r>
       <w:r>
         <w:rPr>
           <w:rFonts w:ascii="Times New Roman" w:eastAsia="Times New Roman" w:hAnsi="Times New Roman" w:cs="Times New Roman"/>
-          <w:sz w:val="22"/>
-          <w:szCs w:val="22"/>
         </w:rPr>
         <w:t xml:space="preserve">for </w:t>
       </w:r>
       <w:r>
         <w:rPr>
           <w:rFonts w:ascii="Times New Roman" w:eastAsia="Times New Roman" w:hAnsi="Times New Roman" w:cs="Times New Roman"/>
-          <w:sz w:val="22"/>
-          <w:szCs w:val="22"/>
         </w:rPr>
         <w:t xml:space="preserve">the EGF protein </w:t>
       </w:r>
       <w:r>
         <w:rPr>
           <w:rFonts w:ascii="Times New Roman" w:eastAsia="Times New Roman" w:hAnsi="Times New Roman" w:cs="Times New Roman"/>
-          <w:sz w:val="22"/>
-          <w:szCs w:val="22"/>
         </w:rPr>
         <w:t>to bind</w:t>
       </w:r>
       <w:r>
         <w:rPr>
           <w:rFonts w:ascii="Times New Roman" w:eastAsia="Times New Roman" w:hAnsi="Times New Roman" w:cs="Times New Roman"/>
-          <w:sz w:val="22"/>
-          <w:szCs w:val="22"/>
         </w:rPr>
         <w:t xml:space="preserve"> to enter the cell by endocytosis. </w:t>
       </w:r>
       <w:r>
         <w:rPr>
           <w:rFonts w:ascii="Times New Roman" w:eastAsia="Times New Roman" w:hAnsi="Times New Roman" w:cs="Times New Roman"/>
-          <w:sz w:val="22"/>
-          <w:szCs w:val="22"/>
         </w:rPr>
         <w:t>At T0</w:t>
       </w:r>
       <w:r>
         <w:rPr>
           <w:rFonts w:ascii="Times New Roman" w:eastAsia="Times New Roman" w:hAnsi="Times New Roman" w:cs="Times New Roman"/>
-          <w:sz w:val="22"/>
-          <w:szCs w:val="22"/>
         </w:rPr>
         <w:t>,</w:t>
       </w:r>
       <w:r>
         <w:rPr>
           <w:rFonts w:ascii="Times New Roman" w:eastAsia="Times New Roman" w:hAnsi="Times New Roman" w:cs="Times New Roman"/>
-          <w:sz w:val="22"/>
-          <w:szCs w:val="22"/>
         </w:rPr>
         <w:t xml:space="preserve"> </w:t>
       </w:r>
       <w:r>
         <w:rPr>
           <w:rFonts w:ascii="Times New Roman" w:eastAsia="Times New Roman" w:hAnsi="Times New Roman" w:cs="Times New Roman"/>
-          <w:sz w:val="22"/>
-          <w:szCs w:val="22"/>
         </w:rPr>
         <w:t xml:space="preserve">the </w:t>
       </w:r>
       <w:r>
         <w:rPr>
           <w:rFonts w:ascii="Times New Roman" w:eastAsia="Times New Roman" w:hAnsi="Times New Roman" w:cs="Times New Roman"/>
-          <w:sz w:val="22"/>
-          <w:szCs w:val="22"/>
         </w:rPr>
         <w:t xml:space="preserve">time of </w:t>
       </w:r>
       <w:r>
         <w:rPr>
           <w:rFonts w:ascii="Times New Roman" w:eastAsia="Times New Roman" w:hAnsi="Times New Roman" w:cs="Times New Roman"/>
-          <w:sz w:val="22"/>
-          <w:szCs w:val="22"/>
         </w:rPr>
         <w:t xml:space="preserve">the beginning of the experimentation, all the </w:t>
       </w:r>
       <w:r>
         <w:rPr>
           <w:rFonts w:ascii="Times New Roman" w:eastAsia="Times New Roman" w:hAnsi="Times New Roman" w:cs="Times New Roman"/>
-          <w:sz w:val="22"/>
-          <w:szCs w:val="22"/>
         </w:rPr>
         <w:t>receptors</w:t>
       </w:r>
       <w:r>
         <w:rPr>
           <w:rFonts w:ascii="Times New Roman" w:eastAsia="Times New Roman" w:hAnsi="Times New Roman" w:cs="Times New Roman"/>
-          <w:sz w:val="22"/>
-          <w:szCs w:val="22"/>
         </w:rPr>
         <w:t xml:space="preserve"> are available</w:t>
       </w:r>
       <w:r>
         <w:rPr>
           <w:rFonts w:ascii="Times New Roman" w:eastAsia="Times New Roman" w:hAnsi="Times New Roman" w:cs="Times New Roman"/>
-          <w:sz w:val="22"/>
-          <w:szCs w:val="22"/>
         </w:rPr>
         <w:t>. A</w:t>
       </w:r>
       <w:r>
         <w:rPr>
           <w:rFonts w:ascii="Times New Roman" w:eastAsia="Times New Roman" w:hAnsi="Times New Roman" w:cs="Times New Roman"/>
-          <w:sz w:val="22"/>
-          <w:szCs w:val="22"/>
         </w:rPr>
         <w:t xml:space="preserve">s </w:t>
       </w:r>
       <w:r>
         <w:rPr>
           <w:rFonts w:ascii="Times New Roman" w:eastAsia="Times New Roman" w:hAnsi="Times New Roman" w:cs="Times New Roman"/>
-          <w:sz w:val="22"/>
-          <w:szCs w:val="22"/>
         </w:rPr>
         <w:t xml:space="preserve">extracellular </w:t>
       </w:r>
       <w:r>
         <w:rPr>
           <w:rFonts w:ascii="Times New Roman" w:eastAsia="Times New Roman" w:hAnsi="Times New Roman" w:cs="Times New Roman"/>
-          <w:sz w:val="22"/>
-          <w:szCs w:val="22"/>
         </w:rPr>
         <w:t>EGF concentration</w:t>
       </w:r>
       <w:r>
         <w:rPr>
           <w:rFonts w:ascii="Times New Roman" w:eastAsia="Times New Roman" w:hAnsi="Times New Roman" w:cs="Times New Roman"/>
-          <w:sz w:val="22"/>
-          <w:szCs w:val="22"/>
         </w:rPr>
         <w:t xml:space="preserve"> </w:t>
       </w:r>
       <w:r>
         <w:rPr>
           <w:rFonts w:ascii="Times New Roman" w:eastAsia="Times New Roman" w:hAnsi="Times New Roman" w:cs="Times New Roman"/>
-          <w:sz w:val="22"/>
-          <w:szCs w:val="22"/>
         </w:rPr>
         <w:t xml:space="preserve">in the medium </w:t>
       </w:r>
       <w:r>
         <w:rPr>
           <w:rFonts w:ascii="Times New Roman" w:eastAsia="Times New Roman" w:hAnsi="Times New Roman" w:cs="Times New Roman"/>
-          <w:sz w:val="22"/>
-          <w:szCs w:val="22"/>
         </w:rPr>
         <w:t>is increase</w:t>
       </w:r>
       <w:r>
         <w:rPr>
           <w:rFonts w:ascii="Times New Roman" w:eastAsia="Times New Roman" w:hAnsi="Times New Roman" w:cs="Times New Roman"/>
-          <w:sz w:val="22"/>
-          <w:szCs w:val="22"/>
         </w:rPr>
         <w:t>d</w:t>
       </w:r>
       <w:r>
         <w:rPr>
           <w:rFonts w:ascii="Times New Roman" w:eastAsia="Times New Roman" w:hAnsi="Times New Roman" w:cs="Times New Roman"/>
-          <w:sz w:val="22"/>
-          <w:szCs w:val="22"/>
         </w:rPr>
         <w:t>, the cell takes up EGF proteins exponentially</w:t>
       </w:r>
       <w:r>
         <w:rPr>
           <w:rFonts w:ascii="Times New Roman" w:eastAsia="Times New Roman" w:hAnsi="Times New Roman" w:cs="Times New Roman"/>
-          <w:sz w:val="22"/>
-          <w:szCs w:val="22"/>
         </w:rPr>
         <w:t xml:space="preserve">, this is represented </w:t>
       </w:r>
       <w:r>
         <w:rPr>
           <w:rFonts w:ascii="Times New Roman" w:eastAsia="Times New Roman" w:hAnsi="Times New Roman" w:cs="Times New Roman"/>
-          <w:sz w:val="22"/>
-          <w:szCs w:val="22"/>
         </w:rPr>
         <w:t>on</w:t>
       </w:r>
       <w:r>
         <w:rPr>
           <w:rFonts w:ascii="Times New Roman" w:eastAsia="Times New Roman" w:hAnsi="Times New Roman" w:cs="Times New Roman"/>
-          <w:sz w:val="22"/>
-          <w:szCs w:val="22"/>
         </w:rPr>
         <w:t xml:space="preserve"> the </w:t>
       </w:r>
       <w:r>
         <w:rPr>
           <w:rFonts w:ascii="Times New Roman" w:eastAsia="Times New Roman" w:hAnsi="Times New Roman" w:cs="Times New Roman"/>
-          <w:sz w:val="22"/>
-          <w:szCs w:val="22"/>
         </w:rPr>
         <w:t xml:space="preserve">EGF </w:t>
       </w:r>
       <w:r>
         <w:rPr>
           <w:rFonts w:ascii="Times New Roman" w:eastAsia="Times New Roman" w:hAnsi="Times New Roman" w:cs="Times New Roman"/>
-          <w:sz w:val="22"/>
-          <w:szCs w:val="22"/>
         </w:rPr>
         <w:t xml:space="preserve">protein concentration </w:t>
       </w:r>
       <w:r>
         <w:rPr>
           <w:rFonts w:ascii="Times New Roman" w:eastAsia="Times New Roman" w:hAnsi="Times New Roman" w:cs="Times New Roman"/>
-          <w:sz w:val="22"/>
-          <w:szCs w:val="22"/>
         </w:rPr>
         <w:t xml:space="preserve">curve for </w:t>
       </w:r>
       <w:r>
         <w:rPr>
           <w:rFonts w:ascii="Times New Roman" w:eastAsia="Times New Roman" w:hAnsi="Times New Roman" w:cs="Times New Roman"/>
-          <w:sz w:val="22"/>
-          <w:szCs w:val="22"/>
         </w:rPr>
         <w:t>protein concentrati</w:t>
       </w:r>
       <w:r>
         <w:rPr>
           <w:rFonts w:ascii="Times New Roman" w:eastAsia="Times New Roman" w:hAnsi="Times New Roman" w:cs="Times New Roman"/>
-          <w:sz w:val="22"/>
-          <w:szCs w:val="22"/>
         </w:rPr>
         <w:t>o</w:t>
       </w:r>
       <w:r>
         <w:rPr>
           <w:rFonts w:ascii="Times New Roman" w:eastAsia="Times New Roman" w:hAnsi="Times New Roman" w:cs="Times New Roman"/>
-          <w:sz w:val="22"/>
-          <w:szCs w:val="22"/>
         </w:rPr>
         <w:t xml:space="preserve">n </w:t>
       </w:r>
       <w:r>
         <w:rPr>
           <w:rFonts w:ascii="Times New Roman" w:eastAsia="Times New Roman" w:hAnsi="Times New Roman" w:cs="Times New Roman"/>
-          <w:sz w:val="22"/>
-          <w:szCs w:val="22"/>
         </w:rPr>
         <w:t>between 0 and 6</w:t>
       </w:r>
       <w:r>
         <w:rPr>
           <w:rFonts w:ascii="Times New Roman" w:eastAsia="Times New Roman" w:hAnsi="Times New Roman" w:cs="Times New Roman"/>
-          <w:sz w:val="22"/>
-          <w:szCs w:val="22"/>
         </w:rPr>
         <w:t>. U</w:t>
       </w:r>
       <w:r>
         <w:rPr>
           <w:rFonts w:ascii="Times New Roman" w:eastAsia="Times New Roman" w:hAnsi="Times New Roman" w:cs="Times New Roman"/>
-          <w:sz w:val="22"/>
-          <w:szCs w:val="22"/>
         </w:rPr>
         <w:t>ntil all the receptors are bound to EGF proteins. Beyond this concentration threshold,</w:t>
       </w:r>
       <w:r>
         <w:rPr>
           <w:rFonts w:ascii="Times New Roman" w:eastAsia="Times New Roman" w:hAnsi="Times New Roman" w:cs="Times New Roman"/>
-          <w:sz w:val="22"/>
-          <w:szCs w:val="22"/>
         </w:rPr>
         <w:t xml:space="preserve"> around the value </w:t>
       </w:r>
       <w:r>
         <w:rPr>
           <w:rFonts w:ascii="Times New Roman" w:eastAsia="Times New Roman" w:hAnsi="Times New Roman" w:cs="Times New Roman"/>
-          <w:sz w:val="22"/>
-          <w:szCs w:val="22"/>
         </w:rPr>
         <w:t>70</w:t>
       </w:r>
       <w:r>
         <w:rPr>
           <w:rFonts w:ascii="Times New Roman" w:eastAsia="Times New Roman" w:hAnsi="Times New Roman" w:cs="Times New Roman"/>
-          <w:sz w:val="22"/>
-          <w:szCs w:val="22"/>
         </w:rPr>
         <w:t xml:space="preserve"> on the </w:t>
       </w:r>
       <w:r>
         <w:rPr>
           <w:rFonts w:ascii="Times New Roman" w:eastAsia="Times New Roman" w:hAnsi="Times New Roman" w:cs="Times New Roman"/>
-          <w:sz w:val="22"/>
-          <w:szCs w:val="22"/>
         </w:rPr>
         <w:t xml:space="preserve">EGF </w:t>
       </w:r>
       <w:r>
         <w:rPr>
           <w:rFonts w:ascii="Times New Roman" w:eastAsia="Times New Roman" w:hAnsi="Times New Roman" w:cs="Times New Roman"/>
-          <w:sz w:val="22"/>
-          <w:szCs w:val="22"/>
         </w:rPr>
         <w:t>graph,</w:t>
       </w:r>
       <w:r>
         <w:rPr>
           <w:rFonts w:ascii="Times New Roman" w:eastAsia="Times New Roman" w:hAnsi="Times New Roman" w:cs="Times New Roman"/>
-          <w:sz w:val="22"/>
-          <w:szCs w:val="22"/>
         </w:rPr>
         <w:t xml:space="preserve"> saturation happens</w:t>
       </w:r>
       <w:r>
         <w:rPr>
           <w:rFonts w:ascii="Times New Roman" w:eastAsia="Times New Roman" w:hAnsi="Times New Roman" w:cs="Times New Roman"/>
-          <w:sz w:val="22"/>
-          <w:szCs w:val="22"/>
         </w:rPr>
         <w:t>:</w:t>
       </w:r>
       <w:r>
         <w:rPr>
           <w:rFonts w:ascii="Times New Roman" w:eastAsia="Times New Roman" w:hAnsi="Times New Roman" w:cs="Times New Roman"/>
-          <w:sz w:val="22"/>
-          <w:szCs w:val="22"/>
         </w:rPr>
         <w:t xml:space="preserve"> </w:t>
       </w:r>
       <w:r>
         <w:rPr>
           <w:rFonts w:ascii="Times New Roman" w:eastAsia="Times New Roman" w:hAnsi="Times New Roman" w:cs="Times New Roman"/>
-          <w:sz w:val="22"/>
-          <w:szCs w:val="22"/>
         </w:rPr>
         <w:t xml:space="preserve">each additional increment of EGF concentration </w:t>
       </w:r>
       <w:r>
         <w:rPr>
           <w:rFonts w:ascii="Times New Roman" w:eastAsia="Times New Roman" w:hAnsi="Times New Roman" w:cs="Times New Roman"/>
-          <w:sz w:val="22"/>
-          <w:szCs w:val="22"/>
         </w:rPr>
         <w:t xml:space="preserve">in the </w:t>
       </w:r>
       <w:r>
         <w:rPr>
           <w:rFonts w:ascii="Times New Roman" w:eastAsia="Times New Roman" w:hAnsi="Times New Roman" w:cs="Times New Roman"/>
-          <w:sz w:val="22"/>
-          <w:szCs w:val="22"/>
         </w:rPr>
         <w:t xml:space="preserve">medium results in smaller and smaller </w:t>
       </w:r>
       <w:r>
         <w:rPr>
           <w:rFonts w:ascii="Times New Roman" w:eastAsia="Times New Roman" w:hAnsi="Times New Roman" w:cs="Times New Roman"/>
-          <w:sz w:val="22"/>
-          <w:szCs w:val="22"/>
         </w:rPr>
         <w:t>increas</w:t>
       </w:r>
       <w:r>
         <w:rPr>
           <w:rFonts w:ascii="Times New Roman" w:eastAsia="Times New Roman" w:hAnsi="Times New Roman" w:cs="Times New Roman"/>
-          <w:sz w:val="22"/>
-          <w:szCs w:val="22"/>
         </w:rPr>
         <w:t xml:space="preserve">e of </w:t>
       </w:r>
       <w:r>
         <w:rPr>
           <w:rFonts w:ascii="Times New Roman" w:eastAsia="Times New Roman" w:hAnsi="Times New Roman" w:cs="Times New Roman"/>
-          <w:sz w:val="22"/>
-          <w:szCs w:val="22"/>
         </w:rPr>
         <w:t xml:space="preserve">cell concentration in EGF, </w:t>
       </w:r>
       <w:r>
         <w:rPr>
           <w:rFonts w:ascii="Times New Roman" w:eastAsia="Times New Roman" w:hAnsi="Times New Roman" w:cs="Times New Roman"/>
-          <w:sz w:val="22"/>
-          <w:szCs w:val="22"/>
         </w:rPr>
         <w:t xml:space="preserve">and </w:t>
       </w:r>
       <w:r>
         <w:rPr>
           <w:rFonts w:ascii="Times New Roman" w:eastAsia="Times New Roman" w:hAnsi="Times New Roman" w:cs="Times New Roman"/>
-          <w:sz w:val="22"/>
-          <w:szCs w:val="22"/>
         </w:rPr>
         <w:t>the curve plateau</w:t>
       </w:r>
       <w:r>
         <w:rPr>
           <w:rFonts w:ascii="Times New Roman" w:eastAsia="Times New Roman" w:hAnsi="Times New Roman" w:cs="Times New Roman"/>
-          <w:sz w:val="22"/>
-          <w:szCs w:val="22"/>
         </w:rPr>
         <w:t>:</w:t>
       </w:r>
       <w:r>
         <w:rPr>
           <w:rFonts w:ascii="Times New Roman" w:eastAsia="Times New Roman" w:hAnsi="Times New Roman" w:cs="Times New Roman"/>
-          <w:sz w:val="22"/>
-          <w:szCs w:val="22"/>
         </w:rPr>
         <w:t xml:space="preserve"> </w:t>
       </w:r>
       <w:r>
         <w:rPr>
           <w:rFonts w:ascii="Times New Roman" w:eastAsia="Times New Roman" w:hAnsi="Times New Roman" w:cs="Times New Roman"/>
-          <w:sz w:val="22"/>
-          <w:szCs w:val="22"/>
         </w:rPr>
         <w:t>the</w:t>
       </w:r>
       <w:r>
         <w:rPr>
           <w:rFonts w:ascii="Times New Roman" w:eastAsia="Times New Roman" w:hAnsi="Times New Roman" w:cs="Times New Roman"/>
-          <w:sz w:val="22"/>
-          <w:szCs w:val="22"/>
         </w:rPr>
         <w:t xml:space="preserve"> cell </w:t>
       </w:r>
       <w:r>
         <w:rPr>
           <w:rFonts w:ascii="Times New Roman" w:eastAsia="Times New Roman" w:hAnsi="Times New Roman" w:cs="Times New Roman"/>
-          <w:sz w:val="22"/>
-          <w:szCs w:val="22"/>
         </w:rPr>
         <w:t xml:space="preserve">in </w:t>
       </w:r>
       <w:r>
         <w:rPr>
           <w:rFonts w:ascii="Times New Roman" w:eastAsia="Times New Roman" w:hAnsi="Times New Roman" w:cs="Times New Roman"/>
-          <w:sz w:val="22"/>
-          <w:szCs w:val="22"/>
         </w:rPr>
         <w:t>EGF concentration</w:t>
       </w:r>
       <w:r>
         <w:rPr>
           <w:rFonts w:ascii="Times New Roman" w:eastAsia="Times New Roman" w:hAnsi="Times New Roman" w:cs="Times New Roman"/>
-          <w:sz w:val="22"/>
-          <w:szCs w:val="22"/>
         </w:rPr>
         <w:t xml:space="preserve"> reaches </w:t>
       </w:r>
       <w:r>
         <w:rPr>
           <w:rFonts w:ascii="Times New Roman" w:eastAsia="Times New Roman" w:hAnsi="Times New Roman" w:cs="Times New Roman"/>
-          <w:sz w:val="22"/>
-          <w:szCs w:val="22"/>
         </w:rPr>
         <w:t xml:space="preserve">asymptotically </w:t>
       </w:r>
       <w:r>
         <w:rPr>
           <w:rFonts w:ascii="Times New Roman" w:eastAsia="Times New Roman" w:hAnsi="Times New Roman" w:cs="Times New Roman"/>
-          <w:sz w:val="22"/>
-          <w:szCs w:val="22"/>
         </w:rPr>
         <w:t>its maximum</w:t>
       </w:r>
       <w:r>
         <w:rPr>
           <w:rFonts w:ascii="Times New Roman" w:eastAsia="Times New Roman" w:hAnsi="Times New Roman" w:cs="Times New Roman"/>
-          <w:sz w:val="22"/>
-          <w:szCs w:val="22"/>
         </w:rPr>
         <w:t xml:space="preserve">, </w:t>
       </w:r>
       <w:r>
         <w:rPr>
           <w:rFonts w:ascii="Times New Roman" w:eastAsia="Times New Roman" w:hAnsi="Times New Roman" w:cs="Times New Roman"/>
-          <w:sz w:val="22"/>
-          <w:szCs w:val="22"/>
         </w:rPr>
         <w:t xml:space="preserve">a </w:t>
       </w:r>
       <w:r>
         <w:rPr>
           <w:rFonts w:ascii="Times New Roman" w:eastAsia="Times New Roman" w:hAnsi="Times New Roman" w:cs="Times New Roman"/>
-          <w:sz w:val="22"/>
-          <w:szCs w:val="22"/>
         </w:rPr>
         <w:t>value about 180 on the y-axis</w:t>
       </w:r>
       <w:r>
         <w:rPr>
           <w:rFonts w:ascii="Times New Roman" w:eastAsia="Times New Roman" w:hAnsi="Times New Roman" w:cs="Times New Roman"/>
-          <w:sz w:val="22"/>
-          <w:szCs w:val="22"/>
         </w:rPr>
         <w:t>.</w:t>
       </w:r>
@@ -711,8 +543,6 @@
         <w:ind w:left="360"/>
         <w:rPr>
           <w:rFonts w:ascii="Times New Roman" w:eastAsia="Times New Roman" w:hAnsi="Times New Roman" w:cs="Times New Roman"/>
-          <w:sz w:val="22"/>
-          <w:szCs w:val="22"/>
         </w:rPr>
       </w:pPr>
     </w:p>
@@ -726,71 +556,65 @@
         <w:spacing w:before="100" w:beforeAutospacing="1" w:after="100" w:afterAutospacing="1"/>
         <w:rPr>
           <w:rFonts w:ascii="Times New Roman" w:eastAsia="Times New Roman" w:hAnsi="Times New Roman" w:cs="Times New Roman"/>
-          <w:sz w:val="22"/>
-          <w:szCs w:val="22"/>
-        </w:rPr>
-      </w:pPr>
-      <w:r>
-        <w:rPr>
-          <w:rFonts w:ascii="Times New Roman" w:eastAsia="Times New Roman" w:hAnsi="Times New Roman" w:cs="Times New Roman"/>
-          <w:sz w:val="22"/>
-          <w:szCs w:val="22"/>
+        </w:rPr>
+      </w:pPr>
+      <w:r>
+        <w:rPr>
+          <w:rFonts w:ascii="Times New Roman" w:eastAsia="Times New Roman" w:hAnsi="Times New Roman" w:cs="Times New Roman"/>
         </w:rPr>
         <w:t xml:space="preserve">In </w:t>
       </w:r>
       <w:r>
         <w:rPr>
           <w:rFonts w:ascii="Times New Roman" w:eastAsia="Times New Roman" w:hAnsi="Times New Roman" w:cs="Times New Roman"/>
-          <w:sz w:val="22"/>
-          <w:szCs w:val="22"/>
         </w:rPr>
         <w:t>fluid-phase endocytosis of HRP</w:t>
       </w:r>
       <w:r>
         <w:rPr>
           <w:rFonts w:ascii="Times New Roman" w:eastAsia="Times New Roman" w:hAnsi="Times New Roman" w:cs="Times New Roman"/>
-          <w:sz w:val="22"/>
-          <w:szCs w:val="22"/>
         </w:rPr>
         <w:t>:</w:t>
       </w:r>
       <w:r>
         <w:rPr>
           <w:rFonts w:ascii="Times New Roman" w:eastAsia="Times New Roman" w:hAnsi="Times New Roman" w:cs="Times New Roman"/>
-          <w:sz w:val="22"/>
-          <w:szCs w:val="22"/>
         </w:rPr>
         <w:t xml:space="preserve"> the cell concentration </w:t>
       </w:r>
       <w:r>
         <w:rPr>
           <w:rFonts w:ascii="Times New Roman" w:eastAsia="Times New Roman" w:hAnsi="Times New Roman" w:cs="Times New Roman"/>
-          <w:sz w:val="22"/>
-          <w:szCs w:val="22"/>
         </w:rPr>
         <w:t xml:space="preserve">increase </w:t>
       </w:r>
       <w:r>
         <w:rPr>
           <w:rFonts w:ascii="Times New Roman" w:eastAsia="Times New Roman" w:hAnsi="Times New Roman" w:cs="Times New Roman"/>
-          <w:sz w:val="22"/>
-          <w:szCs w:val="22"/>
         </w:rPr>
         <w:t xml:space="preserve">in HRP </w:t>
       </w:r>
       <w:r>
         <w:rPr>
           <w:rFonts w:ascii="Times New Roman" w:eastAsia="Times New Roman" w:hAnsi="Times New Roman" w:cs="Times New Roman"/>
-          <w:sz w:val="22"/>
-          <w:szCs w:val="22"/>
-        </w:rPr>
-        <w:t>is linearly proportional to the extracellular HRP medium concentration: doubling the amount of concentration results in the doubling the cell concentration in HRP.</w:t>
-      </w:r>
-      <w:r>
-        <w:rPr>
-          <w:rFonts w:ascii="Times New Roman" w:eastAsia="Times New Roman" w:hAnsi="Times New Roman" w:cs="Times New Roman"/>
-          <w:sz w:val="22"/>
-          <w:szCs w:val="22"/>
+        </w:rPr>
+        <w:t xml:space="preserve">is linearly proportional to the extracellular HRP medium concentration: doubling the amount of concentration results in the doubling </w:t>
+      </w:r>
+      <w:r>
+        <w:rPr>
+          <w:rFonts w:ascii="Times New Roman" w:eastAsia="Times New Roman" w:hAnsi="Times New Roman" w:cs="Times New Roman"/>
+        </w:rPr>
+        <w:t xml:space="preserve">of </w:t>
+      </w:r>
+      <w:r>
+        <w:rPr>
+          <w:rFonts w:ascii="Times New Roman" w:eastAsia="Times New Roman" w:hAnsi="Times New Roman" w:cs="Times New Roman"/>
+        </w:rPr>
+        <w:t>the cell concentration in HRP.</w:t>
+      </w:r>
+      <w:r>
+        <w:rPr>
+          <w:rFonts w:ascii="Times New Roman" w:eastAsia="Times New Roman" w:hAnsi="Times New Roman" w:cs="Times New Roman"/>
         </w:rPr>
         <w:t xml:space="preserve"> Unlike the receptor-mediated endocytosis, this endocytosis is not preceded by a specific binding to the plasma membrane or concentration of HRP molecules to specific sites.</w:t>
       </w:r>
@@ -802,8 +626,6 @@
         <w:ind w:left="360"/>
         <w:rPr>
           <w:rFonts w:ascii="Times New Roman" w:eastAsia="Times New Roman" w:hAnsi="Times New Roman" w:cs="Times New Roman"/>
-          <w:sz w:val="22"/>
-          <w:szCs w:val="22"/>
         </w:rPr>
       </w:pPr>
     </w:p>
@@ -817,15 +639,11 @@
         <w:spacing w:before="100" w:beforeAutospacing="1" w:after="100" w:afterAutospacing="1"/>
         <w:rPr>
           <w:rFonts w:ascii="Times New Roman" w:eastAsia="Times New Roman" w:hAnsi="Times New Roman" w:cs="Times New Roman"/>
-          <w:sz w:val="22"/>
-          <w:szCs w:val="22"/>
-        </w:rPr>
-      </w:pPr>
-      <w:r>
-        <w:rPr>
-          <w:rFonts w:ascii="Times New Roman" w:eastAsia="Times New Roman" w:hAnsi="Times New Roman" w:cs="Times New Roman"/>
-          <w:sz w:val="22"/>
-          <w:szCs w:val="22"/>
+        </w:rPr>
+      </w:pPr>
+      <w:r>
+        <w:rPr>
+          <w:rFonts w:ascii="Times New Roman" w:eastAsia="Times New Roman" w:hAnsi="Times New Roman" w:cs="Times New Roman"/>
         </w:rPr>
         <w:t xml:space="preserve">Explain why the rate of uptake of EGF is much faster than that for HRP. </w:t>
       </w:r>
@@ -837,111 +655,83 @@
         <w:ind w:left="0"/>
         <w:rPr>
           <w:rFonts w:ascii="Times New Roman" w:eastAsia="Times New Roman" w:hAnsi="Times New Roman" w:cs="Times New Roman"/>
-          <w:sz w:val="22"/>
-          <w:szCs w:val="22"/>
-        </w:rPr>
-      </w:pPr>
-      <w:r>
-        <w:rPr>
-          <w:rFonts w:ascii="Times New Roman" w:eastAsia="Times New Roman" w:hAnsi="Times New Roman" w:cs="Times New Roman"/>
-          <w:sz w:val="22"/>
-          <w:szCs w:val="22"/>
+        </w:rPr>
+      </w:pPr>
+      <w:r>
+        <w:rPr>
+          <w:rFonts w:ascii="Times New Roman" w:eastAsia="Times New Roman" w:hAnsi="Times New Roman" w:cs="Times New Roman"/>
         </w:rPr>
         <w:t>In receptor-mediated endocytosis, the receptor facilitates the EGF proteins to cross the cell membrane</w:t>
       </w:r>
       <w:r>
         <w:rPr>
           <w:rFonts w:ascii="Times New Roman" w:eastAsia="Times New Roman" w:hAnsi="Times New Roman" w:cs="Times New Roman"/>
-          <w:sz w:val="22"/>
-          <w:szCs w:val="22"/>
         </w:rPr>
         <w:t>: t</w:t>
       </w:r>
       <w:r>
         <w:rPr>
           <w:rFonts w:ascii="Times New Roman" w:eastAsia="Times New Roman" w:hAnsi="Times New Roman" w:cs="Times New Roman"/>
-          <w:sz w:val="22"/>
-          <w:szCs w:val="22"/>
         </w:rPr>
         <w:t xml:space="preserve">he </w:t>
       </w:r>
       <w:r>
         <w:rPr>
           <w:rFonts w:ascii="Times New Roman" w:eastAsia="Times New Roman" w:hAnsi="Times New Roman" w:cs="Times New Roman"/>
-          <w:sz w:val="22"/>
-          <w:szCs w:val="22"/>
         </w:rPr>
         <w:t xml:space="preserve">EGF </w:t>
       </w:r>
       <w:r>
         <w:rPr>
           <w:rFonts w:ascii="Times New Roman" w:eastAsia="Times New Roman" w:hAnsi="Times New Roman" w:cs="Times New Roman"/>
-          <w:sz w:val="22"/>
-          <w:szCs w:val="22"/>
         </w:rPr>
         <w:t>proteins bind to receptor</w:t>
       </w:r>
       <w:r>
         <w:rPr>
           <w:rFonts w:ascii="Times New Roman" w:eastAsia="Times New Roman" w:hAnsi="Times New Roman" w:cs="Times New Roman"/>
-          <w:sz w:val="22"/>
-          <w:szCs w:val="22"/>
         </w:rPr>
         <w:t>s</w:t>
       </w:r>
       <w:r>
         <w:rPr>
           <w:rFonts w:ascii="Times New Roman" w:eastAsia="Times New Roman" w:hAnsi="Times New Roman" w:cs="Times New Roman"/>
-          <w:sz w:val="22"/>
-          <w:szCs w:val="22"/>
         </w:rPr>
         <w:t xml:space="preserve"> </w:t>
       </w:r>
       <w:r>
         <w:rPr>
           <w:rFonts w:ascii="Times New Roman" w:eastAsia="Times New Roman" w:hAnsi="Times New Roman" w:cs="Times New Roman"/>
-          <w:sz w:val="22"/>
-          <w:szCs w:val="22"/>
         </w:rPr>
         <w:t>concen</w:t>
       </w:r>
       <w:r>
         <w:rPr>
           <w:rFonts w:ascii="Times New Roman" w:eastAsia="Times New Roman" w:hAnsi="Times New Roman" w:cs="Times New Roman"/>
-          <w:sz w:val="22"/>
-          <w:szCs w:val="22"/>
         </w:rPr>
         <w:t xml:space="preserve">trated in regions </w:t>
       </w:r>
       <w:r>
         <w:rPr>
           <w:rFonts w:ascii="Times New Roman" w:eastAsia="Times New Roman" w:hAnsi="Times New Roman" w:cs="Times New Roman"/>
-          <w:sz w:val="22"/>
-          <w:szCs w:val="22"/>
         </w:rPr>
         <w:t xml:space="preserve">of </w:t>
       </w:r>
       <w:r>
         <w:rPr>
           <w:rFonts w:ascii="Times New Roman" w:eastAsia="Times New Roman" w:hAnsi="Times New Roman" w:cs="Times New Roman"/>
-          <w:sz w:val="22"/>
-          <w:szCs w:val="22"/>
         </w:rPr>
         <w:t>the cell membrane</w:t>
       </w:r>
       <w:r>
         <w:rPr>
           <w:rFonts w:ascii="Times New Roman" w:eastAsia="Times New Roman" w:hAnsi="Times New Roman" w:cs="Times New Roman"/>
-          <w:sz w:val="22"/>
-          <w:szCs w:val="22"/>
         </w:rPr>
         <w:t xml:space="preserve">: </w:t>
       </w:r>
       <w:r>
         <w:rPr>
           <w:rFonts w:ascii="Times New Roman" w:eastAsia="Times New Roman" w:hAnsi="Times New Roman" w:cs="Times New Roman"/>
-          <w:sz w:val="22"/>
-          <w:szCs w:val="22"/>
         </w:rPr>
         <w:t xml:space="preserve">the </w:t>
       </w:r>
@@ -949,8 +739,6 @@
       <w:r>
         <w:rPr>
           <w:rFonts w:ascii="Times New Roman" w:eastAsia="Times New Roman" w:hAnsi="Times New Roman" w:cs="Times New Roman"/>
-          <w:sz w:val="22"/>
-          <w:szCs w:val="22"/>
         </w:rPr>
         <w:t>clathrin</w:t>
       </w:r>
@@ -958,16 +746,12 @@
       <w:r>
         <w:rPr>
           <w:rFonts w:ascii="Times New Roman" w:eastAsia="Times New Roman" w:hAnsi="Times New Roman" w:cs="Times New Roman"/>
-          <w:sz w:val="22"/>
-          <w:szCs w:val="22"/>
         </w:rPr>
         <w:t xml:space="preserve">-coated pits. These </w:t>
       </w:r>
       <w:r>
         <w:rPr>
           <w:rFonts w:ascii="Times New Roman" w:eastAsia="Times New Roman" w:hAnsi="Times New Roman" w:cs="Times New Roman"/>
-          <w:sz w:val="22"/>
-          <w:szCs w:val="22"/>
         </w:rPr>
         <w:t xml:space="preserve">pits bud from the membrane to form </w:t>
       </w:r>
@@ -975,8 +759,6 @@
       <w:r>
         <w:rPr>
           <w:rFonts w:ascii="Times New Roman" w:eastAsia="Times New Roman" w:hAnsi="Times New Roman" w:cs="Times New Roman"/>
-          <w:sz w:val="22"/>
-          <w:szCs w:val="22"/>
         </w:rPr>
         <w:t>clathrin</w:t>
       </w:r>
@@ -984,56 +766,42 @@
       <w:r>
         <w:rPr>
           <w:rFonts w:ascii="Times New Roman" w:eastAsia="Times New Roman" w:hAnsi="Times New Roman" w:cs="Times New Roman"/>
-          <w:sz w:val="22"/>
-          <w:szCs w:val="22"/>
         </w:rPr>
         <w:t xml:space="preserve">-coated </w:t>
       </w:r>
       <w:r>
         <w:rPr>
           <w:rFonts w:ascii="Times New Roman" w:eastAsia="Times New Roman" w:hAnsi="Times New Roman" w:cs="Times New Roman"/>
-          <w:sz w:val="22"/>
-          <w:szCs w:val="22"/>
         </w:rPr>
         <w:t xml:space="preserve">vesicles </w:t>
       </w:r>
       <w:r>
         <w:rPr>
           <w:rFonts w:ascii="Times New Roman" w:eastAsia="Times New Roman" w:hAnsi="Times New Roman" w:cs="Times New Roman"/>
-          <w:sz w:val="22"/>
-          <w:szCs w:val="22"/>
         </w:rPr>
         <w:t xml:space="preserve">which </w:t>
       </w:r>
       <w:r>
         <w:rPr>
           <w:rFonts w:ascii="Times New Roman" w:eastAsia="Times New Roman" w:hAnsi="Times New Roman" w:cs="Times New Roman"/>
-          <w:sz w:val="22"/>
-          <w:szCs w:val="22"/>
         </w:rPr>
         <w:t xml:space="preserve">then fuse with early endosomes which are </w:t>
       </w:r>
       <w:r>
         <w:rPr>
           <w:rFonts w:ascii="Times New Roman" w:eastAsia="Times New Roman" w:hAnsi="Times New Roman" w:cs="Times New Roman"/>
-          <w:sz w:val="22"/>
-          <w:szCs w:val="22"/>
         </w:rPr>
         <w:t xml:space="preserve">then </w:t>
       </w:r>
       <w:r>
         <w:rPr>
           <w:rFonts w:ascii="Times New Roman" w:eastAsia="Times New Roman" w:hAnsi="Times New Roman" w:cs="Times New Roman"/>
-          <w:sz w:val="22"/>
-          <w:szCs w:val="22"/>
         </w:rPr>
         <w:t>sorted for transport to lysosomes.</w:t>
       </w:r>
       <w:r>
         <w:rPr>
           <w:rFonts w:ascii="Times New Roman" w:eastAsia="Times New Roman" w:hAnsi="Times New Roman" w:cs="Times New Roman"/>
-          <w:sz w:val="22"/>
-          <w:szCs w:val="22"/>
         </w:rPr>
         <w:t xml:space="preserve"> </w:t>
       </w:r>
@@ -1045,71 +813,53 @@
         <w:ind w:left="0"/>
         <w:rPr>
           <w:rFonts w:ascii="Times New Roman" w:eastAsia="Times New Roman" w:hAnsi="Times New Roman" w:cs="Times New Roman"/>
-          <w:sz w:val="22"/>
-          <w:szCs w:val="22"/>
-        </w:rPr>
-      </w:pPr>
-      <w:r>
-        <w:rPr>
-          <w:rFonts w:ascii="Times New Roman" w:eastAsia="Times New Roman" w:hAnsi="Times New Roman" w:cs="Times New Roman"/>
-          <w:sz w:val="22"/>
-          <w:szCs w:val="22"/>
+        </w:rPr>
+      </w:pPr>
+      <w:r>
+        <w:rPr>
+          <w:rFonts w:ascii="Times New Roman" w:eastAsia="Times New Roman" w:hAnsi="Times New Roman" w:cs="Times New Roman"/>
         </w:rPr>
         <w:t>By opposition, f</w:t>
       </w:r>
       <w:r>
         <w:rPr>
           <w:rFonts w:ascii="Times New Roman" w:eastAsia="Times New Roman" w:hAnsi="Times New Roman" w:cs="Times New Roman"/>
-          <w:sz w:val="22"/>
-          <w:szCs w:val="22"/>
         </w:rPr>
         <w:t xml:space="preserve">luid-phase endocytosis </w:t>
       </w:r>
       <w:r>
         <w:rPr>
           <w:rFonts w:ascii="Times New Roman" w:eastAsia="Times New Roman" w:hAnsi="Times New Roman" w:cs="Times New Roman"/>
-          <w:sz w:val="22"/>
-          <w:szCs w:val="22"/>
         </w:rPr>
         <w:t>(FPE) involves the invagination of the plasma membrane and i</w:t>
       </w:r>
       <w:r>
         <w:rPr>
           <w:rFonts w:ascii="Times New Roman" w:eastAsia="Times New Roman" w:hAnsi="Times New Roman" w:cs="Times New Roman"/>
-          <w:sz w:val="22"/>
-          <w:szCs w:val="22"/>
         </w:rPr>
         <w:t>s limited by the rate of diffusion cross the cell membrane</w:t>
       </w:r>
       <w:r>
         <w:rPr>
           <w:rFonts w:ascii="Times New Roman" w:eastAsia="Times New Roman" w:hAnsi="Times New Roman" w:cs="Times New Roman"/>
-          <w:sz w:val="22"/>
-          <w:szCs w:val="22"/>
         </w:rPr>
         <w:t xml:space="preserve"> which remain constant for </w:t>
       </w:r>
       <w:r>
         <w:rPr>
           <w:rFonts w:ascii="Times New Roman" w:eastAsia="Times New Roman" w:hAnsi="Times New Roman" w:cs="Times New Roman"/>
-          <w:sz w:val="22"/>
-          <w:szCs w:val="22"/>
         </w:rPr>
         <w:t xml:space="preserve">the </w:t>
       </w:r>
       <w:r>
         <w:rPr>
           <w:rFonts w:ascii="Times New Roman" w:eastAsia="Times New Roman" w:hAnsi="Times New Roman" w:cs="Times New Roman"/>
-          <w:sz w:val="22"/>
-          <w:szCs w:val="22"/>
         </w:rPr>
         <w:t>cell</w:t>
       </w:r>
       <w:r>
         <w:rPr>
           <w:rFonts w:ascii="Times New Roman" w:eastAsia="Times New Roman" w:hAnsi="Times New Roman" w:cs="Times New Roman"/>
-          <w:sz w:val="22"/>
-          <w:szCs w:val="22"/>
         </w:rPr>
         <w:t>s through which the HRP molecules diffuse.</w:t>
       </w:r>
@@ -1121,38 +871,8 @@
         <w:ind w:left="0"/>
         <w:rPr>
           <w:rFonts w:ascii="Times New Roman" w:eastAsia="Times New Roman" w:hAnsi="Times New Roman" w:cs="Times New Roman"/>
-          <w:sz w:val="22"/>
-          <w:szCs w:val="22"/>
-        </w:rPr>
-      </w:pPr>
-    </w:p>
-    <w:p>
-      <w:pPr>
-        <w:pStyle w:val="ListParagraph"/>
-        <w:spacing w:before="100" w:beforeAutospacing="1" w:after="100" w:afterAutospacing="1"/>
-        <w:ind w:left="0"/>
-        <w:rPr>
-          <w:rFonts w:ascii="Times New Roman" w:eastAsia="Times New Roman" w:hAnsi="Times New Roman" w:cs="Times New Roman"/>
-          <w:sz w:val="22"/>
-          <w:szCs w:val="22"/>
-        </w:rPr>
-      </w:pPr>
-      <w:r>
-        <w:rPr>
-          <w:rFonts w:ascii="Times New Roman" w:eastAsia="Times New Roman" w:hAnsi="Times New Roman" w:cs="Times New Roman"/>
-          <w:sz w:val="22"/>
-          <w:szCs w:val="22"/>
-        </w:rPr>
-        <w:t>and is proportional to the viscosity of the membrane and the radius of the HRP molecules</w:t>
-      </w:r>
-      <w:r>
-        <w:rPr>
-          <w:rFonts w:ascii="Times New Roman" w:eastAsia="Times New Roman" w:hAnsi="Times New Roman" w:cs="Times New Roman"/>
-          <w:sz w:val="22"/>
-          <w:szCs w:val="22"/>
-        </w:rPr>
-        <w:t>.</w:t>
-      </w:r>
+        </w:rPr>
+      </w:pPr>
     </w:p>
     <w:p>
       <w:pPr>
@@ -1214,15 +934,11 @@
         <w:spacing w:before="100" w:beforeAutospacing="1" w:after="100" w:afterAutospacing="1"/>
         <w:rPr>
           <w:rFonts w:ascii="Times New Roman" w:eastAsia="Times New Roman" w:hAnsi="Times New Roman" w:cs="Times New Roman"/>
-          <w:sz w:val="22"/>
-          <w:szCs w:val="22"/>
-        </w:rPr>
-      </w:pPr>
-      <w:r>
-        <w:rPr>
-          <w:rFonts w:ascii="Times New Roman" w:eastAsia="Times New Roman" w:hAnsi="Times New Roman" w:cs="Times New Roman"/>
-          <w:sz w:val="22"/>
-          <w:szCs w:val="22"/>
+        </w:rPr>
+      </w:pPr>
+      <w:r>
+        <w:rPr>
+          <w:rFonts w:ascii="Times New Roman" w:eastAsia="Times New Roman" w:hAnsi="Times New Roman" w:cs="Times New Roman"/>
         </w:rPr>
         <w:t xml:space="preserve">2. In order to model the protein dynamics of a ligand binding to a receptor you need to both write appropriate equations and know appropriate parameter values. In this problem you will investigate a 2- state receptor-ligand network. In this network the receptor is either active (called A) or inactive (called B). As we discussed earlier this semester – regulation occurs on many levels in the body and changing the activity state of a receptor is one level of regulation that allows for quick changes to the cell behavior. Instead of turning on a gene, transcribing, translating, folding and translocating – the cell can keep all of the receptors made in an inactive state and simply activate them when needed. </w:t>
       </w:r>
@@ -1242,8 +958,6 @@
       <w:r>
         <w:rPr>
           <w:rFonts w:ascii="Times New Roman" w:eastAsia="Times New Roman" w:hAnsi="Times New Roman" w:cs="Times New Roman"/>
-          <w:sz w:val="22"/>
-          <w:szCs w:val="22"/>
         </w:rPr>
         <w:t xml:space="preserve">Please write ODEs to describe this system (following the Laws of Mass action). There should be 5 equations, one for each species present in this system (for example d[A]/dt) </w:t>
       </w:r>
@@ -1359,25 +1073,7 @@
         <w:rPr>
           <w:rFonts w:ascii="Times New Roman" w:eastAsia="Times New Roman" w:hAnsi="Times New Roman" w:cs="Times New Roman"/>
         </w:rPr>
-        <w:t xml:space="preserve"> the law</w:t>
-      </w:r>
-      <w:r>
-        <w:rPr>
-          <w:rFonts w:ascii="Times New Roman" w:eastAsia="Times New Roman" w:hAnsi="Times New Roman" w:cs="Times New Roman"/>
-        </w:rPr>
-        <w:t>s</w:t>
-      </w:r>
-      <w:r>
-        <w:rPr>
-          <w:rFonts w:ascii="Times New Roman" w:eastAsia="Times New Roman" w:hAnsi="Times New Roman" w:cs="Times New Roman"/>
-        </w:rPr>
-        <w:t xml:space="preserve"> of mass </w:t>
-      </w:r>
-      <w:r>
-        <w:rPr>
-          <w:rFonts w:ascii="Times New Roman" w:eastAsia="Times New Roman" w:hAnsi="Times New Roman" w:cs="Times New Roman"/>
-        </w:rPr>
-        <w:t>action, we have:</w:t>
+        <w:t xml:space="preserve"> the laws of mass action, we have:</w:t>
       </w:r>
     </w:p>
     <w:p>
@@ -1466,13 +1162,7 @@
         <w:rPr>
           <w:rFonts w:ascii="Times New Roman" w:eastAsia="Times New Roman" w:hAnsi="Times New Roman" w:cs="Times New Roman"/>
         </w:rPr>
-        <w:t xml:space="preserve"> [A] [L] </w:t>
-      </w:r>
-      <w:r>
-        <w:rPr>
-          <w:rFonts w:ascii="Times New Roman" w:eastAsia="Times New Roman" w:hAnsi="Times New Roman" w:cs="Times New Roman"/>
-        </w:rPr>
-        <w:t xml:space="preserve">– </w:t>
+        <w:t xml:space="preserve"> [A] [L] – </w:t>
       </w:r>
       <w:proofErr w:type="spellStart"/>
       <w:r>
@@ -1572,13 +1262,7 @@
         <w:rPr>
           <w:rFonts w:ascii="Times New Roman" w:eastAsia="Times New Roman" w:hAnsi="Times New Roman" w:cs="Times New Roman"/>
         </w:rPr>
-        <w:t xml:space="preserve"> [B] [L] – </w:t>
-      </w:r>
-      <w:r>
-        <w:rPr>
-          <w:rFonts w:ascii="Times New Roman" w:eastAsia="Times New Roman" w:hAnsi="Times New Roman" w:cs="Times New Roman"/>
-        </w:rPr>
-        <w:t>(</w:t>
+        <w:t xml:space="preserve"> [B] [L] – (</w:t>
       </w:r>
       <w:proofErr w:type="spellStart"/>
       <w:r>
@@ -1603,13 +1287,7 @@
         <w:rPr>
           <w:rFonts w:ascii="Times New Roman" w:eastAsia="Times New Roman" w:hAnsi="Times New Roman" w:cs="Times New Roman"/>
         </w:rPr>
-        <w:t xml:space="preserve"> </w:t>
-      </w:r>
-      <w:r>
-        <w:rPr>
-          <w:rFonts w:ascii="Times New Roman" w:eastAsia="Times New Roman" w:hAnsi="Times New Roman" w:cs="Times New Roman"/>
-        </w:rPr>
-        <w:t xml:space="preserve">+ </w:t>
+        <w:t xml:space="preserve"> + </w:t>
       </w:r>
       <w:proofErr w:type="spellStart"/>
       <w:r>
@@ -1627,7 +1305,49 @@
           <w:iCs/>
           <w:vertAlign w:val="subscript"/>
         </w:rPr>
-        <w:t>B</w:t>
+        <w:t>BA</w:t>
+      </w:r>
+      <w:proofErr w:type="spellEnd"/>
+      <w:r>
+        <w:rPr>
+          <w:rFonts w:ascii="Times New Roman" w:eastAsia="Times New Roman" w:hAnsi="Times New Roman" w:cs="Times New Roman"/>
+        </w:rPr>
+        <w:t>) [A] [L] [eq. 1]</w:t>
+      </w:r>
+    </w:p>
+    <w:p>
+      <w:pPr>
+        <w:spacing w:before="100" w:beforeAutospacing="1" w:after="100" w:afterAutospacing="1"/>
+        <w:rPr>
+          <w:rFonts w:ascii="Times New Roman" w:eastAsia="Times New Roman" w:hAnsi="Times New Roman" w:cs="Times New Roman"/>
+        </w:rPr>
+      </w:pPr>
+      <w:r>
+        <w:rPr>
+          <w:rFonts w:ascii="Times New Roman" w:eastAsia="Times New Roman" w:hAnsi="Times New Roman" w:cs="Times New Roman"/>
+        </w:rPr>
+        <w:t>Similarly</w:t>
+      </w:r>
+    </w:p>
+    <w:p>
+      <w:pPr>
+        <w:spacing w:before="100" w:beforeAutospacing="1" w:after="100" w:afterAutospacing="1"/>
+        <w:rPr>
+          <w:rFonts w:ascii="Times New Roman" w:eastAsia="Times New Roman" w:hAnsi="Times New Roman" w:cs="Times New Roman"/>
+        </w:rPr>
+      </w:pPr>
+      <w:r>
+        <w:rPr>
+          <w:rFonts w:ascii="Times New Roman" w:eastAsia="Times New Roman" w:hAnsi="Times New Roman" w:cs="Times New Roman"/>
+        </w:rPr>
+        <w:t xml:space="preserve">d[B]/dt = </w:t>
+      </w:r>
+      <w:proofErr w:type="spellStart"/>
+      <w:r>
+        <w:rPr>
+          <w:rFonts w:ascii="Times New Roman" w:eastAsia="Times New Roman" w:hAnsi="Times New Roman" w:cs="Times New Roman"/>
+        </w:rPr>
+        <w:t>k</w:t>
       </w:r>
       <w:r>
         <w:rPr>
@@ -1638,66 +1358,14 @@
           <w:iCs/>
           <w:vertAlign w:val="subscript"/>
         </w:rPr>
-        <w:t>A</w:t>
+        <w:t>BL</w:t>
       </w:r>
       <w:proofErr w:type="spellEnd"/>
       <w:r>
         <w:rPr>
           <w:rFonts w:ascii="Times New Roman" w:eastAsia="Times New Roman" w:hAnsi="Times New Roman" w:cs="Times New Roman"/>
         </w:rPr>
-        <w:t xml:space="preserve">) </w:t>
-      </w:r>
-      <w:r>
-        <w:rPr>
-          <w:rFonts w:ascii="Times New Roman" w:eastAsia="Times New Roman" w:hAnsi="Times New Roman" w:cs="Times New Roman"/>
-        </w:rPr>
-        <w:t>[A] [L]</w:t>
-      </w:r>
-      <w:r>
-        <w:rPr>
-          <w:rFonts w:ascii="Times New Roman" w:eastAsia="Times New Roman" w:hAnsi="Times New Roman" w:cs="Times New Roman"/>
-        </w:rPr>
-        <w:t xml:space="preserve"> [eq. 1]</w:t>
-      </w:r>
-    </w:p>
-    <w:p>
-      <w:pPr>
-        <w:spacing w:before="100" w:beforeAutospacing="1" w:after="100" w:afterAutospacing="1"/>
-        <w:rPr>
-          <w:rFonts w:ascii="Times New Roman" w:eastAsia="Times New Roman" w:hAnsi="Times New Roman" w:cs="Times New Roman"/>
-        </w:rPr>
-      </w:pPr>
-      <w:r>
-        <w:rPr>
-          <w:rFonts w:ascii="Times New Roman" w:eastAsia="Times New Roman" w:hAnsi="Times New Roman" w:cs="Times New Roman"/>
-        </w:rPr>
-        <w:t>Similarly</w:t>
-      </w:r>
-    </w:p>
-    <w:p>
-      <w:pPr>
-        <w:spacing w:before="100" w:beforeAutospacing="1" w:after="100" w:afterAutospacing="1"/>
-        <w:rPr>
-          <w:rFonts w:ascii="Times New Roman" w:eastAsia="Times New Roman" w:hAnsi="Times New Roman" w:cs="Times New Roman"/>
-        </w:rPr>
-      </w:pPr>
-      <w:r>
-        <w:rPr>
-          <w:rFonts w:ascii="Times New Roman" w:eastAsia="Times New Roman" w:hAnsi="Times New Roman" w:cs="Times New Roman"/>
-        </w:rPr>
-        <w:t>d[</w:t>
-      </w:r>
-      <w:r>
-        <w:rPr>
-          <w:rFonts w:ascii="Times New Roman" w:eastAsia="Times New Roman" w:hAnsi="Times New Roman" w:cs="Times New Roman"/>
-        </w:rPr>
-        <w:t>B</w:t>
-      </w:r>
-      <w:r>
-        <w:rPr>
-          <w:rFonts w:ascii="Times New Roman" w:eastAsia="Times New Roman" w:hAnsi="Times New Roman" w:cs="Times New Roman"/>
-        </w:rPr>
-        <w:t xml:space="preserve">]/dt = </w:t>
+        <w:t xml:space="preserve"> [BLC] + </w:t>
       </w:r>
       <w:proofErr w:type="spellStart"/>
       <w:r>
@@ -1715,7 +1383,22 @@
           <w:iCs/>
           <w:vertAlign w:val="subscript"/>
         </w:rPr>
-        <w:t>B</w:t>
+        <w:t>BA</w:t>
+      </w:r>
+      <w:proofErr w:type="spellEnd"/>
+      <w:r>
+        <w:rPr>
+          <w:rFonts w:ascii="Times New Roman" w:eastAsia="Times New Roman" w:hAnsi="Times New Roman" w:cs="Times New Roman"/>
+        </w:rPr>
+        <w:t xml:space="preserve"> [A] [L] – (</w:t>
+      </w:r>
+      <w:proofErr w:type="spellStart"/>
+      <w:proofErr w:type="gramStart"/>
+      <w:r>
+        <w:rPr>
+          <w:rFonts w:ascii="Times New Roman" w:eastAsia="Times New Roman" w:hAnsi="Times New Roman" w:cs="Times New Roman"/>
+        </w:rPr>
+        <w:t>k</w:t>
       </w:r>
       <w:r>
         <w:rPr>
@@ -1726,26 +1409,21 @@
           <w:iCs/>
           <w:vertAlign w:val="subscript"/>
         </w:rPr>
-        <w:t>L</w:t>
+        <w:t>LB</w:t>
       </w:r>
       <w:proofErr w:type="spellEnd"/>
       <w:r>
         <w:rPr>
           <w:rFonts w:ascii="Times New Roman" w:eastAsia="Times New Roman" w:hAnsi="Times New Roman" w:cs="Times New Roman"/>
         </w:rPr>
-        <w:t xml:space="preserve"> [</w:t>
-      </w:r>
-      <w:r>
-        <w:rPr>
-          <w:rFonts w:ascii="Times New Roman" w:eastAsia="Times New Roman" w:hAnsi="Times New Roman" w:cs="Times New Roman"/>
-        </w:rPr>
-        <w:t>B</w:t>
-      </w:r>
-      <w:r>
-        <w:rPr>
-          <w:rFonts w:ascii="Times New Roman" w:eastAsia="Times New Roman" w:hAnsi="Times New Roman" w:cs="Times New Roman"/>
-        </w:rPr>
-        <w:t xml:space="preserve">LC] + </w:t>
+        <w:t xml:space="preserve">  +</w:t>
+      </w:r>
+      <w:proofErr w:type="gramEnd"/>
+      <w:r>
+        <w:rPr>
+          <w:rFonts w:ascii="Times New Roman" w:eastAsia="Times New Roman" w:hAnsi="Times New Roman" w:cs="Times New Roman"/>
+        </w:rPr>
+        <w:t xml:space="preserve"> </w:t>
       </w:r>
       <w:proofErr w:type="spellStart"/>
       <w:r>
@@ -1763,29 +1441,30 @@
           <w:iCs/>
           <w:vertAlign w:val="subscript"/>
         </w:rPr>
-        <w:t>BA</w:t>
+        <w:t>AB</w:t>
       </w:r>
       <w:proofErr w:type="spellEnd"/>
       <w:r>
         <w:rPr>
           <w:rFonts w:ascii="Times New Roman" w:eastAsia="Times New Roman" w:hAnsi="Times New Roman" w:cs="Times New Roman"/>
         </w:rPr>
-        <w:t xml:space="preserve"> [</w:t>
-      </w:r>
-      <w:r>
-        <w:rPr>
-          <w:rFonts w:ascii="Times New Roman" w:eastAsia="Times New Roman" w:hAnsi="Times New Roman" w:cs="Times New Roman"/>
-        </w:rPr>
-        <w:t>A</w:t>
-      </w:r>
-      <w:r>
-        <w:rPr>
-          <w:rFonts w:ascii="Times New Roman" w:eastAsia="Times New Roman" w:hAnsi="Times New Roman" w:cs="Times New Roman"/>
-        </w:rPr>
-        <w:t>] [L] – (</w:t>
+        <w:t>) [B] [L] [eq. 2]</w:t>
+      </w:r>
+    </w:p>
+    <w:p>
+      <w:pPr>
+        <w:spacing w:before="100" w:beforeAutospacing="1" w:after="100" w:afterAutospacing="1"/>
+        <w:rPr>
+          <w:rFonts w:ascii="Times New Roman" w:eastAsia="Times New Roman" w:hAnsi="Times New Roman" w:cs="Times New Roman"/>
+        </w:rPr>
+      </w:pPr>
+      <w:r>
+        <w:rPr>
+          <w:rFonts w:ascii="Times New Roman" w:eastAsia="Times New Roman" w:hAnsi="Times New Roman" w:cs="Times New Roman"/>
+        </w:rPr>
+        <w:t xml:space="preserve">d[ALC]/dt = </w:t>
       </w:r>
       <w:proofErr w:type="spellStart"/>
-      <w:proofErr w:type="gramStart"/>
       <w:r>
         <w:rPr>
           <w:rFonts w:ascii="Times New Roman" w:eastAsia="Times New Roman" w:hAnsi="Times New Roman" w:cs="Times New Roman"/>
@@ -1801,21 +1480,14 @@
           <w:iCs/>
           <w:vertAlign w:val="subscript"/>
         </w:rPr>
-        <w:t>LB</w:t>
+        <w:t>LA</w:t>
       </w:r>
       <w:proofErr w:type="spellEnd"/>
       <w:r>
         <w:rPr>
           <w:rFonts w:ascii="Times New Roman" w:eastAsia="Times New Roman" w:hAnsi="Times New Roman" w:cs="Times New Roman"/>
         </w:rPr>
-        <w:t xml:space="preserve">  +</w:t>
-      </w:r>
-      <w:proofErr w:type="gramEnd"/>
-      <w:r>
-        <w:rPr>
-          <w:rFonts w:ascii="Times New Roman" w:eastAsia="Times New Roman" w:hAnsi="Times New Roman" w:cs="Times New Roman"/>
-        </w:rPr>
-        <w:t xml:space="preserve"> </w:t>
+        <w:t xml:space="preserve"> [A][L] + </w:t>
       </w:r>
       <w:proofErr w:type="spellStart"/>
       <w:r>
@@ -1833,64 +1505,28 @@
           <w:iCs/>
           <w:vertAlign w:val="subscript"/>
         </w:rPr>
-        <w:t>AB</w:t>
+        <w:t>BLC</w:t>
       </w:r>
       <w:proofErr w:type="spellEnd"/>
       <w:r>
         <w:rPr>
           <w:rFonts w:ascii="Times New Roman" w:eastAsia="Times New Roman" w:hAnsi="Times New Roman" w:cs="Times New Roman"/>
         </w:rPr>
-        <w:t>) [</w:t>
-      </w:r>
-      <w:r>
-        <w:rPr>
-          <w:rFonts w:ascii="Times New Roman" w:eastAsia="Times New Roman" w:hAnsi="Times New Roman" w:cs="Times New Roman"/>
-        </w:rPr>
-        <w:t>B</w:t>
-      </w:r>
-      <w:r>
-        <w:rPr>
-          <w:rFonts w:ascii="Times New Roman" w:eastAsia="Times New Roman" w:hAnsi="Times New Roman" w:cs="Times New Roman"/>
-        </w:rPr>
-        <w:t xml:space="preserve">] [L] [eq. </w:t>
-      </w:r>
-      <w:r>
-        <w:rPr>
-          <w:rFonts w:ascii="Times New Roman" w:eastAsia="Times New Roman" w:hAnsi="Times New Roman" w:cs="Times New Roman"/>
-        </w:rPr>
-        <w:t>2</w:t>
-      </w:r>
-      <w:r>
-        <w:rPr>
-          <w:rFonts w:ascii="Times New Roman" w:eastAsia="Times New Roman" w:hAnsi="Times New Roman" w:cs="Times New Roman"/>
-        </w:rPr>
-        <w:t>]</w:t>
-      </w:r>
-    </w:p>
-    <w:p>
-      <w:pPr>
-        <w:spacing w:before="100" w:beforeAutospacing="1" w:after="100" w:afterAutospacing="1"/>
-        <w:rPr>
-          <w:rFonts w:ascii="Times New Roman" w:eastAsia="Times New Roman" w:hAnsi="Times New Roman" w:cs="Times New Roman"/>
-        </w:rPr>
-      </w:pPr>
-      <w:r>
-        <w:rPr>
-          <w:rFonts w:ascii="Times New Roman" w:eastAsia="Times New Roman" w:hAnsi="Times New Roman" w:cs="Times New Roman"/>
-        </w:rPr>
-        <w:t>d[</w:t>
-      </w:r>
-      <w:r>
-        <w:rPr>
-          <w:rFonts w:ascii="Times New Roman" w:eastAsia="Times New Roman" w:hAnsi="Times New Roman" w:cs="Times New Roman"/>
-        </w:rPr>
-        <w:t>ALC</w:t>
-      </w:r>
-      <w:r>
-        <w:rPr>
-          <w:rFonts w:ascii="Times New Roman" w:eastAsia="Times New Roman" w:hAnsi="Times New Roman" w:cs="Times New Roman"/>
-        </w:rPr>
-        <w:t xml:space="preserve">]/dt = </w:t>
+        <w:t xml:space="preserve"> [</w:t>
+      </w:r>
+      <w:proofErr w:type="gramStart"/>
+      <w:r>
+        <w:rPr>
+          <w:rFonts w:ascii="Times New Roman" w:eastAsia="Times New Roman" w:hAnsi="Times New Roman" w:cs="Times New Roman"/>
+        </w:rPr>
+        <w:t>BLC]  –</w:t>
+      </w:r>
+      <w:proofErr w:type="gramEnd"/>
+      <w:r>
+        <w:rPr>
+          <w:rFonts w:ascii="Times New Roman" w:eastAsia="Times New Roman" w:hAnsi="Times New Roman" w:cs="Times New Roman"/>
+        </w:rPr>
+        <w:t xml:space="preserve"> (</w:t>
       </w:r>
       <w:proofErr w:type="spellStart"/>
       <w:r>
@@ -1908,7 +1544,21 @@
           <w:iCs/>
           <w:vertAlign w:val="subscript"/>
         </w:rPr>
-        <w:t>L</w:t>
+        <w:t>AL</w:t>
+      </w:r>
+      <w:proofErr w:type="spellEnd"/>
+      <w:r>
+        <w:rPr>
+          <w:rFonts w:ascii="Times New Roman" w:eastAsia="Times New Roman" w:hAnsi="Times New Roman" w:cs="Times New Roman"/>
+        </w:rPr>
+        <w:t xml:space="preserve"> + </w:t>
+      </w:r>
+      <w:proofErr w:type="spellStart"/>
+      <w:r>
+        <w:rPr>
+          <w:rFonts w:ascii="Times New Roman" w:eastAsia="Times New Roman" w:hAnsi="Times New Roman" w:cs="Times New Roman"/>
+        </w:rPr>
+        <w:t>k</w:t>
       </w:r>
       <w:r>
         <w:rPr>
@@ -1919,38 +1569,28 @@
           <w:iCs/>
           <w:vertAlign w:val="subscript"/>
         </w:rPr>
-        <w:t>A</w:t>
+        <w:t>ALC</w:t>
       </w:r>
       <w:proofErr w:type="spellEnd"/>
       <w:r>
         <w:rPr>
           <w:rFonts w:ascii="Times New Roman" w:eastAsia="Times New Roman" w:hAnsi="Times New Roman" w:cs="Times New Roman"/>
         </w:rPr>
-        <w:t xml:space="preserve"> [</w:t>
-      </w:r>
-      <w:r>
-        <w:rPr>
-          <w:rFonts w:ascii="Times New Roman" w:eastAsia="Times New Roman" w:hAnsi="Times New Roman" w:cs="Times New Roman"/>
-        </w:rPr>
-        <w:t>A</w:t>
-      </w:r>
-      <w:r>
-        <w:rPr>
-          <w:rFonts w:ascii="Times New Roman" w:eastAsia="Times New Roman" w:hAnsi="Times New Roman" w:cs="Times New Roman"/>
-        </w:rPr>
-        <w:t>]</w:t>
-      </w:r>
-      <w:r>
-        <w:rPr>
-          <w:rFonts w:ascii="Times New Roman" w:eastAsia="Times New Roman" w:hAnsi="Times New Roman" w:cs="Times New Roman"/>
-        </w:rPr>
-        <w:t>[L]</w:t>
-      </w:r>
-      <w:r>
-        <w:rPr>
-          <w:rFonts w:ascii="Times New Roman" w:eastAsia="Times New Roman" w:hAnsi="Times New Roman" w:cs="Times New Roman"/>
-        </w:rPr>
-        <w:t xml:space="preserve"> + </w:t>
+        <w:t>) [ALC] [eq. 3]</w:t>
+      </w:r>
+    </w:p>
+    <w:p>
+      <w:pPr>
+        <w:spacing w:before="100" w:beforeAutospacing="1" w:after="100" w:afterAutospacing="1"/>
+        <w:rPr>
+          <w:rFonts w:ascii="Times New Roman" w:eastAsia="Times New Roman" w:hAnsi="Times New Roman" w:cs="Times New Roman"/>
+        </w:rPr>
+      </w:pPr>
+      <w:r>
+        <w:rPr>
+          <w:rFonts w:ascii="Times New Roman" w:eastAsia="Times New Roman" w:hAnsi="Times New Roman" w:cs="Times New Roman"/>
+        </w:rPr>
+        <w:t xml:space="preserve">d[BLC]/dt = </w:t>
       </w:r>
       <w:proofErr w:type="spellStart"/>
       <w:r>
@@ -1968,7 +1608,21 @@
           <w:iCs/>
           <w:vertAlign w:val="subscript"/>
         </w:rPr>
-        <w:t>B</w:t>
+        <w:t>LB</w:t>
+      </w:r>
+      <w:proofErr w:type="spellEnd"/>
+      <w:r>
+        <w:rPr>
+          <w:rFonts w:ascii="Times New Roman" w:eastAsia="Times New Roman" w:hAnsi="Times New Roman" w:cs="Times New Roman"/>
+        </w:rPr>
+        <w:t xml:space="preserve"> [B][L] + </w:t>
+      </w:r>
+      <w:proofErr w:type="spellStart"/>
+      <w:r>
+        <w:rPr>
+          <w:rFonts w:ascii="Times New Roman" w:eastAsia="Times New Roman" w:hAnsi="Times New Roman" w:cs="Times New Roman"/>
+        </w:rPr>
+        <w:t>k</w:t>
       </w:r>
       <w:r>
         <w:rPr>
@@ -1979,7 +1633,7 @@
           <w:iCs/>
           <w:vertAlign w:val="subscript"/>
         </w:rPr>
-        <w:t>LC</w:t>
+        <w:t>ALC</w:t>
       </w:r>
       <w:proofErr w:type="spellEnd"/>
       <w:r>
@@ -1993,13 +1647,7 @@
         <w:rPr>
           <w:rFonts w:ascii="Times New Roman" w:eastAsia="Times New Roman" w:hAnsi="Times New Roman" w:cs="Times New Roman"/>
         </w:rPr>
-        <w:t>BLC</w:t>
-      </w:r>
-      <w:r>
-        <w:rPr>
-          <w:rFonts w:ascii="Times New Roman" w:eastAsia="Times New Roman" w:hAnsi="Times New Roman" w:cs="Times New Roman"/>
-        </w:rPr>
-        <w:t>]  –</w:t>
+        <w:t>ALC]  –</w:t>
       </w:r>
       <w:proofErr w:type="gramEnd"/>
       <w:r>
@@ -2024,7 +1672,21 @@
           <w:iCs/>
           <w:vertAlign w:val="subscript"/>
         </w:rPr>
-        <w:t>A</w:t>
+        <w:t>BL</w:t>
+      </w:r>
+      <w:proofErr w:type="spellEnd"/>
+      <w:r>
+        <w:rPr>
+          <w:rFonts w:ascii="Times New Roman" w:eastAsia="Times New Roman" w:hAnsi="Times New Roman" w:cs="Times New Roman"/>
+        </w:rPr>
+        <w:t xml:space="preserve"> + </w:t>
+      </w:r>
+      <w:proofErr w:type="spellStart"/>
+      <w:r>
+        <w:rPr>
+          <w:rFonts w:ascii="Times New Roman" w:eastAsia="Times New Roman" w:hAnsi="Times New Roman" w:cs="Times New Roman"/>
+        </w:rPr>
+        <w:t>k</w:t>
       </w:r>
       <w:r>
         <w:rPr>
@@ -2035,14 +1697,40 @@
           <w:iCs/>
           <w:vertAlign w:val="subscript"/>
         </w:rPr>
-        <w:t>L</w:t>
+        <w:t>BLC</w:t>
       </w:r>
       <w:proofErr w:type="spellEnd"/>
       <w:r>
         <w:rPr>
           <w:rFonts w:ascii="Times New Roman" w:eastAsia="Times New Roman" w:hAnsi="Times New Roman" w:cs="Times New Roman"/>
         </w:rPr>
-        <w:t xml:space="preserve"> + </w:t>
+        <w:t xml:space="preserve">) [BLC] [eq. </w:t>
+      </w:r>
+      <w:r>
+        <w:rPr>
+          <w:rFonts w:ascii="Times New Roman" w:eastAsia="Times New Roman" w:hAnsi="Times New Roman" w:cs="Times New Roman"/>
+        </w:rPr>
+        <w:t>4</w:t>
+      </w:r>
+      <w:r>
+        <w:rPr>
+          <w:rFonts w:ascii="Times New Roman" w:eastAsia="Times New Roman" w:hAnsi="Times New Roman" w:cs="Times New Roman"/>
+        </w:rPr>
+        <w:t>]</w:t>
+      </w:r>
+    </w:p>
+    <w:p>
+      <w:pPr>
+        <w:spacing w:before="100" w:beforeAutospacing="1" w:after="100" w:afterAutospacing="1"/>
+        <w:rPr>
+          <w:rFonts w:ascii="Times New Roman" w:eastAsia="Times New Roman" w:hAnsi="Times New Roman" w:cs="Times New Roman"/>
+        </w:rPr>
+      </w:pPr>
+      <w:r>
+        <w:rPr>
+          <w:rFonts w:ascii="Times New Roman" w:eastAsia="Times New Roman" w:hAnsi="Times New Roman" w:cs="Times New Roman"/>
+        </w:rPr>
+        <w:t xml:space="preserve">d[L]/dt = </w:t>
       </w:r>
       <w:proofErr w:type="spellStart"/>
       <w:r>
@@ -2060,64 +1748,14 @@
           <w:iCs/>
           <w:vertAlign w:val="subscript"/>
         </w:rPr>
-        <w:t>ALC</w:t>
+        <w:t>AL</w:t>
       </w:r>
       <w:proofErr w:type="spellEnd"/>
       <w:r>
         <w:rPr>
           <w:rFonts w:ascii="Times New Roman" w:eastAsia="Times New Roman" w:hAnsi="Times New Roman" w:cs="Times New Roman"/>
         </w:rPr>
-        <w:t>) [</w:t>
-      </w:r>
-      <w:r>
-        <w:rPr>
-          <w:rFonts w:ascii="Times New Roman" w:eastAsia="Times New Roman" w:hAnsi="Times New Roman" w:cs="Times New Roman"/>
-        </w:rPr>
-        <w:t>ALC]</w:t>
-      </w:r>
-      <w:r>
-        <w:rPr>
-          <w:rFonts w:ascii="Times New Roman" w:eastAsia="Times New Roman" w:hAnsi="Times New Roman" w:cs="Times New Roman"/>
-        </w:rPr>
-        <w:t xml:space="preserve"> [eq. </w:t>
-      </w:r>
-      <w:r>
-        <w:rPr>
-          <w:rFonts w:ascii="Times New Roman" w:eastAsia="Times New Roman" w:hAnsi="Times New Roman" w:cs="Times New Roman"/>
-        </w:rPr>
-        <w:t>3</w:t>
-      </w:r>
-      <w:r>
-        <w:rPr>
-          <w:rFonts w:ascii="Times New Roman" w:eastAsia="Times New Roman" w:hAnsi="Times New Roman" w:cs="Times New Roman"/>
-        </w:rPr>
-        <w:t>]</w:t>
-      </w:r>
-    </w:p>
-    <w:p>
-      <w:pPr>
-        <w:spacing w:before="100" w:beforeAutospacing="1" w:after="100" w:afterAutospacing="1"/>
-        <w:rPr>
-          <w:rFonts w:ascii="Times New Roman" w:eastAsia="Times New Roman" w:hAnsi="Times New Roman" w:cs="Times New Roman"/>
-        </w:rPr>
-      </w:pPr>
-      <w:r>
-        <w:rPr>
-          <w:rFonts w:ascii="Times New Roman" w:eastAsia="Times New Roman" w:hAnsi="Times New Roman" w:cs="Times New Roman"/>
-        </w:rPr>
-        <w:t>d[</w:t>
-      </w:r>
-      <w:r>
-        <w:rPr>
-          <w:rFonts w:ascii="Times New Roman" w:eastAsia="Times New Roman" w:hAnsi="Times New Roman" w:cs="Times New Roman"/>
-        </w:rPr>
-        <w:t>B</w:t>
-      </w:r>
-      <w:r>
-        <w:rPr>
-          <w:rFonts w:ascii="Times New Roman" w:eastAsia="Times New Roman" w:hAnsi="Times New Roman" w:cs="Times New Roman"/>
-        </w:rPr>
-        <w:t xml:space="preserve">LC]/dt = </w:t>
+        <w:t xml:space="preserve"> [ALC] + </w:t>
       </w:r>
       <w:proofErr w:type="spellStart"/>
       <w:r>
@@ -2135,7 +1773,7 @@
           <w:iCs/>
           <w:vertAlign w:val="subscript"/>
         </w:rPr>
-        <w:t>L</w:t>
+        <w:t>B</w:t>
       </w:r>
       <w:r>
         <w:rPr>
@@ -2146,26 +1784,26 @@
           <w:iCs/>
           <w:vertAlign w:val="subscript"/>
         </w:rPr>
-        <w:t>B</w:t>
+        <w:t>L</w:t>
       </w:r>
       <w:proofErr w:type="spellEnd"/>
       <w:r>
         <w:rPr>
           <w:rFonts w:ascii="Times New Roman" w:eastAsia="Times New Roman" w:hAnsi="Times New Roman" w:cs="Times New Roman"/>
         </w:rPr>
-        <w:t xml:space="preserve"> [</w:t>
-      </w:r>
-      <w:r>
-        <w:rPr>
-          <w:rFonts w:ascii="Times New Roman" w:eastAsia="Times New Roman" w:hAnsi="Times New Roman" w:cs="Times New Roman"/>
-        </w:rPr>
-        <w:t>B</w:t>
-      </w:r>
-      <w:r>
-        <w:rPr>
-          <w:rFonts w:ascii="Times New Roman" w:eastAsia="Times New Roman" w:hAnsi="Times New Roman" w:cs="Times New Roman"/>
-        </w:rPr>
-        <w:t xml:space="preserve">][L] + </w:t>
+        <w:t xml:space="preserve"> [BL</w:t>
+      </w:r>
+      <w:r>
+        <w:rPr>
+          <w:rFonts w:ascii="Times New Roman" w:eastAsia="Times New Roman" w:hAnsi="Times New Roman" w:cs="Times New Roman"/>
+        </w:rPr>
+        <w:t>C</w:t>
+      </w:r>
+      <w:r>
+        <w:rPr>
+          <w:rFonts w:ascii="Times New Roman" w:eastAsia="Times New Roman" w:hAnsi="Times New Roman" w:cs="Times New Roman"/>
+        </w:rPr>
+        <w:t xml:space="preserve">] – </w:t>
       </w:r>
       <w:proofErr w:type="spellStart"/>
       <w:r>
@@ -2183,7 +1821,27 @@
           <w:iCs/>
           <w:vertAlign w:val="subscript"/>
         </w:rPr>
-        <w:t>A</w:t>
+        <w:t>LA</w:t>
+      </w:r>
+      <w:proofErr w:type="spellEnd"/>
+      <w:r>
+        <w:rPr>
+          <w:rFonts w:ascii="Times New Roman" w:eastAsia="Times New Roman" w:hAnsi="Times New Roman" w:cs="Times New Roman"/>
+        </w:rPr>
+        <w:t xml:space="preserve"> [A] [L]</w:t>
+      </w:r>
+      <w:r>
+        <w:rPr>
+          <w:rFonts w:ascii="Times New Roman" w:eastAsia="Times New Roman" w:hAnsi="Times New Roman" w:cs="Times New Roman"/>
+        </w:rPr>
+        <w:t xml:space="preserve"> – </w:t>
+      </w:r>
+      <w:proofErr w:type="spellStart"/>
+      <w:r>
+        <w:rPr>
+          <w:rFonts w:ascii="Times New Roman" w:eastAsia="Times New Roman" w:hAnsi="Times New Roman" w:cs="Times New Roman"/>
+        </w:rPr>
+        <w:t>k</w:t>
       </w:r>
       <w:r>
         <w:rPr>
@@ -2194,314 +1852,14 @@
           <w:iCs/>
           <w:vertAlign w:val="subscript"/>
         </w:rPr>
-        <w:t>LC</w:t>
+        <w:t>LB</w:t>
       </w:r>
       <w:proofErr w:type="spellEnd"/>
       <w:r>
         <w:rPr>
           <w:rFonts w:ascii="Times New Roman" w:eastAsia="Times New Roman" w:hAnsi="Times New Roman" w:cs="Times New Roman"/>
         </w:rPr>
-        <w:t xml:space="preserve"> [</w:t>
-      </w:r>
-      <w:proofErr w:type="gramStart"/>
-      <w:r>
-        <w:rPr>
-          <w:rFonts w:ascii="Times New Roman" w:eastAsia="Times New Roman" w:hAnsi="Times New Roman" w:cs="Times New Roman"/>
-        </w:rPr>
-        <w:t>A</w:t>
-      </w:r>
-      <w:r>
-        <w:rPr>
-          <w:rFonts w:ascii="Times New Roman" w:eastAsia="Times New Roman" w:hAnsi="Times New Roman" w:cs="Times New Roman"/>
-        </w:rPr>
-        <w:t>LC]  –</w:t>
-      </w:r>
-      <w:proofErr w:type="gramEnd"/>
-      <w:r>
-        <w:rPr>
-          <w:rFonts w:ascii="Times New Roman" w:eastAsia="Times New Roman" w:hAnsi="Times New Roman" w:cs="Times New Roman"/>
-        </w:rPr>
-        <w:t xml:space="preserve"> (</w:t>
-      </w:r>
-      <w:proofErr w:type="spellStart"/>
-      <w:r>
-        <w:rPr>
-          <w:rFonts w:ascii="Times New Roman" w:eastAsia="Times New Roman" w:hAnsi="Times New Roman" w:cs="Times New Roman"/>
-        </w:rPr>
-        <w:t>k</w:t>
-      </w:r>
-      <w:r>
-        <w:rPr>
-          <w:rFonts w:ascii="Times New Roman" w:eastAsia="Times New Roman" w:hAnsi="Times New Roman" w:cs="Times New Roman"/>
-          <w:b/>
-          <w:bCs/>
-          <w:i/>
-          <w:iCs/>
-          <w:vertAlign w:val="subscript"/>
-        </w:rPr>
-        <w:t>B</w:t>
-      </w:r>
-      <w:r>
-        <w:rPr>
-          <w:rFonts w:ascii="Times New Roman" w:eastAsia="Times New Roman" w:hAnsi="Times New Roman" w:cs="Times New Roman"/>
-          <w:b/>
-          <w:bCs/>
-          <w:i/>
-          <w:iCs/>
-          <w:vertAlign w:val="subscript"/>
-        </w:rPr>
-        <w:t>L</w:t>
-      </w:r>
-      <w:proofErr w:type="spellEnd"/>
-      <w:r>
-        <w:rPr>
-          <w:rFonts w:ascii="Times New Roman" w:eastAsia="Times New Roman" w:hAnsi="Times New Roman" w:cs="Times New Roman"/>
-        </w:rPr>
-        <w:t xml:space="preserve"> + </w:t>
-      </w:r>
-      <w:proofErr w:type="spellStart"/>
-      <w:r>
-        <w:rPr>
-          <w:rFonts w:ascii="Times New Roman" w:eastAsia="Times New Roman" w:hAnsi="Times New Roman" w:cs="Times New Roman"/>
-        </w:rPr>
-        <w:t>k</w:t>
-      </w:r>
-      <w:r>
-        <w:rPr>
-          <w:rFonts w:ascii="Times New Roman" w:eastAsia="Times New Roman" w:hAnsi="Times New Roman" w:cs="Times New Roman"/>
-          <w:b/>
-          <w:bCs/>
-          <w:i/>
-          <w:iCs/>
-          <w:vertAlign w:val="subscript"/>
-        </w:rPr>
-        <w:t>B</w:t>
-      </w:r>
-      <w:r>
-        <w:rPr>
-          <w:rFonts w:ascii="Times New Roman" w:eastAsia="Times New Roman" w:hAnsi="Times New Roman" w:cs="Times New Roman"/>
-          <w:b/>
-          <w:bCs/>
-          <w:i/>
-          <w:iCs/>
-          <w:vertAlign w:val="subscript"/>
-        </w:rPr>
-        <w:t>LC</w:t>
-      </w:r>
-      <w:proofErr w:type="spellEnd"/>
-      <w:r>
-        <w:rPr>
-          <w:rFonts w:ascii="Times New Roman" w:eastAsia="Times New Roman" w:hAnsi="Times New Roman" w:cs="Times New Roman"/>
-        </w:rPr>
-        <w:t>) [</w:t>
-      </w:r>
-      <w:r>
-        <w:rPr>
-          <w:rFonts w:ascii="Times New Roman" w:eastAsia="Times New Roman" w:hAnsi="Times New Roman" w:cs="Times New Roman"/>
-        </w:rPr>
-        <w:t>B</w:t>
-      </w:r>
-      <w:r>
-        <w:rPr>
-          <w:rFonts w:ascii="Times New Roman" w:eastAsia="Times New Roman" w:hAnsi="Times New Roman" w:cs="Times New Roman"/>
-        </w:rPr>
-        <w:t xml:space="preserve">LC] [eq. </w:t>
-      </w:r>
-      <w:r>
-        <w:rPr>
-          <w:rFonts w:ascii="Times New Roman" w:eastAsia="Times New Roman" w:hAnsi="Times New Roman" w:cs="Times New Roman"/>
-        </w:rPr>
-        <w:t>4</w:t>
-      </w:r>
-      <w:r>
-        <w:rPr>
-          <w:rFonts w:ascii="Times New Roman" w:eastAsia="Times New Roman" w:hAnsi="Times New Roman" w:cs="Times New Roman"/>
-        </w:rPr>
-        <w:t>]</w:t>
-      </w:r>
-    </w:p>
-    <w:p>
-      <w:pPr>
-        <w:spacing w:before="100" w:beforeAutospacing="1" w:after="100" w:afterAutospacing="1"/>
-        <w:rPr>
-          <w:rFonts w:ascii="Times New Roman" w:eastAsia="Times New Roman" w:hAnsi="Times New Roman" w:cs="Times New Roman"/>
-        </w:rPr>
-      </w:pPr>
-      <w:r>
-        <w:rPr>
-          <w:rFonts w:ascii="Times New Roman" w:eastAsia="Times New Roman" w:hAnsi="Times New Roman" w:cs="Times New Roman"/>
-        </w:rPr>
-        <w:t>d[</w:t>
-      </w:r>
-      <w:r>
-        <w:rPr>
-          <w:rFonts w:ascii="Times New Roman" w:eastAsia="Times New Roman" w:hAnsi="Times New Roman" w:cs="Times New Roman"/>
-        </w:rPr>
-        <w:t>L</w:t>
-      </w:r>
-      <w:r>
-        <w:rPr>
-          <w:rFonts w:ascii="Times New Roman" w:eastAsia="Times New Roman" w:hAnsi="Times New Roman" w:cs="Times New Roman"/>
-        </w:rPr>
-        <w:t xml:space="preserve">]/dt = </w:t>
-      </w:r>
-      <w:proofErr w:type="spellStart"/>
-      <w:r>
-        <w:rPr>
-          <w:rFonts w:ascii="Times New Roman" w:eastAsia="Times New Roman" w:hAnsi="Times New Roman" w:cs="Times New Roman"/>
-        </w:rPr>
-        <w:t>k</w:t>
-      </w:r>
-      <w:r>
-        <w:rPr>
-          <w:rFonts w:ascii="Times New Roman" w:eastAsia="Times New Roman" w:hAnsi="Times New Roman" w:cs="Times New Roman"/>
-          <w:b/>
-          <w:bCs/>
-          <w:i/>
-          <w:iCs/>
-          <w:vertAlign w:val="subscript"/>
-        </w:rPr>
-        <w:t>AL</w:t>
-      </w:r>
-      <w:proofErr w:type="spellEnd"/>
-      <w:r>
-        <w:rPr>
-          <w:rFonts w:ascii="Times New Roman" w:eastAsia="Times New Roman" w:hAnsi="Times New Roman" w:cs="Times New Roman"/>
-        </w:rPr>
-        <w:t xml:space="preserve"> [ALC] + </w:t>
-      </w:r>
-      <w:proofErr w:type="spellStart"/>
-      <w:r>
-        <w:rPr>
-          <w:rFonts w:ascii="Times New Roman" w:eastAsia="Times New Roman" w:hAnsi="Times New Roman" w:cs="Times New Roman"/>
-        </w:rPr>
-        <w:t>k</w:t>
-      </w:r>
-      <w:r>
-        <w:rPr>
-          <w:rFonts w:ascii="Times New Roman" w:eastAsia="Times New Roman" w:hAnsi="Times New Roman" w:cs="Times New Roman"/>
-          <w:b/>
-          <w:bCs/>
-          <w:i/>
-          <w:iCs/>
-          <w:vertAlign w:val="subscript"/>
-        </w:rPr>
-        <w:t>B</w:t>
-      </w:r>
-      <w:r>
-        <w:rPr>
-          <w:rFonts w:ascii="Times New Roman" w:eastAsia="Times New Roman" w:hAnsi="Times New Roman" w:cs="Times New Roman"/>
-          <w:b/>
-          <w:bCs/>
-          <w:i/>
-          <w:iCs/>
-          <w:vertAlign w:val="subscript"/>
-        </w:rPr>
-        <w:t>L</w:t>
-      </w:r>
-      <w:proofErr w:type="spellEnd"/>
-      <w:r>
-        <w:rPr>
-          <w:rFonts w:ascii="Times New Roman" w:eastAsia="Times New Roman" w:hAnsi="Times New Roman" w:cs="Times New Roman"/>
-        </w:rPr>
-        <w:t xml:space="preserve"> [BL</w:t>
-      </w:r>
-      <w:r>
-        <w:rPr>
-          <w:rFonts w:ascii="Times New Roman" w:eastAsia="Times New Roman" w:hAnsi="Times New Roman" w:cs="Times New Roman"/>
-        </w:rPr>
-        <w:t>C</w:t>
-      </w:r>
-      <w:r>
-        <w:rPr>
-          <w:rFonts w:ascii="Times New Roman" w:eastAsia="Times New Roman" w:hAnsi="Times New Roman" w:cs="Times New Roman"/>
-        </w:rPr>
-        <w:t xml:space="preserve">] – </w:t>
-      </w:r>
-      <w:proofErr w:type="spellStart"/>
-      <w:r>
-        <w:rPr>
-          <w:rFonts w:ascii="Times New Roman" w:eastAsia="Times New Roman" w:hAnsi="Times New Roman" w:cs="Times New Roman"/>
-        </w:rPr>
-        <w:t>k</w:t>
-      </w:r>
-      <w:r>
-        <w:rPr>
-          <w:rFonts w:ascii="Times New Roman" w:eastAsia="Times New Roman" w:hAnsi="Times New Roman" w:cs="Times New Roman"/>
-          <w:b/>
-          <w:bCs/>
-          <w:i/>
-          <w:iCs/>
-          <w:vertAlign w:val="subscript"/>
-        </w:rPr>
-        <w:t>LA</w:t>
-      </w:r>
-      <w:proofErr w:type="spellEnd"/>
-      <w:r>
-        <w:rPr>
-          <w:rFonts w:ascii="Times New Roman" w:eastAsia="Times New Roman" w:hAnsi="Times New Roman" w:cs="Times New Roman"/>
-        </w:rPr>
-        <w:t xml:space="preserve"> [A] [L]</w:t>
-      </w:r>
-      <w:r>
-        <w:rPr>
-          <w:rFonts w:ascii="Times New Roman" w:eastAsia="Times New Roman" w:hAnsi="Times New Roman" w:cs="Times New Roman"/>
-        </w:rPr>
-        <w:t xml:space="preserve"> </w:t>
-      </w:r>
-      <w:r>
-        <w:rPr>
-          <w:rFonts w:ascii="Times New Roman" w:eastAsia="Times New Roman" w:hAnsi="Times New Roman" w:cs="Times New Roman"/>
-        </w:rPr>
-        <w:t xml:space="preserve">– </w:t>
-      </w:r>
-      <w:proofErr w:type="spellStart"/>
-      <w:r>
-        <w:rPr>
-          <w:rFonts w:ascii="Times New Roman" w:eastAsia="Times New Roman" w:hAnsi="Times New Roman" w:cs="Times New Roman"/>
-        </w:rPr>
-        <w:t>k</w:t>
-      </w:r>
-      <w:r>
-        <w:rPr>
-          <w:rFonts w:ascii="Times New Roman" w:eastAsia="Times New Roman" w:hAnsi="Times New Roman" w:cs="Times New Roman"/>
-          <w:b/>
-          <w:bCs/>
-          <w:i/>
-          <w:iCs/>
-          <w:vertAlign w:val="subscript"/>
-        </w:rPr>
-        <w:t>L</w:t>
-      </w:r>
-      <w:r>
-        <w:rPr>
-          <w:rFonts w:ascii="Times New Roman" w:eastAsia="Times New Roman" w:hAnsi="Times New Roman" w:cs="Times New Roman"/>
-          <w:b/>
-          <w:bCs/>
-          <w:i/>
-          <w:iCs/>
-          <w:vertAlign w:val="subscript"/>
-        </w:rPr>
-        <w:t>B</w:t>
-      </w:r>
-      <w:proofErr w:type="spellEnd"/>
-      <w:r>
-        <w:rPr>
-          <w:rFonts w:ascii="Times New Roman" w:eastAsia="Times New Roman" w:hAnsi="Times New Roman" w:cs="Times New Roman"/>
-        </w:rPr>
-        <w:t xml:space="preserve"> [</w:t>
-      </w:r>
-      <w:r>
-        <w:rPr>
-          <w:rFonts w:ascii="Times New Roman" w:eastAsia="Times New Roman" w:hAnsi="Times New Roman" w:cs="Times New Roman"/>
-        </w:rPr>
-        <w:t>B</w:t>
-      </w:r>
-      <w:r>
-        <w:rPr>
-          <w:rFonts w:ascii="Times New Roman" w:eastAsia="Times New Roman" w:hAnsi="Times New Roman" w:cs="Times New Roman"/>
-        </w:rPr>
-        <w:t>] [L]</w:t>
+        <w:t xml:space="preserve"> [B] [L]</w:t>
       </w:r>
       <w:r>
         <w:rPr>
@@ -2537,16 +1895,12 @@
       <w:r>
         <w:rPr>
           <w:rFonts w:ascii="Times New Roman" w:eastAsia="Times New Roman" w:hAnsi="Times New Roman" w:cs="Times New Roman"/>
-          <w:sz w:val="22"/>
-          <w:szCs w:val="22"/>
         </w:rPr>
         <w:t xml:space="preserve">Please describe </w:t>
       </w:r>
       <w:r>
         <w:rPr>
           <w:rFonts w:ascii="Times New Roman" w:eastAsia="Times New Roman" w:hAnsi="Times New Roman" w:cs="Times New Roman"/>
-          <w:sz w:val="22"/>
-          <w:szCs w:val="22"/>
           <w:u w:val="single"/>
         </w:rPr>
         <w:t>methods</w:t>
@@ -2554,10 +1908,524 @@
       <w:r>
         <w:rPr>
           <w:rFonts w:ascii="Times New Roman" w:eastAsia="Times New Roman" w:hAnsi="Times New Roman" w:cs="Times New Roman"/>
-          <w:sz w:val="22"/>
-          <w:szCs w:val="22"/>
         </w:rPr>
         <w:t xml:space="preserve"> you could use to experimentally measure the necessary parameters including rate constants and species concentration. </w:t>
+      </w:r>
+    </w:p>
+    <w:p>
+      <w:pPr>
+        <w:rPr>
+          <w:rFonts w:ascii="Times New Roman" w:hAnsi="Times New Roman" w:cs="Times New Roman"/>
+        </w:rPr>
+      </w:pPr>
+      <w:r>
+        <w:rPr>
+          <w:rFonts w:ascii="Times New Roman" w:hAnsi="Times New Roman" w:cs="Times New Roman"/>
+        </w:rPr>
+        <w:t>Overall method: u</w:t>
+      </w:r>
+      <w:r>
+        <w:rPr>
+          <w:rFonts w:ascii="Times New Roman" w:hAnsi="Times New Roman" w:cs="Times New Roman"/>
+        </w:rPr>
+        <w:t xml:space="preserve">sing </w:t>
+      </w:r>
+      <w:r>
+        <w:rPr>
+          <w:rFonts w:ascii="Times New Roman" w:hAnsi="Times New Roman" w:cs="Times New Roman"/>
+        </w:rPr>
+        <w:t xml:space="preserve">a method such a yeast two hybrid systems </w:t>
+      </w:r>
+      <w:r>
+        <w:rPr>
+          <w:rFonts w:ascii="Times New Roman" w:hAnsi="Times New Roman" w:cs="Times New Roman"/>
+        </w:rPr>
+        <w:t>we</w:t>
+      </w:r>
+      <w:r>
+        <w:rPr>
+          <w:rFonts w:ascii="Times New Roman" w:hAnsi="Times New Roman" w:cs="Times New Roman"/>
+        </w:rPr>
+        <w:t xml:space="preserve"> build </w:t>
+      </w:r>
+      <w:r>
+        <w:rPr>
+          <w:rFonts w:ascii="Times New Roman" w:hAnsi="Times New Roman" w:cs="Times New Roman"/>
+        </w:rPr>
+        <w:t>an interaction map</w:t>
+      </w:r>
+      <w:r>
+        <w:rPr>
+          <w:rFonts w:ascii="Times New Roman" w:hAnsi="Times New Roman" w:cs="Times New Roman"/>
+        </w:rPr>
+        <w:t xml:space="preserve">. Next, </w:t>
+      </w:r>
+      <w:r>
+        <w:rPr>
+          <w:rFonts w:ascii="Times New Roman" w:hAnsi="Times New Roman" w:cs="Times New Roman"/>
+        </w:rPr>
+        <w:t xml:space="preserve">at equilibrium, we measure the different </w:t>
+      </w:r>
+      <w:r>
+        <w:rPr>
+          <w:rFonts w:ascii="Times New Roman" w:hAnsi="Times New Roman" w:cs="Times New Roman"/>
+        </w:rPr>
+        <w:t xml:space="preserve">pairwise </w:t>
+      </w:r>
+      <w:r>
+        <w:rPr>
+          <w:rFonts w:ascii="Times New Roman" w:hAnsi="Times New Roman" w:cs="Times New Roman"/>
+        </w:rPr>
+        <w:t xml:space="preserve">concentrations: [A], </w:t>
+      </w:r>
+      <w:r>
+        <w:rPr>
+          <w:rFonts w:ascii="Times New Roman" w:hAnsi="Times New Roman" w:cs="Times New Roman"/>
+        </w:rPr>
+        <w:t>[</w:t>
+      </w:r>
+      <w:r>
+        <w:rPr>
+          <w:rFonts w:ascii="Times New Roman" w:hAnsi="Times New Roman" w:cs="Times New Roman"/>
+        </w:rPr>
+        <w:t>B]</w:t>
+      </w:r>
+      <w:r>
+        <w:rPr>
+          <w:rFonts w:ascii="Times New Roman" w:hAnsi="Times New Roman" w:cs="Times New Roman"/>
+        </w:rPr>
+        <w:t xml:space="preserve">, </w:t>
+      </w:r>
+      <w:r>
+        <w:rPr>
+          <w:rFonts w:ascii="Times New Roman" w:hAnsi="Times New Roman" w:cs="Times New Roman"/>
+        </w:rPr>
+        <w:t>[L</w:t>
+      </w:r>
+      <w:r>
+        <w:rPr>
+          <w:rFonts w:ascii="Times New Roman" w:hAnsi="Times New Roman" w:cs="Times New Roman"/>
+        </w:rPr>
+        <w:t>]</w:t>
+      </w:r>
+      <w:r>
+        <w:rPr>
+          <w:rFonts w:ascii="Times New Roman" w:hAnsi="Times New Roman" w:cs="Times New Roman"/>
+        </w:rPr>
+        <w:t>,</w:t>
+      </w:r>
+      <w:r>
+        <w:rPr>
+          <w:rFonts w:ascii="Times New Roman" w:hAnsi="Times New Roman" w:cs="Times New Roman"/>
+        </w:rPr>
+        <w:t xml:space="preserve"> [ALC], </w:t>
+      </w:r>
+      <w:r>
+        <w:rPr>
+          <w:rFonts w:ascii="Times New Roman" w:hAnsi="Times New Roman" w:cs="Times New Roman"/>
+        </w:rPr>
+        <w:t xml:space="preserve">and </w:t>
+      </w:r>
+      <w:r>
+        <w:rPr>
+          <w:rFonts w:ascii="Times New Roman" w:hAnsi="Times New Roman" w:cs="Times New Roman"/>
+        </w:rPr>
+        <w:t>[</w:t>
+      </w:r>
+      <w:r>
+        <w:rPr>
+          <w:rFonts w:ascii="Times New Roman" w:hAnsi="Times New Roman" w:cs="Times New Roman"/>
+        </w:rPr>
+        <w:t>BLC] which</w:t>
+      </w:r>
+      <w:r>
+        <w:rPr>
+          <w:rFonts w:ascii="Times New Roman" w:hAnsi="Times New Roman" w:cs="Times New Roman"/>
+        </w:rPr>
+        <w:t xml:space="preserve"> help us by the law</w:t>
+      </w:r>
+      <w:r>
+        <w:rPr>
+          <w:rFonts w:ascii="Times New Roman" w:hAnsi="Times New Roman" w:cs="Times New Roman"/>
+        </w:rPr>
+        <w:t>s</w:t>
+      </w:r>
+      <w:r>
+        <w:rPr>
+          <w:rFonts w:ascii="Times New Roman" w:hAnsi="Times New Roman" w:cs="Times New Roman"/>
+        </w:rPr>
+        <w:t xml:space="preserve"> of Mass Actions, to determine the dissociation </w:t>
+      </w:r>
+      <w:r>
+        <w:rPr>
+          <w:rFonts w:ascii="Times New Roman" w:hAnsi="Times New Roman" w:cs="Times New Roman"/>
+        </w:rPr>
+        <w:t xml:space="preserve">or association </w:t>
+      </w:r>
+      <w:r>
+        <w:rPr>
+          <w:rFonts w:ascii="Times New Roman" w:hAnsi="Times New Roman" w:cs="Times New Roman"/>
+        </w:rPr>
+        <w:t>constant</w:t>
+      </w:r>
+      <w:r>
+        <w:rPr>
+          <w:rFonts w:ascii="Times New Roman" w:hAnsi="Times New Roman" w:cs="Times New Roman"/>
+        </w:rPr>
+        <w:t>s</w:t>
+      </w:r>
+      <w:r>
+        <w:rPr>
+          <w:rFonts w:ascii="Times New Roman" w:hAnsi="Times New Roman" w:cs="Times New Roman"/>
+        </w:rPr>
+        <w:t xml:space="preserve"> hence the ratio of constant rates</w:t>
+      </w:r>
+      <w:r>
+        <w:rPr>
+          <w:rFonts w:ascii="Times New Roman" w:hAnsi="Times New Roman" w:cs="Times New Roman"/>
+        </w:rPr>
+        <w:t>, and the species concentration</w:t>
+      </w:r>
+      <w:r>
+        <w:rPr>
+          <w:rFonts w:ascii="Times New Roman" w:hAnsi="Times New Roman" w:cs="Times New Roman"/>
+        </w:rPr>
+        <w:t>s</w:t>
+      </w:r>
+      <w:r>
+        <w:rPr>
+          <w:rFonts w:ascii="Times New Roman" w:hAnsi="Times New Roman" w:cs="Times New Roman"/>
+        </w:rPr>
+        <w:t>.</w:t>
+      </w:r>
+    </w:p>
+    <w:p>
+      <w:pPr>
+        <w:rPr>
+          <w:rFonts w:ascii="Times New Roman" w:hAnsi="Times New Roman" w:cs="Times New Roman"/>
+        </w:rPr>
+      </w:pPr>
+    </w:p>
+    <w:p>
+      <w:pPr>
+        <w:rPr>
+          <w:rFonts w:ascii="Times New Roman" w:hAnsi="Times New Roman" w:cs="Times New Roman"/>
+        </w:rPr>
+      </w:pPr>
+      <w:r>
+        <w:rPr>
+          <w:rFonts w:ascii="Times New Roman" w:hAnsi="Times New Roman" w:cs="Times New Roman"/>
+        </w:rPr>
+        <w:t xml:space="preserve">Once we have </w:t>
+      </w:r>
+      <w:r>
+        <w:rPr>
+          <w:rFonts w:ascii="Times New Roman" w:hAnsi="Times New Roman" w:cs="Times New Roman"/>
+        </w:rPr>
+        <w:t xml:space="preserve">recorder the various concentrations at equilibrium, </w:t>
+      </w:r>
+      <w:proofErr w:type="spellStart"/>
+      <w:r>
+        <w:rPr>
+          <w:rFonts w:ascii="Times New Roman" w:hAnsi="Times New Roman" w:cs="Times New Roman"/>
+        </w:rPr>
+        <w:t>Scatchard</w:t>
+      </w:r>
+      <w:proofErr w:type="spellEnd"/>
+      <w:r>
+        <w:rPr>
+          <w:rFonts w:ascii="Times New Roman" w:hAnsi="Times New Roman" w:cs="Times New Roman"/>
+        </w:rPr>
+        <w:t xml:space="preserve"> analys</w:t>
+      </w:r>
+      <w:r>
+        <w:rPr>
+          <w:rFonts w:ascii="Times New Roman" w:hAnsi="Times New Roman" w:cs="Times New Roman"/>
+        </w:rPr>
+        <w:t>es</w:t>
+      </w:r>
+      <w:r>
+        <w:rPr>
+          <w:rFonts w:ascii="Times New Roman" w:hAnsi="Times New Roman" w:cs="Times New Roman"/>
+        </w:rPr>
+        <w:t xml:space="preserve"> can then be performed and </w:t>
+      </w:r>
+      <w:r>
+        <w:rPr>
+          <w:rFonts w:ascii="Times New Roman" w:hAnsi="Times New Roman" w:cs="Times New Roman"/>
+        </w:rPr>
+        <w:t>the slope</w:t>
+      </w:r>
+      <w:r>
+        <w:rPr>
+          <w:rFonts w:ascii="Times New Roman" w:hAnsi="Times New Roman" w:cs="Times New Roman"/>
+        </w:rPr>
+        <w:t>s</w:t>
+      </w:r>
+      <w:r>
+        <w:rPr>
+          <w:rFonts w:ascii="Times New Roman" w:hAnsi="Times New Roman" w:cs="Times New Roman"/>
+        </w:rPr>
+        <w:t xml:space="preserve"> of the line</w:t>
+      </w:r>
+      <w:r>
+        <w:rPr>
+          <w:rFonts w:ascii="Times New Roman" w:hAnsi="Times New Roman" w:cs="Times New Roman"/>
+        </w:rPr>
+        <w:t>s</w:t>
+      </w:r>
+      <w:r>
+        <w:rPr>
+          <w:rFonts w:ascii="Times New Roman" w:hAnsi="Times New Roman" w:cs="Times New Roman"/>
+        </w:rPr>
+        <w:t>;</w:t>
+      </w:r>
+      <w:r>
+        <w:rPr>
+          <w:rFonts w:ascii="Times New Roman" w:hAnsi="Times New Roman" w:cs="Times New Roman"/>
+        </w:rPr>
+        <w:t xml:space="preserve"> ratio</w:t>
+      </w:r>
+      <w:r>
+        <w:rPr>
+          <w:rFonts w:ascii="Times New Roman" w:hAnsi="Times New Roman" w:cs="Times New Roman"/>
+        </w:rPr>
+        <w:t xml:space="preserve"> of bound ligand to free ligand concentration</w:t>
+      </w:r>
+      <w:r>
+        <w:rPr>
+          <w:rFonts w:ascii="Times New Roman" w:hAnsi="Times New Roman" w:cs="Times New Roman"/>
+        </w:rPr>
+        <w:t>;</w:t>
+      </w:r>
+      <w:r>
+        <w:rPr>
+          <w:rFonts w:ascii="Times New Roman" w:hAnsi="Times New Roman" w:cs="Times New Roman"/>
+        </w:rPr>
+        <w:t xml:space="preserve"> </w:t>
+      </w:r>
+      <w:r>
+        <w:rPr>
+          <w:rFonts w:ascii="Times New Roman" w:hAnsi="Times New Roman" w:cs="Times New Roman"/>
+        </w:rPr>
+        <w:t>help us to determine the different association or dissociation equilibrium constants. These constants being the ratio of forward and reverse rate constants</w:t>
+      </w:r>
+      <w:r>
+        <w:rPr>
+          <w:rFonts w:ascii="Times New Roman" w:hAnsi="Times New Roman" w:cs="Times New Roman"/>
+        </w:rPr>
+        <w:t>,</w:t>
+      </w:r>
+      <w:r>
+        <w:rPr>
+          <w:rFonts w:ascii="Times New Roman" w:hAnsi="Times New Roman" w:cs="Times New Roman"/>
+        </w:rPr>
+        <w:t xml:space="preserve"> allow</w:t>
+      </w:r>
+      <w:r>
+        <w:rPr>
+          <w:rFonts w:ascii="Times New Roman" w:hAnsi="Times New Roman" w:cs="Times New Roman"/>
+        </w:rPr>
+        <w:t xml:space="preserve"> us</w:t>
+      </w:r>
+      <w:r>
+        <w:rPr>
+          <w:rFonts w:ascii="Times New Roman" w:hAnsi="Times New Roman" w:cs="Times New Roman"/>
+        </w:rPr>
+        <w:t xml:space="preserve"> to express</w:t>
+      </w:r>
+      <w:r>
+        <w:rPr>
+          <w:rFonts w:ascii="Times New Roman" w:hAnsi="Times New Roman" w:cs="Times New Roman"/>
+        </w:rPr>
+        <w:t>;</w:t>
+      </w:r>
+      <w:r>
+        <w:rPr>
+          <w:rFonts w:ascii="Times New Roman" w:hAnsi="Times New Roman" w:cs="Times New Roman"/>
+        </w:rPr>
+        <w:t xml:space="preserve"> for </w:t>
+      </w:r>
+      <w:r>
+        <w:rPr>
+          <w:rFonts w:ascii="Times New Roman" w:hAnsi="Times New Roman" w:cs="Times New Roman"/>
+        </w:rPr>
+        <w:t>example,</w:t>
+      </w:r>
+      <w:r>
+        <w:rPr>
+          <w:rFonts w:ascii="Times New Roman" w:hAnsi="Times New Roman" w:cs="Times New Roman"/>
+        </w:rPr>
+        <w:t xml:space="preserve"> reverse rate constants in function of forward rate constants. Next</w:t>
+      </w:r>
+      <w:r>
+        <w:rPr>
+          <w:rFonts w:ascii="Times New Roman" w:hAnsi="Times New Roman" w:cs="Times New Roman"/>
+        </w:rPr>
+        <w:t>,</w:t>
+      </w:r>
+      <w:r>
+        <w:rPr>
+          <w:rFonts w:ascii="Times New Roman" w:hAnsi="Times New Roman" w:cs="Times New Roman"/>
+        </w:rPr>
+        <w:t xml:space="preserve"> we plot the various concentration</w:t>
+      </w:r>
+      <w:r>
+        <w:rPr>
+          <w:rFonts w:ascii="Times New Roman" w:hAnsi="Times New Roman" w:cs="Times New Roman"/>
+        </w:rPr>
+        <w:t xml:space="preserve">s </w:t>
+      </w:r>
+      <w:r>
+        <w:rPr>
+          <w:rFonts w:ascii="Times New Roman" w:hAnsi="Times New Roman" w:cs="Times New Roman"/>
+        </w:rPr>
+        <w:t>[A], [B], [L], [ALC], and [BLC]</w:t>
+      </w:r>
+      <w:r>
+        <w:rPr>
+          <w:rFonts w:ascii="Times New Roman" w:hAnsi="Times New Roman" w:cs="Times New Roman"/>
+        </w:rPr>
+        <w:t xml:space="preserve"> over time and </w:t>
+      </w:r>
+      <w:r>
+        <w:rPr>
+          <w:rFonts w:ascii="Times New Roman" w:hAnsi="Times New Roman" w:cs="Times New Roman"/>
+        </w:rPr>
+        <w:t xml:space="preserve">since we assume that the kinetic dynamics of these concentrations </w:t>
+      </w:r>
+      <w:r>
+        <w:rPr>
+          <w:rFonts w:ascii="Times New Roman" w:hAnsi="Times New Roman" w:cs="Times New Roman"/>
+        </w:rPr>
+        <w:t xml:space="preserve">are determined </w:t>
+      </w:r>
+      <w:r>
+        <w:rPr>
+          <w:rFonts w:ascii="Times New Roman" w:hAnsi="Times New Roman" w:cs="Times New Roman"/>
+        </w:rPr>
+        <w:t>by the laws of Mass</w:t>
+      </w:r>
+      <w:r>
+        <w:rPr>
+          <w:rFonts w:ascii="Times New Roman" w:hAnsi="Times New Roman" w:cs="Times New Roman"/>
+        </w:rPr>
+        <w:t xml:space="preserve"> </w:t>
+      </w:r>
+      <w:r>
+        <w:rPr>
+          <w:rFonts w:ascii="Times New Roman" w:hAnsi="Times New Roman" w:cs="Times New Roman"/>
+        </w:rPr>
+        <w:t xml:space="preserve">Action, we can </w:t>
+      </w:r>
+      <w:r>
+        <w:rPr>
+          <w:rFonts w:ascii="Times New Roman" w:hAnsi="Times New Roman" w:cs="Times New Roman"/>
+        </w:rPr>
+        <w:t>fit hyperbolic curve</w:t>
+      </w:r>
+      <w:r>
+        <w:rPr>
+          <w:rFonts w:ascii="Times New Roman" w:hAnsi="Times New Roman" w:cs="Times New Roman"/>
+        </w:rPr>
+        <w:t>s</w:t>
+      </w:r>
+      <w:r>
+        <w:rPr>
+          <w:rFonts w:ascii="Times New Roman" w:hAnsi="Times New Roman" w:cs="Times New Roman"/>
+        </w:rPr>
+        <w:t xml:space="preserve"> to the </w:t>
+      </w:r>
+      <w:r>
+        <w:rPr>
+          <w:rFonts w:ascii="Times New Roman" w:hAnsi="Times New Roman" w:cs="Times New Roman"/>
+        </w:rPr>
+        <w:lastRenderedPageBreak/>
+        <w:t>data.</w:t>
+      </w:r>
+      <w:r>
+        <w:rPr>
+          <w:rFonts w:ascii="Times New Roman" w:hAnsi="Times New Roman" w:cs="Times New Roman"/>
+        </w:rPr>
+        <w:t xml:space="preserve"> Expressing reverse rate constants in function of forward rate constants and substituting in the ODE equation</w:t>
+      </w:r>
+      <w:r>
+        <w:rPr>
+          <w:rFonts w:ascii="Times New Roman" w:hAnsi="Times New Roman" w:cs="Times New Roman"/>
+        </w:rPr>
+        <w:t xml:space="preserve">s, </w:t>
+      </w:r>
+      <w:r>
+        <w:rPr>
+          <w:rFonts w:ascii="Times New Roman" w:hAnsi="Times New Roman" w:cs="Times New Roman"/>
+        </w:rPr>
+        <w:t>allow</w:t>
+      </w:r>
+      <w:r>
+        <w:rPr>
+          <w:rFonts w:ascii="Times New Roman" w:hAnsi="Times New Roman" w:cs="Times New Roman"/>
+        </w:rPr>
+        <w:t xml:space="preserve"> us</w:t>
+      </w:r>
+      <w:r>
+        <w:rPr>
+          <w:rFonts w:ascii="Times New Roman" w:hAnsi="Times New Roman" w:cs="Times New Roman"/>
+        </w:rPr>
+        <w:t xml:space="preserve"> to determine the forward rate constants hence the reverse rate constants. </w:t>
+      </w:r>
+      <w:r>
+        <w:rPr>
+          <w:rFonts w:ascii="Times New Roman" w:hAnsi="Times New Roman" w:cs="Times New Roman"/>
+        </w:rPr>
+        <w:t>Finally,</w:t>
+      </w:r>
+      <w:r>
+        <w:rPr>
+          <w:rFonts w:ascii="Times New Roman" w:hAnsi="Times New Roman" w:cs="Times New Roman"/>
+        </w:rPr>
+        <w:t xml:space="preserve"> we have </w:t>
+      </w:r>
+      <w:r>
+        <w:rPr>
+          <w:rFonts w:ascii="Times New Roman" w:hAnsi="Times New Roman" w:cs="Times New Roman"/>
+        </w:rPr>
+        <w:t>determined</w:t>
+      </w:r>
+      <w:r>
+        <w:rPr>
+          <w:rFonts w:ascii="Times New Roman" w:hAnsi="Times New Roman" w:cs="Times New Roman"/>
+        </w:rPr>
+        <w:t xml:space="preserve"> all the constants of </w:t>
+      </w:r>
+      <w:r>
+        <w:rPr>
+          <w:rFonts w:ascii="Times New Roman" w:hAnsi="Times New Roman" w:cs="Times New Roman"/>
+        </w:rPr>
+        <w:t xml:space="preserve">this </w:t>
+      </w:r>
+      <w:r>
+        <w:rPr>
+          <w:rFonts w:ascii="Times New Roman" w:eastAsia="Times New Roman" w:hAnsi="Times New Roman" w:cs="Times New Roman"/>
+        </w:rPr>
+        <w:t>2- state receptor-ligand network</w:t>
+      </w:r>
+      <w:r>
+        <w:rPr>
+          <w:rFonts w:ascii="Times New Roman" w:eastAsia="Times New Roman" w:hAnsi="Times New Roman" w:cs="Times New Roman"/>
+        </w:rPr>
+        <w:t>, and we have the kinetic modeling equation</w:t>
+      </w:r>
+      <w:r>
+        <w:rPr>
+          <w:rFonts w:ascii="Times New Roman" w:eastAsia="Times New Roman" w:hAnsi="Times New Roman" w:cs="Times New Roman"/>
+        </w:rPr>
+        <w:t xml:space="preserve">s; and their solutions which are the change in concentrations during the experiment. We can then </w:t>
+      </w:r>
+      <w:r>
+        <w:rPr>
+          <w:rFonts w:ascii="Times New Roman" w:eastAsia="Times New Roman" w:hAnsi="Times New Roman" w:cs="Times New Roman"/>
+        </w:rPr>
+        <w:t>compute the different concentrations at any point of time of the experiment.</w:t>
       </w:r>
     </w:p>
     <w:p>
@@ -2886,6 +2754,208 @@
     </w:lvl>
   </w:abstractNum>
   <w:abstractNum w:abstractNumId="3" w15:restartNumberingAfterBreak="0">
+    <w:nsid w:val="3A6C7341"/>
+    <w:multiLevelType w:val="hybridMultilevel"/>
+    <w:tmpl w:val="E40E6C3C"/>
+    <w:lvl w:ilvl="0" w:tplc="B23AFFB8">
+      <w:start w:val="1"/>
+      <w:numFmt w:val="decimal"/>
+      <w:lvlText w:val="%1."/>
+      <w:lvlJc w:val="left"/>
+      <w:pPr>
+        <w:ind w:left="360" w:hanging="360"/>
+      </w:pPr>
+      <w:rPr>
+        <w:rFonts w:hint="default"/>
+      </w:rPr>
+    </w:lvl>
+    <w:lvl w:ilvl="1" w:tplc="04090019" w:tentative="1">
+      <w:start w:val="1"/>
+      <w:numFmt w:val="lowerLetter"/>
+      <w:lvlText w:val="%2."/>
+      <w:lvlJc w:val="left"/>
+      <w:pPr>
+        <w:ind w:left="1080" w:hanging="360"/>
+      </w:pPr>
+    </w:lvl>
+    <w:lvl w:ilvl="2" w:tplc="0409001B" w:tentative="1">
+      <w:start w:val="1"/>
+      <w:numFmt w:val="lowerRoman"/>
+      <w:lvlText w:val="%3."/>
+      <w:lvlJc w:val="right"/>
+      <w:pPr>
+        <w:ind w:left="1800" w:hanging="180"/>
+      </w:pPr>
+    </w:lvl>
+    <w:lvl w:ilvl="3" w:tplc="0409000F" w:tentative="1">
+      <w:start w:val="1"/>
+      <w:numFmt w:val="decimal"/>
+      <w:lvlText w:val="%4."/>
+      <w:lvlJc w:val="left"/>
+      <w:pPr>
+        <w:ind w:left="2520" w:hanging="360"/>
+      </w:pPr>
+    </w:lvl>
+    <w:lvl w:ilvl="4" w:tplc="04090019" w:tentative="1">
+      <w:start w:val="1"/>
+      <w:numFmt w:val="lowerLetter"/>
+      <w:lvlText w:val="%5."/>
+      <w:lvlJc w:val="left"/>
+      <w:pPr>
+        <w:ind w:left="3240" w:hanging="360"/>
+      </w:pPr>
+    </w:lvl>
+    <w:lvl w:ilvl="5" w:tplc="0409001B" w:tentative="1">
+      <w:start w:val="1"/>
+      <w:numFmt w:val="lowerRoman"/>
+      <w:lvlText w:val="%6."/>
+      <w:lvlJc w:val="right"/>
+      <w:pPr>
+        <w:ind w:left="3960" w:hanging="180"/>
+      </w:pPr>
+    </w:lvl>
+    <w:lvl w:ilvl="6" w:tplc="0409000F" w:tentative="1">
+      <w:start w:val="1"/>
+      <w:numFmt w:val="decimal"/>
+      <w:lvlText w:val="%7."/>
+      <w:lvlJc w:val="left"/>
+      <w:pPr>
+        <w:ind w:left="4680" w:hanging="360"/>
+      </w:pPr>
+    </w:lvl>
+    <w:lvl w:ilvl="7" w:tplc="04090019" w:tentative="1">
+      <w:start w:val="1"/>
+      <w:numFmt w:val="lowerLetter"/>
+      <w:lvlText w:val="%8."/>
+      <w:lvlJc w:val="left"/>
+      <w:pPr>
+        <w:ind w:left="5400" w:hanging="360"/>
+      </w:pPr>
+    </w:lvl>
+    <w:lvl w:ilvl="8" w:tplc="0409001B" w:tentative="1">
+      <w:start w:val="1"/>
+      <w:numFmt w:val="lowerRoman"/>
+      <w:lvlText w:val="%9."/>
+      <w:lvlJc w:val="right"/>
+      <w:pPr>
+        <w:ind w:left="6120" w:hanging="180"/>
+      </w:pPr>
+    </w:lvl>
+  </w:abstractNum>
+  <w:abstractNum w:abstractNumId="4" w15:restartNumberingAfterBreak="0">
+    <w:nsid w:val="41C56BB4"/>
+    <w:multiLevelType w:val="hybridMultilevel"/>
+    <w:tmpl w:val="C6B6E78C"/>
+    <w:lvl w:ilvl="0" w:tplc="04090001">
+      <w:start w:val="1"/>
+      <w:numFmt w:val="bullet"/>
+      <w:lvlText w:val=""/>
+      <w:lvlJc w:val="left"/>
+      <w:pPr>
+        <w:ind w:left="360" w:hanging="360"/>
+      </w:pPr>
+      <w:rPr>
+        <w:rFonts w:ascii="Symbol" w:hAnsi="Symbol" w:hint="default"/>
+      </w:rPr>
+    </w:lvl>
+    <w:lvl w:ilvl="1" w:tplc="04090003" w:tentative="1">
+      <w:start w:val="1"/>
+      <w:numFmt w:val="bullet"/>
+      <w:lvlText w:val="o"/>
+      <w:lvlJc w:val="left"/>
+      <w:pPr>
+        <w:ind w:left="1080" w:hanging="360"/>
+      </w:pPr>
+      <w:rPr>
+        <w:rFonts w:ascii="Courier New" w:hAnsi="Courier New" w:cs="Courier New" w:hint="default"/>
+      </w:rPr>
+    </w:lvl>
+    <w:lvl w:ilvl="2" w:tplc="04090005" w:tentative="1">
+      <w:start w:val="1"/>
+      <w:numFmt w:val="bullet"/>
+      <w:lvlText w:val=""/>
+      <w:lvlJc w:val="left"/>
+      <w:pPr>
+        <w:ind w:left="1800" w:hanging="360"/>
+      </w:pPr>
+      <w:rPr>
+        <w:rFonts w:ascii="Wingdings" w:hAnsi="Wingdings" w:hint="default"/>
+      </w:rPr>
+    </w:lvl>
+    <w:lvl w:ilvl="3" w:tplc="04090001" w:tentative="1">
+      <w:start w:val="1"/>
+      <w:numFmt w:val="bullet"/>
+      <w:lvlText w:val=""/>
+      <w:lvlJc w:val="left"/>
+      <w:pPr>
+        <w:ind w:left="2520" w:hanging="360"/>
+      </w:pPr>
+      <w:rPr>
+        <w:rFonts w:ascii="Symbol" w:hAnsi="Symbol" w:hint="default"/>
+      </w:rPr>
+    </w:lvl>
+    <w:lvl w:ilvl="4" w:tplc="04090003" w:tentative="1">
+      <w:start w:val="1"/>
+      <w:numFmt w:val="bullet"/>
+      <w:lvlText w:val="o"/>
+      <w:lvlJc w:val="left"/>
+      <w:pPr>
+        <w:ind w:left="3240" w:hanging="360"/>
+      </w:pPr>
+      <w:rPr>
+        <w:rFonts w:ascii="Courier New" w:hAnsi="Courier New" w:cs="Courier New" w:hint="default"/>
+      </w:rPr>
+    </w:lvl>
+    <w:lvl w:ilvl="5" w:tplc="04090005" w:tentative="1">
+      <w:start w:val="1"/>
+      <w:numFmt w:val="bullet"/>
+      <w:lvlText w:val=""/>
+      <w:lvlJc w:val="left"/>
+      <w:pPr>
+        <w:ind w:left="3960" w:hanging="360"/>
+      </w:pPr>
+      <w:rPr>
+        <w:rFonts w:ascii="Wingdings" w:hAnsi="Wingdings" w:hint="default"/>
+      </w:rPr>
+    </w:lvl>
+    <w:lvl w:ilvl="6" w:tplc="04090001" w:tentative="1">
+      <w:start w:val="1"/>
+      <w:numFmt w:val="bullet"/>
+      <w:lvlText w:val=""/>
+      <w:lvlJc w:val="left"/>
+      <w:pPr>
+        <w:ind w:left="4680" w:hanging="360"/>
+      </w:pPr>
+      <w:rPr>
+        <w:rFonts w:ascii="Symbol" w:hAnsi="Symbol" w:hint="default"/>
+      </w:rPr>
+    </w:lvl>
+    <w:lvl w:ilvl="7" w:tplc="04090003" w:tentative="1">
+      <w:start w:val="1"/>
+      <w:numFmt w:val="bullet"/>
+      <w:lvlText w:val="o"/>
+      <w:lvlJc w:val="left"/>
+      <w:pPr>
+        <w:ind w:left="5400" w:hanging="360"/>
+      </w:pPr>
+      <w:rPr>
+        <w:rFonts w:ascii="Courier New" w:hAnsi="Courier New" w:cs="Courier New" w:hint="default"/>
+      </w:rPr>
+    </w:lvl>
+    <w:lvl w:ilvl="8" w:tplc="04090005" w:tentative="1">
+      <w:start w:val="1"/>
+      <w:numFmt w:val="bullet"/>
+      <w:lvlText w:val=""/>
+      <w:lvlJc w:val="left"/>
+      <w:pPr>
+        <w:ind w:left="6120" w:hanging="360"/>
+      </w:pPr>
+      <w:rPr>
+        <w:rFonts w:ascii="Wingdings" w:hAnsi="Wingdings" w:hint="default"/>
+      </w:rPr>
+    </w:lvl>
+  </w:abstractNum>
+  <w:abstractNum w:abstractNumId="5" w15:restartNumberingAfterBreak="0">
     <w:nsid w:val="46FC6BDE"/>
     <w:multiLevelType w:val="multilevel"/>
     <w:tmpl w:val="F200B1A6"/>
@@ -2998,7 +3068,7 @@
       </w:pPr>
     </w:lvl>
   </w:abstractNum>
-  <w:abstractNum w:abstractNumId="4" w15:restartNumberingAfterBreak="0">
+  <w:abstractNum w:abstractNumId="6" w15:restartNumberingAfterBreak="0">
     <w:nsid w:val="4C6B6DCD"/>
     <w:multiLevelType w:val="hybridMultilevel"/>
     <w:tmpl w:val="27CAB9B8"/>
@@ -3111,7 +3181,188 @@
       </w:rPr>
     </w:lvl>
   </w:abstractNum>
-  <w:abstractNum w:abstractNumId="5" w15:restartNumberingAfterBreak="0">
+  <w:abstractNum w:abstractNumId="7" w15:restartNumberingAfterBreak="0">
+    <w:nsid w:val="52C93464"/>
+    <w:multiLevelType w:val="hybridMultilevel"/>
+    <w:tmpl w:val="696E0280"/>
+    <w:lvl w:ilvl="0" w:tplc="E8B64AD0">
+      <w:start w:val="1"/>
+      <w:numFmt w:val="decimal"/>
+      <w:lvlText w:val="%1."/>
+      <w:lvlJc w:val="left"/>
+      <w:pPr>
+        <w:ind w:left="720" w:hanging="360"/>
+      </w:pPr>
+      <w:rPr>
+        <w:rFonts w:hint="default"/>
+      </w:rPr>
+    </w:lvl>
+    <w:lvl w:ilvl="1" w:tplc="04090019" w:tentative="1">
+      <w:start w:val="1"/>
+      <w:numFmt w:val="lowerLetter"/>
+      <w:lvlText w:val="%2."/>
+      <w:lvlJc w:val="left"/>
+      <w:pPr>
+        <w:ind w:left="1440" w:hanging="360"/>
+      </w:pPr>
+    </w:lvl>
+    <w:lvl w:ilvl="2" w:tplc="0409001B" w:tentative="1">
+      <w:start w:val="1"/>
+      <w:numFmt w:val="lowerRoman"/>
+      <w:lvlText w:val="%3."/>
+      <w:lvlJc w:val="right"/>
+      <w:pPr>
+        <w:ind w:left="2160" w:hanging="180"/>
+      </w:pPr>
+    </w:lvl>
+    <w:lvl w:ilvl="3" w:tplc="0409000F" w:tentative="1">
+      <w:start w:val="1"/>
+      <w:numFmt w:val="decimal"/>
+      <w:lvlText w:val="%4."/>
+      <w:lvlJc w:val="left"/>
+      <w:pPr>
+        <w:ind w:left="2880" w:hanging="360"/>
+      </w:pPr>
+    </w:lvl>
+    <w:lvl w:ilvl="4" w:tplc="04090019" w:tentative="1">
+      <w:start w:val="1"/>
+      <w:numFmt w:val="lowerLetter"/>
+      <w:lvlText w:val="%5."/>
+      <w:lvlJc w:val="left"/>
+      <w:pPr>
+        <w:ind w:left="3600" w:hanging="360"/>
+      </w:pPr>
+    </w:lvl>
+    <w:lvl w:ilvl="5" w:tplc="0409001B" w:tentative="1">
+      <w:start w:val="1"/>
+      <w:numFmt w:val="lowerRoman"/>
+      <w:lvlText w:val="%6."/>
+      <w:lvlJc w:val="right"/>
+      <w:pPr>
+        <w:ind w:left="4320" w:hanging="180"/>
+      </w:pPr>
+    </w:lvl>
+    <w:lvl w:ilvl="6" w:tplc="0409000F" w:tentative="1">
+      <w:start w:val="1"/>
+      <w:numFmt w:val="decimal"/>
+      <w:lvlText w:val="%7."/>
+      <w:lvlJc w:val="left"/>
+      <w:pPr>
+        <w:ind w:left="5040" w:hanging="360"/>
+      </w:pPr>
+    </w:lvl>
+    <w:lvl w:ilvl="7" w:tplc="04090019" w:tentative="1">
+      <w:start w:val="1"/>
+      <w:numFmt w:val="lowerLetter"/>
+      <w:lvlText w:val="%8."/>
+      <w:lvlJc w:val="left"/>
+      <w:pPr>
+        <w:ind w:left="5760" w:hanging="360"/>
+      </w:pPr>
+    </w:lvl>
+    <w:lvl w:ilvl="8" w:tplc="0409001B" w:tentative="1">
+      <w:start w:val="1"/>
+      <w:numFmt w:val="lowerRoman"/>
+      <w:lvlText w:val="%9."/>
+      <w:lvlJc w:val="right"/>
+      <w:pPr>
+        <w:ind w:left="6480" w:hanging="180"/>
+      </w:pPr>
+    </w:lvl>
+  </w:abstractNum>
+  <w:abstractNum w:abstractNumId="8" w15:restartNumberingAfterBreak="0">
+    <w:nsid w:val="58296B0A"/>
+    <w:multiLevelType w:val="hybridMultilevel"/>
+    <w:tmpl w:val="1A14DD00"/>
+    <w:lvl w:ilvl="0" w:tplc="CD5CE380">
+      <w:start w:val="1"/>
+      <w:numFmt w:val="decimal"/>
+      <w:lvlText w:val="%1."/>
+      <w:lvlJc w:val="left"/>
+      <w:pPr>
+        <w:ind w:left="720" w:hanging="360"/>
+      </w:pPr>
+      <w:rPr>
+        <w:rFonts w:eastAsiaTheme="minorHAnsi" w:hint="default"/>
+        <w:b w:val="0"/>
+        <w:i w:val="0"/>
+        <w:vertAlign w:val="baseline"/>
+      </w:rPr>
+    </w:lvl>
+    <w:lvl w:ilvl="1" w:tplc="04090019" w:tentative="1">
+      <w:start w:val="1"/>
+      <w:numFmt w:val="lowerLetter"/>
+      <w:lvlText w:val="%2."/>
+      <w:lvlJc w:val="left"/>
+      <w:pPr>
+        <w:ind w:left="1440" w:hanging="360"/>
+      </w:pPr>
+    </w:lvl>
+    <w:lvl w:ilvl="2" w:tplc="0409001B" w:tentative="1">
+      <w:start w:val="1"/>
+      <w:numFmt w:val="lowerRoman"/>
+      <w:lvlText w:val="%3."/>
+      <w:lvlJc w:val="right"/>
+      <w:pPr>
+        <w:ind w:left="2160" w:hanging="180"/>
+      </w:pPr>
+    </w:lvl>
+    <w:lvl w:ilvl="3" w:tplc="0409000F" w:tentative="1">
+      <w:start w:val="1"/>
+      <w:numFmt w:val="decimal"/>
+      <w:lvlText w:val="%4."/>
+      <w:lvlJc w:val="left"/>
+      <w:pPr>
+        <w:ind w:left="2880" w:hanging="360"/>
+      </w:pPr>
+    </w:lvl>
+    <w:lvl w:ilvl="4" w:tplc="04090019" w:tentative="1">
+      <w:start w:val="1"/>
+      <w:numFmt w:val="lowerLetter"/>
+      <w:lvlText w:val="%5."/>
+      <w:lvlJc w:val="left"/>
+      <w:pPr>
+        <w:ind w:left="3600" w:hanging="360"/>
+      </w:pPr>
+    </w:lvl>
+    <w:lvl w:ilvl="5" w:tplc="0409001B" w:tentative="1">
+      <w:start w:val="1"/>
+      <w:numFmt w:val="lowerRoman"/>
+      <w:lvlText w:val="%6."/>
+      <w:lvlJc w:val="right"/>
+      <w:pPr>
+        <w:ind w:left="4320" w:hanging="180"/>
+      </w:pPr>
+    </w:lvl>
+    <w:lvl w:ilvl="6" w:tplc="0409000F" w:tentative="1">
+      <w:start w:val="1"/>
+      <w:numFmt w:val="decimal"/>
+      <w:lvlText w:val="%7."/>
+      <w:lvlJc w:val="left"/>
+      <w:pPr>
+        <w:ind w:left="5040" w:hanging="360"/>
+      </w:pPr>
+    </w:lvl>
+    <w:lvl w:ilvl="7" w:tplc="04090019" w:tentative="1">
+      <w:start w:val="1"/>
+      <w:numFmt w:val="lowerLetter"/>
+      <w:lvlText w:val="%8."/>
+      <w:lvlJc w:val="left"/>
+      <w:pPr>
+        <w:ind w:left="5760" w:hanging="360"/>
+      </w:pPr>
+    </w:lvl>
+    <w:lvl w:ilvl="8" w:tplc="0409001B" w:tentative="1">
+      <w:start w:val="1"/>
+      <w:numFmt w:val="lowerRoman"/>
+      <w:lvlText w:val="%9."/>
+      <w:lvlJc w:val="right"/>
+      <w:pPr>
+        <w:ind w:left="6480" w:hanging="180"/>
+      </w:pPr>
+    </w:lvl>
+  </w:abstractNum>
+  <w:abstractNum w:abstractNumId="9" w15:restartNumberingAfterBreak="0">
     <w:nsid w:val="5FE9302A"/>
     <w:multiLevelType w:val="hybridMultilevel"/>
     <w:tmpl w:val="629A22DC"/>
@@ -3200,7 +3451,7 @@
       </w:pPr>
     </w:lvl>
   </w:abstractNum>
-  <w:abstractNum w:abstractNumId="6" w15:restartNumberingAfterBreak="0">
+  <w:abstractNum w:abstractNumId="10" w15:restartNumberingAfterBreak="0">
     <w:nsid w:val="61AD736D"/>
     <w:multiLevelType w:val="hybridMultilevel"/>
     <w:tmpl w:val="D7DCC224"/>
@@ -3313,8 +3564,210 @@
       </w:rPr>
     </w:lvl>
   </w:abstractNum>
+  <w:abstractNum w:abstractNumId="11" w15:restartNumberingAfterBreak="0">
+    <w:nsid w:val="74455B2A"/>
+    <w:multiLevelType w:val="hybridMultilevel"/>
+    <w:tmpl w:val="2F82F68A"/>
+    <w:lvl w:ilvl="0" w:tplc="73EEFB74">
+      <w:start w:val="1"/>
+      <w:numFmt w:val="decimal"/>
+      <w:lvlText w:val="%1."/>
+      <w:lvlJc w:val="left"/>
+      <w:pPr>
+        <w:ind w:left="360" w:hanging="360"/>
+      </w:pPr>
+      <w:rPr>
+        <w:rFonts w:hint="default"/>
+      </w:rPr>
+    </w:lvl>
+    <w:lvl w:ilvl="1" w:tplc="04090019" w:tentative="1">
+      <w:start w:val="1"/>
+      <w:numFmt w:val="lowerLetter"/>
+      <w:lvlText w:val="%2."/>
+      <w:lvlJc w:val="left"/>
+      <w:pPr>
+        <w:ind w:left="1080" w:hanging="360"/>
+      </w:pPr>
+    </w:lvl>
+    <w:lvl w:ilvl="2" w:tplc="0409001B" w:tentative="1">
+      <w:start w:val="1"/>
+      <w:numFmt w:val="lowerRoman"/>
+      <w:lvlText w:val="%3."/>
+      <w:lvlJc w:val="right"/>
+      <w:pPr>
+        <w:ind w:left="1800" w:hanging="180"/>
+      </w:pPr>
+    </w:lvl>
+    <w:lvl w:ilvl="3" w:tplc="0409000F" w:tentative="1">
+      <w:start w:val="1"/>
+      <w:numFmt w:val="decimal"/>
+      <w:lvlText w:val="%4."/>
+      <w:lvlJc w:val="left"/>
+      <w:pPr>
+        <w:ind w:left="2520" w:hanging="360"/>
+      </w:pPr>
+    </w:lvl>
+    <w:lvl w:ilvl="4" w:tplc="04090019" w:tentative="1">
+      <w:start w:val="1"/>
+      <w:numFmt w:val="lowerLetter"/>
+      <w:lvlText w:val="%5."/>
+      <w:lvlJc w:val="left"/>
+      <w:pPr>
+        <w:ind w:left="3240" w:hanging="360"/>
+      </w:pPr>
+    </w:lvl>
+    <w:lvl w:ilvl="5" w:tplc="0409001B" w:tentative="1">
+      <w:start w:val="1"/>
+      <w:numFmt w:val="lowerRoman"/>
+      <w:lvlText w:val="%6."/>
+      <w:lvlJc w:val="right"/>
+      <w:pPr>
+        <w:ind w:left="3960" w:hanging="180"/>
+      </w:pPr>
+    </w:lvl>
+    <w:lvl w:ilvl="6" w:tplc="0409000F" w:tentative="1">
+      <w:start w:val="1"/>
+      <w:numFmt w:val="decimal"/>
+      <w:lvlText w:val="%7."/>
+      <w:lvlJc w:val="left"/>
+      <w:pPr>
+        <w:ind w:left="4680" w:hanging="360"/>
+      </w:pPr>
+    </w:lvl>
+    <w:lvl w:ilvl="7" w:tplc="04090019" w:tentative="1">
+      <w:start w:val="1"/>
+      <w:numFmt w:val="lowerLetter"/>
+      <w:lvlText w:val="%8."/>
+      <w:lvlJc w:val="left"/>
+      <w:pPr>
+        <w:ind w:left="5400" w:hanging="360"/>
+      </w:pPr>
+    </w:lvl>
+    <w:lvl w:ilvl="8" w:tplc="0409001B" w:tentative="1">
+      <w:start w:val="1"/>
+      <w:numFmt w:val="lowerRoman"/>
+      <w:lvlText w:val="%9."/>
+      <w:lvlJc w:val="right"/>
+      <w:pPr>
+        <w:ind w:left="6120" w:hanging="180"/>
+      </w:pPr>
+    </w:lvl>
+  </w:abstractNum>
+  <w:abstractNum w:abstractNumId="12" w15:restartNumberingAfterBreak="0">
+    <w:nsid w:val="77584D18"/>
+    <w:multiLevelType w:val="hybridMultilevel"/>
+    <w:tmpl w:val="C7C2E21A"/>
+    <w:lvl w:ilvl="0" w:tplc="04090001">
+      <w:start w:val="1"/>
+      <w:numFmt w:val="bullet"/>
+      <w:lvlText w:val=""/>
+      <w:lvlJc w:val="left"/>
+      <w:pPr>
+        <w:ind w:left="360" w:hanging="360"/>
+      </w:pPr>
+      <w:rPr>
+        <w:rFonts w:ascii="Symbol" w:hAnsi="Symbol" w:hint="default"/>
+      </w:rPr>
+    </w:lvl>
+    <w:lvl w:ilvl="1" w:tplc="04090003" w:tentative="1">
+      <w:start w:val="1"/>
+      <w:numFmt w:val="bullet"/>
+      <w:lvlText w:val="o"/>
+      <w:lvlJc w:val="left"/>
+      <w:pPr>
+        <w:ind w:left="1080" w:hanging="360"/>
+      </w:pPr>
+      <w:rPr>
+        <w:rFonts w:ascii="Courier New" w:hAnsi="Courier New" w:cs="Courier New" w:hint="default"/>
+      </w:rPr>
+    </w:lvl>
+    <w:lvl w:ilvl="2" w:tplc="04090005" w:tentative="1">
+      <w:start w:val="1"/>
+      <w:numFmt w:val="bullet"/>
+      <w:lvlText w:val=""/>
+      <w:lvlJc w:val="left"/>
+      <w:pPr>
+        <w:ind w:left="1800" w:hanging="360"/>
+      </w:pPr>
+      <w:rPr>
+        <w:rFonts w:ascii="Wingdings" w:hAnsi="Wingdings" w:hint="default"/>
+      </w:rPr>
+    </w:lvl>
+    <w:lvl w:ilvl="3" w:tplc="04090001" w:tentative="1">
+      <w:start w:val="1"/>
+      <w:numFmt w:val="bullet"/>
+      <w:lvlText w:val=""/>
+      <w:lvlJc w:val="left"/>
+      <w:pPr>
+        <w:ind w:left="2520" w:hanging="360"/>
+      </w:pPr>
+      <w:rPr>
+        <w:rFonts w:ascii="Symbol" w:hAnsi="Symbol" w:hint="default"/>
+      </w:rPr>
+    </w:lvl>
+    <w:lvl w:ilvl="4" w:tplc="04090003" w:tentative="1">
+      <w:start w:val="1"/>
+      <w:numFmt w:val="bullet"/>
+      <w:lvlText w:val="o"/>
+      <w:lvlJc w:val="left"/>
+      <w:pPr>
+        <w:ind w:left="3240" w:hanging="360"/>
+      </w:pPr>
+      <w:rPr>
+        <w:rFonts w:ascii="Courier New" w:hAnsi="Courier New" w:cs="Courier New" w:hint="default"/>
+      </w:rPr>
+    </w:lvl>
+    <w:lvl w:ilvl="5" w:tplc="04090005" w:tentative="1">
+      <w:start w:val="1"/>
+      <w:numFmt w:val="bullet"/>
+      <w:lvlText w:val=""/>
+      <w:lvlJc w:val="left"/>
+      <w:pPr>
+        <w:ind w:left="3960" w:hanging="360"/>
+      </w:pPr>
+      <w:rPr>
+        <w:rFonts w:ascii="Wingdings" w:hAnsi="Wingdings" w:hint="default"/>
+      </w:rPr>
+    </w:lvl>
+    <w:lvl w:ilvl="6" w:tplc="04090001" w:tentative="1">
+      <w:start w:val="1"/>
+      <w:numFmt w:val="bullet"/>
+      <w:lvlText w:val=""/>
+      <w:lvlJc w:val="left"/>
+      <w:pPr>
+        <w:ind w:left="4680" w:hanging="360"/>
+      </w:pPr>
+      <w:rPr>
+        <w:rFonts w:ascii="Symbol" w:hAnsi="Symbol" w:hint="default"/>
+      </w:rPr>
+    </w:lvl>
+    <w:lvl w:ilvl="7" w:tplc="04090003" w:tentative="1">
+      <w:start w:val="1"/>
+      <w:numFmt w:val="bullet"/>
+      <w:lvlText w:val="o"/>
+      <w:lvlJc w:val="left"/>
+      <w:pPr>
+        <w:ind w:left="5400" w:hanging="360"/>
+      </w:pPr>
+      <w:rPr>
+        <w:rFonts w:ascii="Courier New" w:hAnsi="Courier New" w:cs="Courier New" w:hint="default"/>
+      </w:rPr>
+    </w:lvl>
+    <w:lvl w:ilvl="8" w:tplc="04090005" w:tentative="1">
+      <w:start w:val="1"/>
+      <w:numFmt w:val="bullet"/>
+      <w:lvlText w:val=""/>
+      <w:lvlJc w:val="left"/>
+      <w:pPr>
+        <w:ind w:left="6120" w:hanging="360"/>
+      </w:pPr>
+      <w:rPr>
+        <w:rFonts w:ascii="Wingdings" w:hAnsi="Wingdings" w:hint="default"/>
+      </w:rPr>
+    </w:lvl>
+  </w:abstractNum>
   <w:num w:numId="1" w16cid:durableId="104617102">
-    <w:abstractNumId w:val="3"/>
+    <w:abstractNumId w:val="5"/>
   </w:num>
   <w:num w:numId="2" w16cid:durableId="170222724">
     <w:abstractNumId w:val="0"/>
@@ -3323,16 +3776,34 @@
     <w:abstractNumId w:val="2"/>
   </w:num>
   <w:num w:numId="4" w16cid:durableId="1208643200">
-    <w:abstractNumId w:val="6"/>
+    <w:abstractNumId w:val="10"/>
   </w:num>
   <w:num w:numId="5" w16cid:durableId="619142107">
     <w:abstractNumId w:val="1"/>
   </w:num>
   <w:num w:numId="6" w16cid:durableId="289701588">
-    <w:abstractNumId w:val="5"/>
+    <w:abstractNumId w:val="9"/>
   </w:num>
   <w:num w:numId="7" w16cid:durableId="962152761">
+    <w:abstractNumId w:val="6"/>
+  </w:num>
+  <w:num w:numId="8" w16cid:durableId="1298340162">
+    <w:abstractNumId w:val="11"/>
+  </w:num>
+  <w:num w:numId="9" w16cid:durableId="936712752">
+    <w:abstractNumId w:val="8"/>
+  </w:num>
+  <w:num w:numId="10" w16cid:durableId="1868446986">
+    <w:abstractNumId w:val="3"/>
+  </w:num>
+  <w:num w:numId="11" w16cid:durableId="30302769">
     <w:abstractNumId w:val="4"/>
+  </w:num>
+  <w:num w:numId="12" w16cid:durableId="1299913665">
+    <w:abstractNumId w:val="7"/>
+  </w:num>
+  <w:num w:numId="13" w16cid:durableId="989332799">
+    <w:abstractNumId w:val="12"/>
   </w:num>
 </w:numbering>
 </file>

--- a/Module_3_CellularDynamicsAndHighThroughputBiologicalData/assignment/Greatti_Yves_assignment_3.docx
+++ b/Module_3_CellularDynamicsAndHighThroughputBiologicalData/assignment/Greatti_Yves_assignment_3.docx
@@ -353,6 +353,12 @@
         <w:rPr>
           <w:rFonts w:ascii="Times New Roman" w:eastAsia="Times New Roman" w:hAnsi="Times New Roman" w:cs="Times New Roman"/>
         </w:rPr>
+        <w:t>0</w:t>
+      </w:r>
+      <w:r>
+        <w:rPr>
+          <w:rFonts w:ascii="Times New Roman" w:eastAsia="Times New Roman" w:hAnsi="Times New Roman" w:cs="Times New Roman"/>
+        </w:rPr>
         <w:t>. U</w:t>
       </w:r>
       <w:r>
@@ -862,6 +868,18 @@
           <w:rFonts w:ascii="Times New Roman" w:eastAsia="Times New Roman" w:hAnsi="Times New Roman" w:cs="Times New Roman"/>
         </w:rPr>
         <w:t>s through which the HRP molecules diffuse.</w:t>
+      </w:r>
+      <w:r>
+        <w:rPr>
+          <w:rFonts w:ascii="Times New Roman" w:eastAsia="Times New Roman" w:hAnsi="Times New Roman" w:cs="Times New Roman"/>
+        </w:rPr>
+        <w:t xml:space="preserve"> The FPE is not a 1-1 linear curve, the slope is less than 1 which confirms that </w:t>
+      </w:r>
+      <w:r>
+        <w:rPr>
+          <w:rFonts w:ascii="Times New Roman" w:eastAsia="Times New Roman" w:hAnsi="Times New Roman" w:cs="Times New Roman"/>
+        </w:rPr>
+        <w:t xml:space="preserve">the plasma membrane lets the HRP molecules enter the cell but the diffusion is not completely transparent due to the membrane. </w:t>
       </w:r>
     </w:p>
     <w:p>
@@ -1922,510 +1940,109 @@
         <w:rPr>
           <w:rFonts w:ascii="Times New Roman" w:hAnsi="Times New Roman" w:cs="Times New Roman"/>
         </w:rPr>
-        <w:t>Overall method: u</w:t>
+        <w:t>To measure diffusion rates, we can use FRAP and FCS (</w:t>
       </w:r>
       <w:r>
         <w:rPr>
           <w:rFonts w:ascii="Times New Roman" w:hAnsi="Times New Roman" w:cs="Times New Roman"/>
         </w:rPr>
-        <w:t xml:space="preserve">sing </w:t>
+        <w:t>slide 17 from 3A-Measuring Protein Dynamics</w:t>
       </w:r>
       <w:r>
         <w:rPr>
           <w:rFonts w:ascii="Times New Roman" w:hAnsi="Times New Roman" w:cs="Times New Roman"/>
         </w:rPr>
-        <w:t xml:space="preserve">a method such a yeast two hybrid systems </w:t>
+        <w:t>). We still need to evaluate spec</w:t>
       </w:r>
       <w:r>
         <w:rPr>
           <w:rFonts w:ascii="Times New Roman" w:hAnsi="Times New Roman" w:cs="Times New Roman"/>
         </w:rPr>
-        <w:t>we</w:t>
+        <w:t>ies</w:t>
       </w:r>
       <w:r>
         <w:rPr>
           <w:rFonts w:ascii="Times New Roman" w:hAnsi="Times New Roman" w:cs="Times New Roman"/>
         </w:rPr>
-        <w:t xml:space="preserve"> build </w:t>
+        <w:t xml:space="preserve"> concentrations and binding kinetics</w:t>
       </w:r>
       <w:r>
         <w:rPr>
           <w:rFonts w:ascii="Times New Roman" w:hAnsi="Times New Roman" w:cs="Times New Roman"/>
         </w:rPr>
-        <w:t>an interaction map</w:t>
+        <w:t xml:space="preserve">. FCS can </w:t>
       </w:r>
       <w:r>
         <w:rPr>
           <w:rFonts w:ascii="Times New Roman" w:hAnsi="Times New Roman" w:cs="Times New Roman"/>
         </w:rPr>
-        <w:t xml:space="preserve">. Next, </w:t>
+        <w:t>measure concentrations, diffusion constants and</w:t>
       </w:r>
       <w:r>
         <w:rPr>
           <w:rFonts w:ascii="Times New Roman" w:hAnsi="Times New Roman" w:cs="Times New Roman"/>
         </w:rPr>
-        <w:t xml:space="preserve">at equilibrium, we measure the different </w:t>
+        <w:t xml:space="preserve"> diffusing species</w:t>
       </w:r>
       <w:r>
         <w:rPr>
           <w:rFonts w:ascii="Times New Roman" w:hAnsi="Times New Roman" w:cs="Times New Roman"/>
         </w:rPr>
-        <w:t xml:space="preserve">pairwise </w:t>
+        <w:t xml:space="preserve">. So, we will use FCS. </w:t>
       </w:r>
       <w:r>
         <w:rPr>
           <w:rFonts w:ascii="Times New Roman" w:hAnsi="Times New Roman" w:cs="Times New Roman"/>
         </w:rPr>
-        <w:t xml:space="preserve">concentrations: [A], </w:t>
+        <w:t>However, if</w:t>
       </w:r>
       <w:r>
         <w:rPr>
           <w:rFonts w:ascii="Times New Roman" w:hAnsi="Times New Roman" w:cs="Times New Roman"/>
         </w:rPr>
-        <w:t>[</w:t>
+        <w:t xml:space="preserve"> FCS cannot measure significant changes in diffusion time between free and bound ligands, we will use </w:t>
       </w:r>
       <w:r>
         <w:rPr>
           <w:rFonts w:ascii="Times New Roman" w:hAnsi="Times New Roman" w:cs="Times New Roman"/>
         </w:rPr>
-        <w:t>B]</w:t>
+        <w:t xml:space="preserve">a </w:t>
       </w:r>
       <w:r>
         <w:rPr>
           <w:rFonts w:ascii="Times New Roman" w:hAnsi="Times New Roman" w:cs="Times New Roman"/>
         </w:rPr>
-        <w:t xml:space="preserve">, </w:t>
+        <w:t xml:space="preserve">more sensitive method like FCCS </w:t>
       </w:r>
       <w:r>
         <w:rPr>
           <w:rFonts w:ascii="Times New Roman" w:hAnsi="Times New Roman" w:cs="Times New Roman"/>
         </w:rPr>
-        <w:t>[L</w:t>
+        <w:t xml:space="preserve">and </w:t>
       </w:r>
       <w:r>
         <w:rPr>
           <w:rFonts w:ascii="Times New Roman" w:hAnsi="Times New Roman" w:cs="Times New Roman"/>
         </w:rPr>
-        <w:t>]</w:t>
+        <w:t xml:space="preserve">may have to </w:t>
       </w:r>
       <w:r>
         <w:rPr>
           <w:rFonts w:ascii="Times New Roman" w:hAnsi="Times New Roman" w:cs="Times New Roman"/>
         </w:rPr>
-        <w:t>,</w:t>
+        <w:t xml:space="preserve">perform </w:t>
       </w:r>
       <w:r>
         <w:rPr>
           <w:rFonts w:ascii="Times New Roman" w:hAnsi="Times New Roman" w:cs="Times New Roman"/>
         </w:rPr>
-        <w:t xml:space="preserve"> [ALC], </w:t>
+        <w:t xml:space="preserve">in addition </w:t>
       </w:r>
       <w:r>
         <w:rPr>
           <w:rFonts w:ascii="Times New Roman" w:hAnsi="Times New Roman" w:cs="Times New Roman"/>
         </w:rPr>
-        <w:t xml:space="preserve">and </w:t>
-      </w:r>
-      <w:r>
-        <w:rPr>
-          <w:rFonts w:ascii="Times New Roman" w:hAnsi="Times New Roman" w:cs="Times New Roman"/>
-        </w:rPr>
-        <w:t>[</w:t>
-      </w:r>
-      <w:r>
-        <w:rPr>
-          <w:rFonts w:ascii="Times New Roman" w:hAnsi="Times New Roman" w:cs="Times New Roman"/>
-        </w:rPr>
-        <w:t>BLC] which</w:t>
-      </w:r>
-      <w:r>
-        <w:rPr>
-          <w:rFonts w:ascii="Times New Roman" w:hAnsi="Times New Roman" w:cs="Times New Roman"/>
-        </w:rPr>
-        <w:t xml:space="preserve"> help us by the law</w:t>
-      </w:r>
-      <w:r>
-        <w:rPr>
-          <w:rFonts w:ascii="Times New Roman" w:hAnsi="Times New Roman" w:cs="Times New Roman"/>
-        </w:rPr>
-        <w:t>s</w:t>
-      </w:r>
-      <w:r>
-        <w:rPr>
-          <w:rFonts w:ascii="Times New Roman" w:hAnsi="Times New Roman" w:cs="Times New Roman"/>
-        </w:rPr>
-        <w:t xml:space="preserve"> of Mass Actions, to determine the dissociation </w:t>
-      </w:r>
-      <w:r>
-        <w:rPr>
-          <w:rFonts w:ascii="Times New Roman" w:hAnsi="Times New Roman" w:cs="Times New Roman"/>
-        </w:rPr>
-        <w:t xml:space="preserve">or association </w:t>
-      </w:r>
-      <w:r>
-        <w:rPr>
-          <w:rFonts w:ascii="Times New Roman" w:hAnsi="Times New Roman" w:cs="Times New Roman"/>
-        </w:rPr>
-        <w:t>constant</w:t>
-      </w:r>
-      <w:r>
-        <w:rPr>
-          <w:rFonts w:ascii="Times New Roman" w:hAnsi="Times New Roman" w:cs="Times New Roman"/>
-        </w:rPr>
-        <w:t>s</w:t>
-      </w:r>
-      <w:r>
-        <w:rPr>
-          <w:rFonts w:ascii="Times New Roman" w:hAnsi="Times New Roman" w:cs="Times New Roman"/>
-        </w:rPr>
-        <w:t xml:space="preserve"> hence the ratio of constant rates</w:t>
-      </w:r>
-      <w:r>
-        <w:rPr>
-          <w:rFonts w:ascii="Times New Roman" w:hAnsi="Times New Roman" w:cs="Times New Roman"/>
-        </w:rPr>
-        <w:t>, and the species concentration</w:t>
-      </w:r>
-      <w:r>
-        <w:rPr>
-          <w:rFonts w:ascii="Times New Roman" w:hAnsi="Times New Roman" w:cs="Times New Roman"/>
-        </w:rPr>
-        <w:t>s</w:t>
-      </w:r>
-      <w:r>
-        <w:rPr>
-          <w:rFonts w:ascii="Times New Roman" w:hAnsi="Times New Roman" w:cs="Times New Roman"/>
-        </w:rPr>
-        <w:t>.</w:t>
-      </w:r>
-    </w:p>
-    <w:p>
-      <w:pPr>
-        <w:rPr>
-          <w:rFonts w:ascii="Times New Roman" w:hAnsi="Times New Roman" w:cs="Times New Roman"/>
-        </w:rPr>
-      </w:pPr>
-    </w:p>
-    <w:p>
-      <w:pPr>
-        <w:rPr>
-          <w:rFonts w:ascii="Times New Roman" w:hAnsi="Times New Roman" w:cs="Times New Roman"/>
-        </w:rPr>
-      </w:pPr>
-      <w:r>
-        <w:rPr>
-          <w:rFonts w:ascii="Times New Roman" w:hAnsi="Times New Roman" w:cs="Times New Roman"/>
-        </w:rPr>
-        <w:t xml:space="preserve">Once we have </w:t>
-      </w:r>
-      <w:r>
-        <w:rPr>
-          <w:rFonts w:ascii="Times New Roman" w:hAnsi="Times New Roman" w:cs="Times New Roman"/>
-        </w:rPr>
-        <w:t xml:space="preserve">recorder the various concentrations at equilibrium, </w:t>
-      </w:r>
-      <w:proofErr w:type="spellStart"/>
-      <w:r>
-        <w:rPr>
-          <w:rFonts w:ascii="Times New Roman" w:hAnsi="Times New Roman" w:cs="Times New Roman"/>
-        </w:rPr>
-        <w:t>Scatchard</w:t>
-      </w:r>
-      <w:proofErr w:type="spellEnd"/>
-      <w:r>
-        <w:rPr>
-          <w:rFonts w:ascii="Times New Roman" w:hAnsi="Times New Roman" w:cs="Times New Roman"/>
-        </w:rPr>
-        <w:t xml:space="preserve"> analys</w:t>
-      </w:r>
-      <w:r>
-        <w:rPr>
-          <w:rFonts w:ascii="Times New Roman" w:hAnsi="Times New Roman" w:cs="Times New Roman"/>
-        </w:rPr>
-        <w:t>es</w:t>
-      </w:r>
-      <w:r>
-        <w:rPr>
-          <w:rFonts w:ascii="Times New Roman" w:hAnsi="Times New Roman" w:cs="Times New Roman"/>
-        </w:rPr>
-        <w:t xml:space="preserve"> can then be performed and </w:t>
-      </w:r>
-      <w:r>
-        <w:rPr>
-          <w:rFonts w:ascii="Times New Roman" w:hAnsi="Times New Roman" w:cs="Times New Roman"/>
-        </w:rPr>
-        <w:t>the slope</w:t>
-      </w:r>
-      <w:r>
-        <w:rPr>
-          <w:rFonts w:ascii="Times New Roman" w:hAnsi="Times New Roman" w:cs="Times New Roman"/>
-        </w:rPr>
-        <w:t>s</w:t>
-      </w:r>
-      <w:r>
-        <w:rPr>
-          <w:rFonts w:ascii="Times New Roman" w:hAnsi="Times New Roman" w:cs="Times New Roman"/>
-        </w:rPr>
-        <w:t xml:space="preserve"> of the line</w:t>
-      </w:r>
-      <w:r>
-        <w:rPr>
-          <w:rFonts w:ascii="Times New Roman" w:hAnsi="Times New Roman" w:cs="Times New Roman"/>
-        </w:rPr>
-        <w:t>s</w:t>
-      </w:r>
-      <w:r>
-        <w:rPr>
-          <w:rFonts w:ascii="Times New Roman" w:hAnsi="Times New Roman" w:cs="Times New Roman"/>
-        </w:rPr>
-        <w:t>;</w:t>
-      </w:r>
-      <w:r>
-        <w:rPr>
-          <w:rFonts w:ascii="Times New Roman" w:hAnsi="Times New Roman" w:cs="Times New Roman"/>
-        </w:rPr>
-        <w:t xml:space="preserve"> ratio</w:t>
-      </w:r>
-      <w:r>
-        <w:rPr>
-          <w:rFonts w:ascii="Times New Roman" w:hAnsi="Times New Roman" w:cs="Times New Roman"/>
-        </w:rPr>
-        <w:t xml:space="preserve"> of bound ligand to free ligand concentration</w:t>
-      </w:r>
-      <w:r>
-        <w:rPr>
-          <w:rFonts w:ascii="Times New Roman" w:hAnsi="Times New Roman" w:cs="Times New Roman"/>
-        </w:rPr>
-        <w:t>;</w:t>
-      </w:r>
-      <w:r>
-        <w:rPr>
-          <w:rFonts w:ascii="Times New Roman" w:hAnsi="Times New Roman" w:cs="Times New Roman"/>
-        </w:rPr>
-        <w:t xml:space="preserve"> </w:t>
-      </w:r>
-      <w:r>
-        <w:rPr>
-          <w:rFonts w:ascii="Times New Roman" w:hAnsi="Times New Roman" w:cs="Times New Roman"/>
-        </w:rPr>
-        <w:t>help us to determine the different association or dissociation equilibrium constants. These constants being the ratio of forward and reverse rate constants</w:t>
-      </w:r>
-      <w:r>
-        <w:rPr>
-          <w:rFonts w:ascii="Times New Roman" w:hAnsi="Times New Roman" w:cs="Times New Roman"/>
-        </w:rPr>
-        <w:t>,</w:t>
-      </w:r>
-      <w:r>
-        <w:rPr>
-          <w:rFonts w:ascii="Times New Roman" w:hAnsi="Times New Roman" w:cs="Times New Roman"/>
-        </w:rPr>
-        <w:t xml:space="preserve"> allow</w:t>
-      </w:r>
-      <w:r>
-        <w:rPr>
-          <w:rFonts w:ascii="Times New Roman" w:hAnsi="Times New Roman" w:cs="Times New Roman"/>
-        </w:rPr>
-        <w:t xml:space="preserve"> us</w:t>
-      </w:r>
-      <w:r>
-        <w:rPr>
-          <w:rFonts w:ascii="Times New Roman" w:hAnsi="Times New Roman" w:cs="Times New Roman"/>
-        </w:rPr>
-        <w:t xml:space="preserve"> to express</w:t>
-      </w:r>
-      <w:r>
-        <w:rPr>
-          <w:rFonts w:ascii="Times New Roman" w:hAnsi="Times New Roman" w:cs="Times New Roman"/>
-        </w:rPr>
-        <w:t>;</w:t>
-      </w:r>
-      <w:r>
-        <w:rPr>
-          <w:rFonts w:ascii="Times New Roman" w:hAnsi="Times New Roman" w:cs="Times New Roman"/>
-        </w:rPr>
-        <w:t xml:space="preserve"> for </w:t>
-      </w:r>
-      <w:r>
-        <w:rPr>
-          <w:rFonts w:ascii="Times New Roman" w:hAnsi="Times New Roman" w:cs="Times New Roman"/>
-        </w:rPr>
-        <w:t>example,</w:t>
-      </w:r>
-      <w:r>
-        <w:rPr>
-          <w:rFonts w:ascii="Times New Roman" w:hAnsi="Times New Roman" w:cs="Times New Roman"/>
-        </w:rPr>
-        <w:t xml:space="preserve"> reverse rate constants in function of forward rate constants. Next</w:t>
-      </w:r>
-      <w:r>
-        <w:rPr>
-          <w:rFonts w:ascii="Times New Roman" w:hAnsi="Times New Roman" w:cs="Times New Roman"/>
-        </w:rPr>
-        <w:t>,</w:t>
-      </w:r>
-      <w:r>
-        <w:rPr>
-          <w:rFonts w:ascii="Times New Roman" w:hAnsi="Times New Roman" w:cs="Times New Roman"/>
-        </w:rPr>
-        <w:t xml:space="preserve"> we plot the various concentration</w:t>
-      </w:r>
-      <w:r>
-        <w:rPr>
-          <w:rFonts w:ascii="Times New Roman" w:hAnsi="Times New Roman" w:cs="Times New Roman"/>
-        </w:rPr>
-        <w:t xml:space="preserve">s </w:t>
-      </w:r>
-      <w:r>
-        <w:rPr>
-          <w:rFonts w:ascii="Times New Roman" w:hAnsi="Times New Roman" w:cs="Times New Roman"/>
-        </w:rPr>
-        <w:t>[A], [B], [L], [ALC], and [BLC]</w:t>
-      </w:r>
-      <w:r>
-        <w:rPr>
-          <w:rFonts w:ascii="Times New Roman" w:hAnsi="Times New Roman" w:cs="Times New Roman"/>
-        </w:rPr>
-        <w:t xml:space="preserve"> over time and </w:t>
-      </w:r>
-      <w:r>
-        <w:rPr>
-          <w:rFonts w:ascii="Times New Roman" w:hAnsi="Times New Roman" w:cs="Times New Roman"/>
-        </w:rPr>
-        <w:t xml:space="preserve">since we assume that the kinetic dynamics of these concentrations </w:t>
-      </w:r>
-      <w:r>
-        <w:rPr>
-          <w:rFonts w:ascii="Times New Roman" w:hAnsi="Times New Roman" w:cs="Times New Roman"/>
-        </w:rPr>
-        <w:t xml:space="preserve">are determined </w:t>
-      </w:r>
-      <w:r>
-        <w:rPr>
-          <w:rFonts w:ascii="Times New Roman" w:hAnsi="Times New Roman" w:cs="Times New Roman"/>
-        </w:rPr>
-        <w:t>by the laws of Mass</w:t>
-      </w:r>
-      <w:r>
-        <w:rPr>
-          <w:rFonts w:ascii="Times New Roman" w:hAnsi="Times New Roman" w:cs="Times New Roman"/>
-        </w:rPr>
-        <w:t xml:space="preserve"> </w:t>
-      </w:r>
-      <w:r>
-        <w:rPr>
-          <w:rFonts w:ascii="Times New Roman" w:hAnsi="Times New Roman" w:cs="Times New Roman"/>
-        </w:rPr>
-        <w:t xml:space="preserve">Action, we can </w:t>
-      </w:r>
-      <w:r>
-        <w:rPr>
-          <w:rFonts w:ascii="Times New Roman" w:hAnsi="Times New Roman" w:cs="Times New Roman"/>
-        </w:rPr>
-        <w:t>fit hyperbolic curve</w:t>
-      </w:r>
-      <w:r>
-        <w:rPr>
-          <w:rFonts w:ascii="Times New Roman" w:hAnsi="Times New Roman" w:cs="Times New Roman"/>
-        </w:rPr>
-        <w:t>s</w:t>
-      </w:r>
-      <w:r>
-        <w:rPr>
-          <w:rFonts w:ascii="Times New Roman" w:hAnsi="Times New Roman" w:cs="Times New Roman"/>
-        </w:rPr>
-        <w:t xml:space="preserve"> to the </w:t>
-      </w:r>
-      <w:r>
-        <w:rPr>
-          <w:rFonts w:ascii="Times New Roman" w:hAnsi="Times New Roman" w:cs="Times New Roman"/>
-        </w:rPr>
-        <w:lastRenderedPageBreak/>
-        <w:t>data.</w:t>
-      </w:r>
-      <w:r>
-        <w:rPr>
-          <w:rFonts w:ascii="Times New Roman" w:hAnsi="Times New Roman" w:cs="Times New Roman"/>
-        </w:rPr>
-        <w:t xml:space="preserve"> Expressing reverse rate constants in function of forward rate constants and substituting in the ODE equation</w:t>
-      </w:r>
-      <w:r>
-        <w:rPr>
-          <w:rFonts w:ascii="Times New Roman" w:hAnsi="Times New Roman" w:cs="Times New Roman"/>
-        </w:rPr>
-        <w:t xml:space="preserve">s, </w:t>
-      </w:r>
-      <w:r>
-        <w:rPr>
-          <w:rFonts w:ascii="Times New Roman" w:hAnsi="Times New Roman" w:cs="Times New Roman"/>
-        </w:rPr>
-        <w:t>allow</w:t>
-      </w:r>
-      <w:r>
-        <w:rPr>
-          <w:rFonts w:ascii="Times New Roman" w:hAnsi="Times New Roman" w:cs="Times New Roman"/>
-        </w:rPr>
-        <w:t xml:space="preserve"> us</w:t>
-      </w:r>
-      <w:r>
-        <w:rPr>
-          <w:rFonts w:ascii="Times New Roman" w:hAnsi="Times New Roman" w:cs="Times New Roman"/>
-        </w:rPr>
-        <w:t xml:space="preserve"> to determine the forward rate constants hence the reverse rate constants. </w:t>
-      </w:r>
-      <w:r>
-        <w:rPr>
-          <w:rFonts w:ascii="Times New Roman" w:hAnsi="Times New Roman" w:cs="Times New Roman"/>
-        </w:rPr>
-        <w:t>Finally,</w:t>
-      </w:r>
-      <w:r>
-        <w:rPr>
-          <w:rFonts w:ascii="Times New Roman" w:hAnsi="Times New Roman" w:cs="Times New Roman"/>
-        </w:rPr>
-        <w:t xml:space="preserve"> we have </w:t>
-      </w:r>
-      <w:r>
-        <w:rPr>
-          <w:rFonts w:ascii="Times New Roman" w:hAnsi="Times New Roman" w:cs="Times New Roman"/>
-        </w:rPr>
-        <w:t>determined</w:t>
-      </w:r>
-      <w:r>
-        <w:rPr>
-          <w:rFonts w:ascii="Times New Roman" w:hAnsi="Times New Roman" w:cs="Times New Roman"/>
-        </w:rPr>
-        <w:t xml:space="preserve"> all the constants of </w:t>
-      </w:r>
-      <w:r>
-        <w:rPr>
-          <w:rFonts w:ascii="Times New Roman" w:hAnsi="Times New Roman" w:cs="Times New Roman"/>
-        </w:rPr>
-        <w:t xml:space="preserve">this </w:t>
-      </w:r>
-      <w:r>
-        <w:rPr>
-          <w:rFonts w:ascii="Times New Roman" w:eastAsia="Times New Roman" w:hAnsi="Times New Roman" w:cs="Times New Roman"/>
-        </w:rPr>
-        <w:t>2- state receptor-ligand network</w:t>
-      </w:r>
-      <w:r>
-        <w:rPr>
-          <w:rFonts w:ascii="Times New Roman" w:eastAsia="Times New Roman" w:hAnsi="Times New Roman" w:cs="Times New Roman"/>
-        </w:rPr>
-        <w:t>, and we have the kinetic modeling equation</w:t>
-      </w:r>
-      <w:r>
-        <w:rPr>
-          <w:rFonts w:ascii="Times New Roman" w:eastAsia="Times New Roman" w:hAnsi="Times New Roman" w:cs="Times New Roman"/>
-        </w:rPr>
-        <w:t xml:space="preserve">s; and their solutions which are the change in concentrations during the experiment. We can then </w:t>
-      </w:r>
-      <w:r>
-        <w:rPr>
-          <w:rFonts w:ascii="Times New Roman" w:eastAsia="Times New Roman" w:hAnsi="Times New Roman" w:cs="Times New Roman"/>
-        </w:rPr>
-        <w:t>compute the different concentrations at any point of time of the experiment.</w:t>
+        <w:t>a cross-correlation analysis.</w:t>
       </w:r>
     </w:p>
     <w:p>
